--- a/FuzzyRain/FuzzyRain/Docs/Informe.docx
+++ b/FuzzyRain/FuzzyRain/Docs/Informe.docx
@@ -65,27 +65,7 @@
           <w:sz w:val="16"/>
           <w:szCs w:val="16"/>
         </w:rPr>
-        <w:t xml:space="preserve">Esteban Asla </w:t>
-      </w:r>
-      <w:r>
-        <w:rPr>
-          <w:rFonts w:ascii="Arial" w:hAnsi="Arial" w:cs="Arial"/>
-          <w:b/>
-          <w:caps/>
-          <w:sz w:val="16"/>
-          <w:szCs w:val="16"/>
-        </w:rPr>
-        <w:t>–</w:t>
-      </w:r>
-      <w:r>
-        <w:rPr>
-          <w:rFonts w:ascii="Arial" w:hAnsi="Arial" w:cs="Arial"/>
-          <w:b/>
-          <w:caps/>
-          <w:sz w:val="16"/>
-          <w:szCs w:val="16"/>
-        </w:rPr>
-        <w:t xml:space="preserve"> </w:t>
+        <w:t xml:space="preserve">Esteban Asla – </w:t>
       </w:r>
       <w:hyperlink r:id="rId6" w:history="1">
         <w:r>
@@ -216,7 +196,10 @@
     <w:p>
       <w:pPr>
         <w:rPr>
-          <w:b/>
+          <w:rFonts w:ascii="Arial" w:hAnsi="Arial" w:cs="Arial"/>
+          <w:b/>
+          <w:sz w:val="24"/>
+          <w:szCs w:val="24"/>
         </w:rPr>
       </w:pPr>
       <w:r>
@@ -243,6 +226,57 @@
           <w:sz w:val="24"/>
           <w:szCs w:val="24"/>
         </w:rPr>
+        <w:t>El objetivo de este trabajo es desarrollar un software que permita simular y estimar precipitaciones y consumos de agua a través de la aplicación de Simulación Montecarlo (precipitaciones) y Lógica Difusa (estimación de consumo).</w:t>
+      </w:r>
+    </w:p>
+    <w:p>
+      <w:pPr>
+        <w:rPr>
+          <w:rFonts w:ascii="Arial" w:hAnsi="Arial" w:cs="Arial"/>
+          <w:sz w:val="24"/>
+          <w:szCs w:val="24"/>
+        </w:rPr>
+      </w:pPr>
+      <w:r>
+        <w:rPr>
+          <w:rFonts w:ascii="Arial" w:hAnsi="Arial" w:cs="Arial"/>
+          <w:sz w:val="24"/>
+          <w:szCs w:val="24"/>
+        </w:rPr>
+        <w:t>Para automatizar esta estimación, simulando datos de lluvias, basados en registros de precipitaciones existentes para una determinada zona, que posteriormente serán interpretados (junto con otras variables) por un sistema de inferencia de lógica difusa para obtener distintos valores de consumo.</w:t>
+      </w:r>
+    </w:p>
+    <w:p>
+      <w:pPr>
+        <w:rPr>
+          <w:rFonts w:ascii="Arial" w:hAnsi="Arial" w:cs="Arial"/>
+          <w:sz w:val="24"/>
+          <w:szCs w:val="24"/>
+        </w:rPr>
+      </w:pPr>
+      <w:r>
+        <w:rPr>
+          <w:rFonts w:ascii="Arial" w:hAnsi="Arial" w:cs="Arial"/>
+          <w:sz w:val="24"/>
+          <w:szCs w:val="24"/>
+        </w:rPr>
+        <w:t>Se hizo hincapié en la posibilidad de ingresar registros de precipitaciones de manera dinámica y así poder estimar y analizar precipitaciones de distintos periodos y zonas geográficas.</w:t>
+      </w:r>
+    </w:p>
+    <w:p>
+      <w:pPr>
+        <w:rPr>
+          <w:rFonts w:ascii="Arial" w:hAnsi="Arial" w:cs="Arial"/>
+          <w:sz w:val="24"/>
+          <w:szCs w:val="24"/>
+        </w:rPr>
+      </w:pPr>
+      <w:r>
+        <w:rPr>
+          <w:rFonts w:ascii="Arial" w:hAnsi="Arial" w:cs="Arial"/>
+          <w:sz w:val="24"/>
+          <w:szCs w:val="24"/>
+        </w:rPr>
         <w:t xml:space="preserve">El objetivo de este trabajo es llevar a cabo un </w:t>
       </w:r>
       <w:r>
@@ -1026,7 +1060,23 @@
           <w:sz w:val="24"/>
           <w:szCs w:val="24"/>
         </w:rPr>
-        <w:t xml:space="preserve">retende sistematizar </w:t>
+        <w:t xml:space="preserve">retende </w:t>
+      </w:r>
+      <w:r>
+        <w:rPr>
+          <w:rFonts w:ascii="Arial" w:hAnsi="Arial" w:cs="Arial"/>
+          <w:sz w:val="24"/>
+          <w:szCs w:val="24"/>
+        </w:rPr>
+        <w:t>automatizar</w:t>
+      </w:r>
+      <w:r>
+        <w:rPr>
+          <w:rFonts w:ascii="Arial" w:hAnsi="Arial" w:cs="Arial"/>
+          <w:sz w:val="24"/>
+          <w:szCs w:val="24"/>
+        </w:rPr>
+        <w:t xml:space="preserve"> </w:t>
       </w:r>
       <w:r>
         <w:rPr>
@@ -1129,6 +1179,92 @@
       <w:pPr>
         <w:rPr>
           <w:rFonts w:ascii="Arial" w:hAnsi="Arial" w:cs="Arial"/>
+          <w:sz w:val="24"/>
+          <w:szCs w:val="24"/>
+        </w:rPr>
+      </w:pPr>
+      <w:r>
+        <w:rPr>
+          <w:rFonts w:ascii="Arial" w:hAnsi="Arial" w:cs="Arial"/>
+          <w:sz w:val="24"/>
+          <w:szCs w:val="24"/>
+        </w:rPr>
+        <w:lastRenderedPageBreak/>
+        <w:t xml:space="preserve">Uno de los </w:t>
+      </w:r>
+      <w:r>
+        <w:rPr>
+          <w:rFonts w:ascii="Arial" w:hAnsi="Arial" w:cs="Arial"/>
+          <w:sz w:val="24"/>
+          <w:szCs w:val="24"/>
+        </w:rPr>
+        <w:t>puntos</w:t>
+      </w:r>
+      <w:r>
+        <w:rPr>
+          <w:rFonts w:ascii="Arial" w:hAnsi="Arial" w:cs="Arial"/>
+          <w:sz w:val="24"/>
+          <w:szCs w:val="24"/>
+        </w:rPr>
+        <w:t xml:space="preserve"> en los cuales se hizo hincapié para llevar a cabo la automatización de proceso antes citado, fue la incorporación de una mecanismo de simulación basado en datos dinámicos de precipitaciones, obtenidos de una archivo en formato estándar (XML) que puede contener información de diferentes periodos y de distintas zonas. </w:t>
+      </w:r>
+    </w:p>
+    <w:p>
+      <w:pPr>
+        <w:rPr>
+          <w:rFonts w:ascii="Arial" w:hAnsi="Arial" w:cs="Arial"/>
+          <w:sz w:val="24"/>
+          <w:szCs w:val="24"/>
+        </w:rPr>
+      </w:pPr>
+      <w:r>
+        <w:rPr>
+          <w:rFonts w:ascii="Arial" w:hAnsi="Arial" w:cs="Arial"/>
+          <w:sz w:val="24"/>
+          <w:szCs w:val="24"/>
+        </w:rPr>
+        <w:t xml:space="preserve">Otra de las características principales fue la incorporación de un sistema de inferencia de </w:t>
+      </w:r>
+      <w:proofErr w:type="spellStart"/>
+      <w:r>
+        <w:rPr>
+          <w:rFonts w:ascii="Arial" w:hAnsi="Arial" w:cs="Arial"/>
+          <w:sz w:val="24"/>
+          <w:szCs w:val="24"/>
+        </w:rPr>
+        <w:t>Logica</w:t>
+      </w:r>
+      <w:proofErr w:type="spellEnd"/>
+      <w:r>
+        <w:rPr>
+          <w:rFonts w:ascii="Arial" w:hAnsi="Arial" w:cs="Arial"/>
+          <w:sz w:val="24"/>
+          <w:szCs w:val="24"/>
+        </w:rPr>
+        <w:t xml:space="preserve"> Difusa implementada por una librería de código abierto para c#. En este punto, el software desarrollado, permite a través de una ampliación relativamente simple, modificar los elementos de sistema de inferencia mencionado.</w:t>
+      </w:r>
+    </w:p>
+    <w:p>
+      <w:pPr>
+        <w:rPr>
+          <w:rFonts w:ascii="Arial" w:hAnsi="Arial" w:cs="Arial"/>
+          <w:sz w:val="24"/>
+          <w:szCs w:val="24"/>
+        </w:rPr>
+      </w:pPr>
+      <w:r>
+        <w:rPr>
+          <w:rFonts w:ascii="Arial" w:hAnsi="Arial" w:cs="Arial"/>
+          <w:sz w:val="24"/>
+          <w:szCs w:val="24"/>
+        </w:rPr>
+        <w:t>Además de brindar estas ventajas, permite visualizar los datos de manera simple y permite también la exportación de los resultados a formato Excel.</w:t>
+      </w:r>
+    </w:p>
+    <w:p>
+      <w:pPr>
+        <w:rPr>
+          <w:rFonts w:ascii="Arial" w:hAnsi="Arial" w:cs="Arial"/>
           <w:b/>
           <w:sz w:val="24"/>
           <w:szCs w:val="24"/>
@@ -1158,6 +1294,222 @@
       <w:pPr>
         <w:rPr>
           <w:rFonts w:ascii="Arial" w:hAnsi="Arial" w:cs="Arial"/>
+          <w:sz w:val="24"/>
+          <w:szCs w:val="24"/>
+        </w:rPr>
+      </w:pPr>
+      <w:r>
+        <w:rPr>
+          <w:rFonts w:ascii="Arial" w:hAnsi="Arial" w:cs="Arial"/>
+          <w:sz w:val="24"/>
+          <w:szCs w:val="24"/>
+        </w:rPr>
+        <w:t xml:space="preserve">El lenguaje de programación elegido fue </w:t>
+      </w:r>
+      <w:hyperlink r:id="rId8" w:history="1">
+        <w:r>
+          <w:rPr>
+            <w:rStyle w:val="Hipervnculo"/>
+            <w:rFonts w:ascii="Arial" w:hAnsi="Arial" w:cs="Arial"/>
+            <w:sz w:val="24"/>
+            <w:szCs w:val="24"/>
+          </w:rPr>
+          <w:t>c#</w:t>
+        </w:r>
+      </w:hyperlink>
+      <w:r>
+        <w:rPr>
+          <w:rFonts w:ascii="Arial" w:hAnsi="Arial" w:cs="Arial"/>
+          <w:sz w:val="24"/>
+          <w:szCs w:val="24"/>
+        </w:rPr>
+        <w:t xml:space="preserve">, utilizando la tecnología </w:t>
+      </w:r>
+      <w:hyperlink r:id="rId9" w:history="1">
+        <w:r>
+          <w:rPr>
+            <w:rStyle w:val="Hipervnculo"/>
+            <w:rFonts w:ascii="Arial" w:hAnsi="Arial" w:cs="Arial"/>
+            <w:sz w:val="24"/>
+            <w:szCs w:val="24"/>
+          </w:rPr>
+          <w:t xml:space="preserve">Windows </w:t>
+        </w:r>
+        <w:proofErr w:type="spellStart"/>
+        <w:r>
+          <w:rPr>
+            <w:rStyle w:val="Hipervnculo"/>
+            <w:rFonts w:ascii="Arial" w:hAnsi="Arial" w:cs="Arial"/>
+            <w:sz w:val="24"/>
+            <w:szCs w:val="24"/>
+          </w:rPr>
+          <w:t>Presentation</w:t>
+        </w:r>
+        <w:proofErr w:type="spellEnd"/>
+        <w:r>
+          <w:rPr>
+            <w:rStyle w:val="Hipervnculo"/>
+            <w:rFonts w:ascii="Arial" w:hAnsi="Arial" w:cs="Arial"/>
+            <w:sz w:val="24"/>
+            <w:szCs w:val="24"/>
+          </w:rPr>
+          <w:t xml:space="preserve"> </w:t>
+        </w:r>
+        <w:proofErr w:type="spellStart"/>
+        <w:r>
+          <w:rPr>
+            <w:rStyle w:val="Hipervnculo"/>
+            <w:rFonts w:ascii="Arial" w:hAnsi="Arial" w:cs="Arial"/>
+            <w:sz w:val="24"/>
+            <w:szCs w:val="24"/>
+          </w:rPr>
+          <w:t>Foundation</w:t>
+        </w:r>
+        <w:proofErr w:type="spellEnd"/>
+        <w:r>
+          <w:rPr>
+            <w:rStyle w:val="Hipervnculo"/>
+            <w:rFonts w:ascii="Arial" w:hAnsi="Arial" w:cs="Arial"/>
+            <w:sz w:val="24"/>
+            <w:szCs w:val="24"/>
+          </w:rPr>
+          <w:t xml:space="preserve"> (WPF)</w:t>
+        </w:r>
+      </w:hyperlink>
+      <w:r>
+        <w:rPr>
+          <w:rFonts w:ascii="Arial" w:hAnsi="Arial" w:cs="Arial"/>
+          <w:sz w:val="24"/>
+          <w:szCs w:val="24"/>
+        </w:rPr>
+        <w:t xml:space="preserve"> de .NET. Las librerías utilizadas fueron </w:t>
+      </w:r>
+      <w:hyperlink r:id="rId10" w:history="1">
+        <w:r>
+          <w:rPr>
+            <w:rStyle w:val="Hipervnculo"/>
+            <w:rFonts w:ascii="Arial" w:hAnsi="Arial" w:cs="Arial"/>
+            <w:sz w:val="24"/>
+            <w:szCs w:val="24"/>
+          </w:rPr>
+          <w:t>AForge.NET</w:t>
+        </w:r>
+      </w:hyperlink>
+      <w:r>
+        <w:rPr>
+          <w:rFonts w:ascii="Arial" w:hAnsi="Arial" w:cs="Arial"/>
+          <w:sz w:val="24"/>
+          <w:szCs w:val="24"/>
+        </w:rPr>
+        <w:t xml:space="preserve"> para el sistema de </w:t>
+      </w:r>
+      <w:proofErr w:type="spellStart"/>
+      <w:r>
+        <w:rPr>
+          <w:rFonts w:ascii="Arial" w:hAnsi="Arial" w:cs="Arial"/>
+          <w:sz w:val="24"/>
+          <w:szCs w:val="24"/>
+        </w:rPr>
+        <w:t>Logica</w:t>
+      </w:r>
+      <w:proofErr w:type="spellEnd"/>
+      <w:r>
+        <w:rPr>
+          <w:rFonts w:ascii="Arial" w:hAnsi="Arial" w:cs="Arial"/>
+          <w:sz w:val="24"/>
+          <w:szCs w:val="24"/>
+        </w:rPr>
+        <w:t xml:space="preserve"> Difusa y </w:t>
+      </w:r>
+      <w:hyperlink r:id="rId11" w:history="1">
+        <w:r>
+          <w:rPr>
+            <w:rStyle w:val="Hipervnculo"/>
+            <w:rFonts w:ascii="Arial" w:hAnsi="Arial" w:cs="Arial"/>
+            <w:sz w:val="24"/>
+            <w:szCs w:val="24"/>
+          </w:rPr>
+          <w:t>NPOI</w:t>
+        </w:r>
+      </w:hyperlink>
+      <w:r>
+        <w:rPr>
+          <w:rFonts w:ascii="Arial" w:hAnsi="Arial" w:cs="Arial"/>
+          <w:sz w:val="24"/>
+          <w:szCs w:val="24"/>
+        </w:rPr>
+        <w:t xml:space="preserve"> para la generación de informes en Excel. Adicionalmente se usó </w:t>
+      </w:r>
+      <w:hyperlink r:id="rId12" w:history="1">
+        <w:r>
+          <w:rPr>
+            <w:rStyle w:val="Hipervnculo"/>
+            <w:rFonts w:ascii="Arial" w:hAnsi="Arial" w:cs="Arial"/>
+            <w:sz w:val="24"/>
+            <w:szCs w:val="24"/>
+          </w:rPr>
+          <w:t xml:space="preserve">WFP </w:t>
+        </w:r>
+        <w:proofErr w:type="spellStart"/>
+        <w:r>
+          <w:rPr>
+            <w:rStyle w:val="Hipervnculo"/>
+            <w:rFonts w:ascii="Arial" w:hAnsi="Arial" w:cs="Arial"/>
+            <w:sz w:val="24"/>
+            <w:szCs w:val="24"/>
+          </w:rPr>
+          <w:t>Toolkit</w:t>
+        </w:r>
+        <w:proofErr w:type="spellEnd"/>
+      </w:hyperlink>
+      <w:r>
+        <w:rPr>
+          <w:rFonts w:ascii="Arial" w:hAnsi="Arial" w:cs="Arial"/>
+          <w:sz w:val="24"/>
+          <w:szCs w:val="24"/>
+        </w:rPr>
+        <w:t xml:space="preserve"> para mostrar </w:t>
+      </w:r>
+      <w:proofErr w:type="gramStart"/>
+      <w:r>
+        <w:rPr>
+          <w:rFonts w:ascii="Arial" w:hAnsi="Arial" w:cs="Arial"/>
+          <w:sz w:val="24"/>
+          <w:szCs w:val="24"/>
+        </w:rPr>
+        <w:t>las</w:t>
+      </w:r>
+      <w:proofErr w:type="gramEnd"/>
+      <w:r>
+        <w:rPr>
+          <w:rFonts w:ascii="Arial" w:hAnsi="Arial" w:cs="Arial"/>
+          <w:sz w:val="24"/>
+          <w:szCs w:val="24"/>
+        </w:rPr>
+        <w:t xml:space="preserve"> resultados.</w:t>
+      </w:r>
+    </w:p>
+    <w:p>
+      <w:pPr>
+        <w:rPr>
+          <w:rFonts w:ascii="Arial" w:hAnsi="Arial" w:cs="Arial"/>
+          <w:sz w:val="24"/>
+          <w:szCs w:val="24"/>
+        </w:rPr>
+      </w:pPr>
+      <w:r>
+        <w:rPr>
+          <w:rFonts w:ascii="Arial" w:hAnsi="Arial" w:cs="Arial"/>
+          <w:sz w:val="24"/>
+          <w:szCs w:val="24"/>
+        </w:rPr>
+        <w:t xml:space="preserve">Luego de esta introducción técnica, podemos dividir el trabajo en dos partes principales, la simulación de las precipitaciones con el método Montecarlo y la estimación de resultados a partir de Lógica Difusa. </w:t>
+      </w:r>
+    </w:p>
+    <w:p>
+      <w:pPr>
+        <w:rPr>
+          <w:rFonts w:ascii="Arial" w:hAnsi="Arial" w:cs="Arial"/>
           <w:b/>
           <w:sz w:val="24"/>
           <w:szCs w:val="24"/>
@@ -1232,10 +1584,467 @@
           <w:sz w:val="24"/>
           <w:szCs w:val="24"/>
         </w:rPr>
-        <w:t xml:space="preserve">Para llevar a cabo el método de simulación se tomó en cuenta </w:t>
+        <w:t xml:space="preserve">Para llevar a cabo el método </w:t>
+      </w:r>
+      <w:r>
+        <w:rPr>
+          <w:rFonts w:ascii="Arial" w:hAnsi="Arial" w:cs="Arial"/>
+          <w:sz w:val="24"/>
+          <w:szCs w:val="24"/>
+        </w:rPr>
+        <w:t>de simulación se tomó en cuenta</w:t>
+      </w:r>
+    </w:p>
+    <w:p>
+      <w:pPr>
+        <w:rPr>
+          <w:rFonts w:ascii="Arial" w:hAnsi="Arial" w:cs="Arial"/>
+          <w:b/>
+          <w:sz w:val="24"/>
+          <w:szCs w:val="24"/>
+        </w:rPr>
+      </w:pPr>
+      <w:r>
+        <w:rPr>
+          <w:rFonts w:ascii="Arial" w:hAnsi="Arial" w:cs="Arial"/>
+          <w:b/>
+          <w:sz w:val="24"/>
+          <w:szCs w:val="24"/>
+        </w:rPr>
+        <w:t>SISTEMA</w:t>
+      </w:r>
+      <w:r>
+        <w:rPr>
+          <w:rFonts w:ascii="Arial" w:hAnsi="Arial" w:cs="Arial"/>
+          <w:b/>
+          <w:sz w:val="24"/>
+          <w:szCs w:val="24"/>
+        </w:rPr>
+        <w:t xml:space="preserve"> DE </w:t>
+      </w:r>
+      <w:r>
+        <w:rPr>
+          <w:rFonts w:ascii="Arial" w:hAnsi="Arial" w:cs="Arial"/>
+          <w:b/>
+          <w:sz w:val="24"/>
+          <w:szCs w:val="24"/>
+        </w:rPr>
+        <w:t>INFERENCIA</w:t>
+      </w:r>
+      <w:r>
+        <w:rPr>
+          <w:rFonts w:ascii="Arial" w:hAnsi="Arial" w:cs="Arial"/>
+          <w:b/>
+          <w:sz w:val="24"/>
+          <w:szCs w:val="24"/>
+        </w:rPr>
+        <w:t xml:space="preserve"> </w:t>
+      </w:r>
+      <w:r>
+        <w:rPr>
+          <w:rFonts w:ascii="Arial" w:hAnsi="Arial" w:cs="Arial"/>
+          <w:b/>
+          <w:sz w:val="24"/>
+          <w:szCs w:val="24"/>
+        </w:rPr>
+        <w:t>DE LÓGICA DIFUSA</w:t>
+      </w:r>
+    </w:p>
+    <w:p>
+      <w:pPr>
+        <w:pStyle w:val="NormalWeb"/>
+        <w:spacing w:before="96" w:beforeAutospacing="0" w:after="120" w:afterAutospacing="0" w:line="286" w:lineRule="atLeast"/>
+        <w:rPr>
+          <w:rFonts w:ascii="Arial" w:hAnsi="Arial" w:cs="Arial"/>
+          <w:color w:val="000000"/>
+        </w:rPr>
+      </w:pPr>
+      <w:r>
+        <w:rPr>
+          <w:rFonts w:ascii="Arial" w:hAnsi="Arial" w:cs="Arial"/>
+          <w:color w:val="000000"/>
+          <w:lang w:val="es-AR"/>
+        </w:rPr>
+        <w:t xml:space="preserve">¿Por qué Lógica Difusa? </w:t>
+      </w:r>
+      <w:r>
+        <w:rPr>
+          <w:rFonts w:ascii="Arial" w:hAnsi="Arial" w:cs="Arial"/>
+          <w:color w:val="000000"/>
+        </w:rPr>
+        <w:t xml:space="preserve">Pongámonos en situación, estas conduciendo por la típica vía con múltiples carriles, en la cual hay un </w:t>
+      </w:r>
+      <w:r>
+        <w:rPr>
+          <w:rFonts w:ascii="Arial" w:hAnsi="Arial" w:cs="Arial"/>
+          <w:color w:val="000000"/>
+        </w:rPr>
+        <w:t>límite</w:t>
+      </w:r>
+      <w:r>
+        <w:rPr>
+          <w:rFonts w:ascii="Arial" w:hAnsi="Arial" w:cs="Arial"/>
+          <w:color w:val="000000"/>
+        </w:rPr>
+        <w:t xml:space="preserve"> de velocidad establecido de 70 por hora y no se encuentran semáforos </w:t>
+      </w:r>
+      <w:r>
+        <w:rPr>
+          <w:rFonts w:ascii="Arial" w:hAnsi="Arial" w:cs="Arial"/>
+          <w:color w:val="000000"/>
+        </w:rPr>
+        <w:t>más</w:t>
+      </w:r>
+      <w:r>
+        <w:rPr>
+          <w:rFonts w:ascii="Arial" w:hAnsi="Arial" w:cs="Arial"/>
+          <w:color w:val="000000"/>
+        </w:rPr>
+        <w:t xml:space="preserve"> que cada kilómetro. Lo </w:t>
+      </w:r>
+      <w:r>
+        <w:rPr>
+          <w:rFonts w:ascii="Arial" w:hAnsi="Arial" w:cs="Arial"/>
+          <w:color w:val="000000"/>
+        </w:rPr>
+        <w:t>más</w:t>
+      </w:r>
+      <w:r>
+        <w:rPr>
+          <w:rFonts w:ascii="Arial" w:hAnsi="Arial" w:cs="Arial"/>
+          <w:color w:val="000000"/>
+        </w:rPr>
+        <w:t xml:space="preserve"> normal y seguro en esta situación es conducir siguiendo el </w:t>
+      </w:r>
+      <w:r>
+        <w:rPr>
+          <w:rFonts w:ascii="Arial" w:hAnsi="Arial" w:cs="Arial"/>
+          <w:color w:val="000000"/>
+        </w:rPr>
+        <w:t>tráfico</w:t>
+      </w:r>
+      <w:r>
+        <w:rPr>
+          <w:rFonts w:ascii="Arial" w:hAnsi="Arial" w:cs="Arial"/>
+          <w:color w:val="000000"/>
+        </w:rPr>
+        <w:t xml:space="preserve">, es decir siguiendo el ritmo que se marca de forma conjunta entre todos los vehículos, esto situara la velocidad media probablemente algo </w:t>
+      </w:r>
+      <w:r>
+        <w:rPr>
+          <w:rFonts w:ascii="Arial" w:hAnsi="Arial" w:cs="Arial"/>
+          <w:color w:val="000000"/>
+        </w:rPr>
+        <w:t>más</w:t>
+      </w:r>
+      <w:r>
+        <w:rPr>
+          <w:rFonts w:ascii="Arial" w:hAnsi="Arial" w:cs="Arial"/>
+          <w:color w:val="000000"/>
+        </w:rPr>
+        <w:t xml:space="preserve"> que el limite (78-80 km/h). Definir lo que se seguir el </w:t>
+      </w:r>
+      <w:r>
+        <w:rPr>
+          <w:rFonts w:ascii="Arial" w:hAnsi="Arial" w:cs="Arial"/>
+          <w:color w:val="000000"/>
+        </w:rPr>
+        <w:t>tráfico</w:t>
+      </w:r>
+      <w:r>
+        <w:rPr>
+          <w:rFonts w:ascii="Arial" w:hAnsi="Arial" w:cs="Arial"/>
+          <w:color w:val="000000"/>
+        </w:rPr>
+        <w:t xml:space="preserve"> es algo bastante difuso ya que hay muchos aspectos que se han de tener en cuenta. En la situación antes descrita habrá muchos conductores que viajaran a una velocidad de que ronde los 80 km/h oscilando por arriba o por abajo (la gran mayoría), pero habrá unos pocos que se </w:t>
+      </w:r>
+      <w:r>
+        <w:rPr>
+          <w:rFonts w:ascii="Arial" w:hAnsi="Arial" w:cs="Arial"/>
+          <w:color w:val="000000"/>
+        </w:rPr>
+        <w:lastRenderedPageBreak/>
+        <w:t xml:space="preserve">mantengan todo el rato a 70 km/h. Para llevar a cabo la conducción los conductores van a estar usando la lógica difusa </w:t>
+      </w:r>
+      <w:r>
+        <w:rPr>
+          <w:rFonts w:ascii="Arial" w:hAnsi="Arial" w:cs="Arial"/>
+          <w:color w:val="000000"/>
+        </w:rPr>
+        <w:t>innata</w:t>
+      </w:r>
+      <w:r>
+        <w:rPr>
+          <w:rFonts w:ascii="Arial" w:hAnsi="Arial" w:cs="Arial"/>
+          <w:color w:val="000000"/>
+        </w:rPr>
+        <w:t xml:space="preserve"> que todos los seres humanos poseemos, esto se basa en la observación de la situación para la posterior evaluación de esta, para ello la información obtenida del medio deberá ser resumida, ponderada y evaluada en conjunto para la toma de la decisión. Entre los aspectos a evaluar están el número de vehículos que hay por delante, si hay algún pedazo de chatarra avanzando lentamente por alguna de las vías, si el asfalto esta mojado o se ve afectado por alguna otra situación climática adversa, si hay algún camión u otro vehículo largo, si existe la posibilidad de que haya radares en la </w:t>
+      </w:r>
+      <w:proofErr w:type="gramStart"/>
+      <w:r>
+        <w:rPr>
+          <w:rFonts w:ascii="Arial" w:hAnsi="Arial" w:cs="Arial"/>
+          <w:color w:val="000000"/>
+        </w:rPr>
+        <w:t>zona(</w:t>
+      </w:r>
+      <w:proofErr w:type="gramEnd"/>
+      <w:r>
+        <w:rPr>
+          <w:rFonts w:ascii="Arial" w:hAnsi="Arial" w:cs="Arial"/>
+          <w:color w:val="000000"/>
+        </w:rPr>
+        <w:t>sabiendo también el margen entre la velocidad limite y una posible sanción por exceso de velocidad)...</w:t>
+      </w:r>
+    </w:p>
+    <w:p>
+      <w:pPr>
+        <w:pStyle w:val="NormalWeb"/>
+        <w:spacing w:before="96" w:beforeAutospacing="0" w:after="120" w:afterAutospacing="0" w:line="286" w:lineRule="atLeast"/>
+        <w:rPr>
+          <w:rFonts w:ascii="Arial" w:hAnsi="Arial" w:cs="Arial"/>
+          <w:color w:val="000000"/>
+        </w:rPr>
+      </w:pPr>
+      <w:r>
+        <w:rPr>
+          <w:rFonts w:ascii="Arial" w:hAnsi="Arial" w:cs="Arial"/>
+          <w:color w:val="000000"/>
+        </w:rPr>
+        <w:t>A pesar de todos estos factores, todos los conductores acabarán llevando a cabo una conducción a una velocidad similar.</w:t>
+      </w:r>
+    </w:p>
+    <w:p>
+      <w:pPr>
+        <w:pStyle w:val="NormalWeb"/>
+        <w:spacing w:before="96" w:beforeAutospacing="0" w:after="120" w:afterAutospacing="0" w:line="286" w:lineRule="atLeast"/>
+        <w:rPr>
+          <w:rFonts w:ascii="Arial" w:hAnsi="Arial" w:cs="Arial"/>
+          <w:color w:val="000000"/>
+        </w:rPr>
+      </w:pPr>
+      <w:r>
+        <w:rPr>
+          <w:rFonts w:ascii="Arial" w:hAnsi="Arial" w:cs="Arial"/>
+          <w:color w:val="000000"/>
+        </w:rPr>
+        <w:t>Es por esto que nos resultó interesante la aplicación de lógica difusa a este problema…..</w:t>
+      </w:r>
+      <w:r>
+        <w:rPr>
+          <w:rFonts w:ascii="Arial" w:hAnsi="Arial" w:cs="Arial"/>
+          <w:color w:val="000000"/>
+          <w:highlight w:val="yellow"/>
+        </w:rPr>
+        <w:t xml:space="preserve">ver </w:t>
+      </w:r>
+      <w:proofErr w:type="spellStart"/>
+      <w:r>
+        <w:rPr>
+          <w:rFonts w:ascii="Arial" w:hAnsi="Arial" w:cs="Arial"/>
+          <w:color w:val="000000"/>
+          <w:highlight w:val="yellow"/>
+        </w:rPr>
+        <w:t>que</w:t>
+      </w:r>
+      <w:proofErr w:type="spellEnd"/>
+      <w:r>
+        <w:rPr>
+          <w:rFonts w:ascii="Arial" w:hAnsi="Arial" w:cs="Arial"/>
+          <w:color w:val="000000"/>
+          <w:highlight w:val="yellow"/>
+        </w:rPr>
+        <w:t xml:space="preserve"> onda</w:t>
+      </w:r>
+    </w:p>
+    <w:p>
+      <w:pPr>
+        <w:pStyle w:val="NormalWeb"/>
+        <w:spacing w:before="96" w:beforeAutospacing="0" w:after="120" w:afterAutospacing="0" w:line="286" w:lineRule="atLeast"/>
+        <w:rPr>
+          <w:rFonts w:ascii="Arial" w:hAnsi="Arial" w:cs="Arial"/>
+          <w:color w:val="000000"/>
+        </w:rPr>
+      </w:pPr>
+      <w:r>
+        <w:rPr>
+          <w:rFonts w:ascii="Arial" w:hAnsi="Arial" w:cs="Arial"/>
+          <w:color w:val="000000"/>
+        </w:rPr>
+        <w:t xml:space="preserve">El sistema de inferencia está compuesto por 4 variables </w:t>
+      </w:r>
+      <w:r>
+        <w:rPr>
+          <w:rFonts w:ascii="Arial" w:hAnsi="Arial" w:cs="Arial"/>
+          <w:color w:val="000000"/>
+        </w:rPr>
+        <w:t xml:space="preserve">lingüísticas. La superficie de captación, el volumen de almacenamiento, las precipitaciones fluviales y por último el consumo. </w:t>
+      </w:r>
+    </w:p>
+    <w:p>
+      <w:pPr>
+        <w:pStyle w:val="NormalWeb"/>
+        <w:spacing w:before="96" w:beforeAutospacing="0" w:after="120" w:afterAutospacing="0" w:line="286" w:lineRule="atLeast"/>
+        <w:rPr>
+          <w:rFonts w:ascii="Arial" w:hAnsi="Arial" w:cs="Arial"/>
+          <w:color w:val="000000"/>
+        </w:rPr>
+      </w:pPr>
+      <w:r>
+        <w:rPr>
+          <w:rFonts w:ascii="Arial" w:hAnsi="Arial" w:cs="Arial"/>
+          <w:color w:val="000000"/>
+        </w:rPr>
+        <w:t xml:space="preserve">El cálculo del consumo, fue realizado para consumos de 2, 4, 6 y 8 personas. Para cada uno de los valores de consumo calculados por el sistema, se utilizan diferentes reglas de inferencia y diferentes conjuntos difusos para contextualizar las variables </w:t>
+      </w:r>
+      <w:r>
+        <w:rPr>
+          <w:rFonts w:ascii="Arial" w:hAnsi="Arial" w:cs="Arial"/>
+          <w:color w:val="000000"/>
+        </w:rPr>
+        <w:t>lingüísticas</w:t>
+      </w:r>
+      <w:r>
+        <w:rPr>
+          <w:rFonts w:ascii="Arial" w:hAnsi="Arial" w:cs="Arial"/>
+          <w:color w:val="000000"/>
+        </w:rPr>
+        <w:t>.</w:t>
+      </w:r>
+    </w:p>
+    <w:p>
+      <w:pPr>
+        <w:pStyle w:val="NormalWeb"/>
+        <w:spacing w:before="96" w:beforeAutospacing="0" w:after="120" w:afterAutospacing="0" w:line="286" w:lineRule="atLeast"/>
+        <w:rPr>
+          <w:rFonts w:ascii="Arial" w:hAnsi="Arial" w:cs="Arial"/>
+          <w:color w:val="000000"/>
+        </w:rPr>
+      </w:pPr>
+      <w:r>
+        <w:rPr>
+          <w:rFonts w:ascii="Arial" w:hAnsi="Arial" w:cs="Arial"/>
+          <w:color w:val="000000"/>
+        </w:rPr>
+        <w:t>Por cada valor de precipitación estimado y usando los valores de superficie de captación y volumen de almacenamiento (ingresados por el usuario manualmente) se “infiere” un valor de consumo para los c</w:t>
+      </w:r>
+      <w:r>
+        <w:rPr>
+          <w:rFonts w:ascii="Arial" w:hAnsi="Arial" w:cs="Arial"/>
+          <w:color w:val="000000"/>
+        </w:rPr>
+        <w:t>u</w:t>
+      </w:r>
+      <w:r>
+        <w:rPr>
+          <w:rFonts w:ascii="Arial" w:hAnsi="Arial" w:cs="Arial"/>
+          <w:color w:val="000000"/>
+        </w:rPr>
+        <w:t>atro casos antes especificados (2, 4, 6 y 8 personas)</w:t>
+      </w:r>
+    </w:p>
+    <w:p>
+      <w:pPr>
+        <w:pStyle w:val="NormalWeb"/>
+        <w:spacing w:before="96" w:beforeAutospacing="0" w:after="120" w:afterAutospacing="0" w:line="286" w:lineRule="atLeast"/>
+        <w:rPr>
+          <w:rFonts w:ascii="Arial" w:hAnsi="Arial" w:cs="Arial"/>
+          <w:color w:val="000000"/>
+        </w:rPr>
+      </w:pPr>
+      <w:r>
+        <w:rPr>
+          <w:rFonts w:ascii="Arial" w:hAnsi="Arial" w:cs="Arial"/>
+          <w:color w:val="000000"/>
+        </w:rPr>
+        <w:t>Cada resultado obtenido se va mostrando en una gráfica y permite ver el sistema trabajando en tiempo real. Por otro lado, se permite la exportación de dichos resultados en formato Excel.</w:t>
+      </w:r>
+    </w:p>
+    <w:p>
+      <w:pPr>
+        <w:pStyle w:val="NormalWeb"/>
+        <w:spacing w:before="96" w:beforeAutospacing="0" w:after="120" w:afterAutospacing="0" w:line="286" w:lineRule="atLeast"/>
+        <w:rPr>
+          <w:rFonts w:ascii="Arial" w:hAnsi="Arial" w:cs="Arial"/>
+          <w:color w:val="000000"/>
+        </w:rPr>
+      </w:pPr>
+    </w:p>
+    <w:p>
+      <w:pPr>
+        <w:rPr>
+          <w:rFonts w:ascii="Arial" w:hAnsi="Arial" w:cs="Arial"/>
+          <w:b/>
+          <w:sz w:val="24"/>
+          <w:szCs w:val="24"/>
+        </w:rPr>
+      </w:pPr>
+      <w:r>
+        <w:rPr>
+          <w:rFonts w:ascii="Arial" w:hAnsi="Arial" w:cs="Arial"/>
+          <w:b/>
+          <w:sz w:val="24"/>
+          <w:szCs w:val="24"/>
+        </w:rPr>
+        <w:t>CONCLUSIÓN</w:t>
+      </w:r>
+    </w:p>
+    <w:p>
+      <w:pPr>
+        <w:pStyle w:val="NormalWeb"/>
+        <w:spacing w:before="96" w:beforeAutospacing="0" w:after="120" w:afterAutospacing="0" w:line="286" w:lineRule="atLeast"/>
+        <w:rPr>
+          <w:rFonts w:ascii="Arial" w:hAnsi="Arial" w:cs="Arial"/>
+          <w:color w:val="000000"/>
+          <w:sz w:val="20"/>
+          <w:szCs w:val="20"/>
+        </w:rPr>
+      </w:pPr>
+      <w:r>
+        <w:rPr>
+          <w:rFonts w:ascii="Arial" w:hAnsi="Arial" w:cs="Arial"/>
+          <w:color w:val="000000"/>
+        </w:rPr>
+        <w:t>La conclusión principal que se desprende de todo este proceso, es la gran ventaja que implica poder variar los datos de entrada de precipitaciones y poder así realizar estimaciones versátiles que permiten obtener y analizar resultados. Sería deseable poder también, dinamizar la configuración de sistema de inferencia de Lógica Difusa</w:t>
+      </w:r>
+      <w:r>
+        <w:rPr>
+          <w:rFonts w:ascii="Arial" w:hAnsi="Arial" w:cs="Arial"/>
+          <w:color w:val="000000"/>
+        </w:rPr>
+        <w:t>, si bien en este desarrollo no está permitido, sería un punto interesante a llevar a cabo en desarrollos posteriores.</w:t>
       </w:r>
       <w:bookmarkStart w:id="0" w:name="_GoBack"/>
       <w:bookmarkEnd w:id="0"/>
+    </w:p>
+    <w:p>
+      <w:pPr>
+        <w:rPr>
+          <w:rFonts w:ascii="Arial" w:hAnsi="Arial" w:cs="Arial"/>
+          <w:b/>
+          <w:sz w:val="24"/>
+          <w:szCs w:val="24"/>
+          <w:lang w:val="es-ES"/>
+        </w:rPr>
+      </w:pPr>
+    </w:p>
+    <w:p>
+      <w:pPr>
+        <w:rPr>
+          <w:rFonts w:ascii="Arial" w:hAnsi="Arial" w:cs="Arial"/>
+          <w:sz w:val="24"/>
+          <w:szCs w:val="24"/>
+        </w:rPr>
+      </w:pPr>
+    </w:p>
+    <w:p>
+      <w:pPr>
+        <w:rPr>
+          <w:rFonts w:ascii="Arial" w:hAnsi="Arial" w:cs="Arial"/>
+          <w:sz w:val="24"/>
+          <w:szCs w:val="24"/>
+        </w:rPr>
+      </w:pPr>
     </w:p>
     <w:sectPr>
       <w:pgSz w:w="12240" w:h="15840"/>
@@ -1627,6 +2436,23 @@
       <w:contextualSpacing/>
     </w:pPr>
   </w:style>
+  <w:style w:type="paragraph" w:styleId="NormalWeb">
+    <w:name w:val="Normal (Web)"/>
+    <w:basedOn w:val="Normal"/>
+    <w:uiPriority w:val="99"/>
+    <w:semiHidden/>
+    <w:unhideWhenUsed/>
+    <w:rsid w:val="00B650B6"/>
+    <w:pPr>
+      <w:spacing w:before="100" w:beforeAutospacing="1" w:after="100" w:afterAutospacing="1" w:line="240" w:lineRule="auto"/>
+    </w:pPr>
+    <w:rPr>
+      <w:rFonts w:ascii="Times New Roman" w:eastAsia="Times New Roman" w:hAnsi="Times New Roman" w:cs="Times New Roman"/>
+      <w:sz w:val="24"/>
+      <w:szCs w:val="24"/>
+      <w:lang w:val="es-ES" w:eastAsia="es-ES"/>
+    </w:rPr>
+  </w:style>
 </w:styles>
 </file>
 
@@ -1915,6 +2741,23 @@
       <w:ind w:left="720"/>
       <w:contextualSpacing/>
     </w:pPr>
+  </w:style>
+  <w:style w:type="paragraph" w:styleId="NormalWeb">
+    <w:name w:val="Normal (Web)"/>
+    <w:basedOn w:val="Normal"/>
+    <w:uiPriority w:val="99"/>
+    <w:semiHidden/>
+    <w:unhideWhenUsed/>
+    <w:rsid w:val="00B650B6"/>
+    <w:pPr>
+      <w:spacing w:before="100" w:beforeAutospacing="1" w:after="100" w:afterAutospacing="1" w:line="240" w:lineRule="auto"/>
+    </w:pPr>
+    <w:rPr>
+      <w:rFonts w:ascii="Times New Roman" w:eastAsia="Times New Roman" w:hAnsi="Times New Roman" w:cs="Times New Roman"/>
+      <w:sz w:val="24"/>
+      <w:szCs w:val="24"/>
+      <w:lang w:val="es-ES" w:eastAsia="es-ES"/>
+    </w:rPr>
   </w:style>
 </w:styles>
 </file>

--- a/FuzzyRain/FuzzyRain/Docs/Informe.docx
+++ b/FuzzyRain/FuzzyRain/Docs/Informe.docx
@@ -4,7 +4,7 @@
   <w:body>
     <w:p>
       <w:pPr>
-        <w:pStyle w:val="Ttulo2"/>
+        <w:pStyle w:val="Heading2"/>
         <w:jc w:val="center"/>
         <w:rPr>
           <w:rFonts w:ascii="Arial" w:hAnsi="Arial" w:cs="Arial"/>
@@ -70,7 +70,7 @@
       <w:hyperlink r:id="rId6" w:history="1">
         <w:r>
           <w:rPr>
-            <w:rStyle w:val="Hipervnculo"/>
+            <w:rStyle w:val="Hyperlink"/>
             <w:rFonts w:ascii="Arial" w:hAnsi="Arial" w:cs="Arial"/>
             <w:b/>
             <w:sz w:val="16"/>
@@ -104,7 +104,7 @@
       <w:hyperlink r:id="rId7" w:history="1">
         <w:r>
           <w:rPr>
-            <w:rStyle w:val="Hipervnculo"/>
+            <w:rStyle w:val="Hyperlink"/>
             <w:rFonts w:ascii="Arial" w:hAnsi="Arial" w:cs="Arial"/>
             <w:b/>
             <w:sz w:val="16"/>
@@ -1309,7 +1309,7 @@
       <w:hyperlink r:id="rId8" w:history="1">
         <w:r>
           <w:rPr>
-            <w:rStyle w:val="Hipervnculo"/>
+            <w:rStyle w:val="Hyperlink"/>
             <w:rFonts w:ascii="Arial" w:hAnsi="Arial" w:cs="Arial"/>
             <w:sz w:val="24"/>
             <w:szCs w:val="24"/>
@@ -1328,7 +1328,7 @@
       <w:hyperlink r:id="rId9" w:history="1">
         <w:r>
           <w:rPr>
-            <w:rStyle w:val="Hipervnculo"/>
+            <w:rStyle w:val="Hyperlink"/>
             <w:rFonts w:ascii="Arial" w:hAnsi="Arial" w:cs="Arial"/>
             <w:sz w:val="24"/>
             <w:szCs w:val="24"/>
@@ -1338,7 +1338,7 @@
         <w:proofErr w:type="spellStart"/>
         <w:r>
           <w:rPr>
-            <w:rStyle w:val="Hipervnculo"/>
+            <w:rStyle w:val="Hyperlink"/>
             <w:rFonts w:ascii="Arial" w:hAnsi="Arial" w:cs="Arial"/>
             <w:sz w:val="24"/>
             <w:szCs w:val="24"/>
@@ -1348,7 +1348,7 @@
         <w:proofErr w:type="spellEnd"/>
         <w:r>
           <w:rPr>
-            <w:rStyle w:val="Hipervnculo"/>
+            <w:rStyle w:val="Hyperlink"/>
             <w:rFonts w:ascii="Arial" w:hAnsi="Arial" w:cs="Arial"/>
             <w:sz w:val="24"/>
             <w:szCs w:val="24"/>
@@ -1358,7 +1358,7 @@
         <w:proofErr w:type="spellStart"/>
         <w:r>
           <w:rPr>
-            <w:rStyle w:val="Hipervnculo"/>
+            <w:rStyle w:val="Hyperlink"/>
             <w:rFonts w:ascii="Arial" w:hAnsi="Arial" w:cs="Arial"/>
             <w:sz w:val="24"/>
             <w:szCs w:val="24"/>
@@ -1368,7 +1368,7 @@
         <w:proofErr w:type="spellEnd"/>
         <w:r>
           <w:rPr>
-            <w:rStyle w:val="Hipervnculo"/>
+            <w:rStyle w:val="Hyperlink"/>
             <w:rFonts w:ascii="Arial" w:hAnsi="Arial" w:cs="Arial"/>
             <w:sz w:val="24"/>
             <w:szCs w:val="24"/>
@@ -1387,7 +1387,7 @@
       <w:hyperlink r:id="rId10" w:history="1">
         <w:r>
           <w:rPr>
-            <w:rStyle w:val="Hipervnculo"/>
+            <w:rStyle w:val="Hyperlink"/>
             <w:rFonts w:ascii="Arial" w:hAnsi="Arial" w:cs="Arial"/>
             <w:sz w:val="24"/>
             <w:szCs w:val="24"/>
@@ -1424,7 +1424,7 @@
       <w:hyperlink r:id="rId11" w:history="1">
         <w:r>
           <w:rPr>
-            <w:rStyle w:val="Hipervnculo"/>
+            <w:rStyle w:val="Hyperlink"/>
             <w:rFonts w:ascii="Arial" w:hAnsi="Arial" w:cs="Arial"/>
             <w:sz w:val="24"/>
             <w:szCs w:val="24"/>
@@ -1443,7 +1443,7 @@
       <w:hyperlink r:id="rId12" w:history="1">
         <w:r>
           <w:rPr>
-            <w:rStyle w:val="Hipervnculo"/>
+            <w:rStyle w:val="Hyperlink"/>
             <w:rFonts w:ascii="Arial" w:hAnsi="Arial" w:cs="Arial"/>
             <w:sz w:val="24"/>
             <w:szCs w:val="24"/>
@@ -1453,7 +1453,7 @@
         <w:proofErr w:type="spellStart"/>
         <w:r>
           <w:rPr>
-            <w:rStyle w:val="Hipervnculo"/>
+            <w:rStyle w:val="Hyperlink"/>
             <w:rFonts w:ascii="Arial" w:hAnsi="Arial" w:cs="Arial"/>
             <w:sz w:val="24"/>
             <w:szCs w:val="24"/>
@@ -1578,58 +1578,140 @@
           <w:szCs w:val="24"/>
         </w:rPr>
       </w:pPr>
-      <w:r>
-        <w:rPr>
-          <w:rFonts w:ascii="Arial" w:hAnsi="Arial" w:cs="Arial"/>
-          <w:sz w:val="24"/>
-          <w:szCs w:val="24"/>
-        </w:rPr>
-        <w:t xml:space="preserve">Para llevar a cabo el método </w:t>
-      </w:r>
-      <w:r>
-        <w:rPr>
-          <w:rFonts w:ascii="Arial" w:hAnsi="Arial" w:cs="Arial"/>
-          <w:sz w:val="24"/>
-          <w:szCs w:val="24"/>
-        </w:rPr>
-        <w:t>de simulación se tomó en cuenta</w:t>
-      </w:r>
-    </w:p>
-    <w:p>
-      <w:pPr>
-        <w:rPr>
-          <w:rFonts w:ascii="Arial" w:hAnsi="Arial" w:cs="Arial"/>
-          <w:b/>
-          <w:sz w:val="24"/>
-          <w:szCs w:val="24"/>
-        </w:rPr>
-      </w:pPr>
-      <w:r>
-        <w:rPr>
-          <w:rFonts w:ascii="Arial" w:hAnsi="Arial" w:cs="Arial"/>
-          <w:b/>
-          <w:sz w:val="24"/>
-          <w:szCs w:val="24"/>
-        </w:rPr>
-        <w:t>SISTEMA</w:t>
-      </w:r>
-      <w:r>
-        <w:rPr>
-          <w:rFonts w:ascii="Arial" w:hAnsi="Arial" w:cs="Arial"/>
-          <w:b/>
-          <w:sz w:val="24"/>
-          <w:szCs w:val="24"/>
-        </w:rPr>
-        <w:t xml:space="preserve"> DE </w:t>
-      </w:r>
-      <w:r>
-        <w:rPr>
-          <w:rFonts w:ascii="Arial" w:hAnsi="Arial" w:cs="Arial"/>
-          <w:b/>
-          <w:sz w:val="24"/>
-          <w:szCs w:val="24"/>
-        </w:rPr>
-        <w:t>INFERENCIA</w:t>
+      <w:bookmarkStart w:id="0" w:name="_GoBack"/>
+      <w:bookmarkEnd w:id="0"/>
+      <w:r>
+        <w:rPr>
+          <w:rFonts w:ascii="Arial" w:hAnsi="Arial" w:cs="Arial"/>
+          <w:sz w:val="24"/>
+          <w:szCs w:val="24"/>
+        </w:rPr>
+        <w:t xml:space="preserve">La simulación de Monte Carlo es una técnica que combina conceptos estadísticos (muestreo aleatorio) con la capacidad que tienen los ordenadores para generar números </w:t>
+      </w:r>
+      <w:proofErr w:type="spellStart"/>
+      <w:r>
+        <w:rPr>
+          <w:rFonts w:ascii="Arial" w:hAnsi="Arial" w:cs="Arial"/>
+          <w:sz w:val="24"/>
+          <w:szCs w:val="24"/>
+        </w:rPr>
+        <w:t>pseudo</w:t>
+      </w:r>
+      <w:proofErr w:type="spellEnd"/>
+      <w:r>
+        <w:rPr>
+          <w:rFonts w:ascii="Arial" w:hAnsi="Arial" w:cs="Arial"/>
+          <w:sz w:val="24"/>
+          <w:szCs w:val="24"/>
+        </w:rPr>
+        <w:t xml:space="preserve">-aleatorios y </w:t>
+      </w:r>
+    </w:p>
+    <w:p>
+      <w:pPr>
+        <w:rPr>
+          <w:rFonts w:ascii="Arial" w:hAnsi="Arial" w:cs="Arial"/>
+          <w:sz w:val="24"/>
+          <w:szCs w:val="24"/>
+        </w:rPr>
+      </w:pPr>
+      <w:proofErr w:type="gramStart"/>
+      <w:r>
+        <w:rPr>
+          <w:rFonts w:ascii="Arial" w:hAnsi="Arial" w:cs="Arial"/>
+          <w:sz w:val="24"/>
+          <w:szCs w:val="24"/>
+        </w:rPr>
+        <w:t>automatizar</w:t>
+      </w:r>
+      <w:proofErr w:type="gramEnd"/>
+      <w:r>
+        <w:rPr>
+          <w:rFonts w:ascii="Arial" w:hAnsi="Arial" w:cs="Arial"/>
+          <w:sz w:val="24"/>
+          <w:szCs w:val="24"/>
+        </w:rPr>
+        <w:t xml:space="preserve"> cálculos. </w:t>
+      </w:r>
+    </w:p>
+    <w:p>
+      <w:pPr>
+        <w:rPr>
+          <w:rFonts w:ascii="Arial" w:hAnsi="Arial" w:cs="Arial"/>
+          <w:sz w:val="24"/>
+          <w:szCs w:val="24"/>
+        </w:rPr>
+      </w:pPr>
+      <w:r>
+        <w:rPr>
+          <w:rFonts w:ascii="Arial" w:hAnsi="Arial" w:cs="Arial"/>
+          <w:sz w:val="24"/>
+          <w:szCs w:val="24"/>
+        </w:rPr>
+        <w:t>La simulación de Monte Carlo está presente en todos aquellos ámbitos en los que el comportamiento aleatorio o probabilístico desempeña un papel fundamental (precisamente, el nombre de Monte Carlo proviene de la famosa ciudad de Mónaco, donde abundan los casinos de juego y donde el azar, la probabilidad y el comportamiento aleatorio conforman todo un estilo de vida).</w:t>
+      </w:r>
+    </w:p>
+    <w:p>
+      <w:pPr>
+        <w:rPr>
+          <w:rFonts w:ascii="Arial" w:hAnsi="Arial" w:cs="Arial"/>
+          <w:sz w:val="24"/>
+          <w:szCs w:val="24"/>
+        </w:rPr>
+      </w:pPr>
+    </w:p>
+    <w:p>
+      <w:pPr>
+        <w:rPr>
+          <w:rFonts w:ascii="Arial" w:hAnsi="Arial" w:cs="Arial"/>
+          <w:sz w:val="24"/>
+          <w:szCs w:val="24"/>
+        </w:rPr>
+      </w:pPr>
+      <w:r>
+        <w:rPr>
+          <w:rFonts w:ascii="Arial" w:hAnsi="Arial" w:cs="Arial"/>
+          <w:sz w:val="24"/>
+          <w:szCs w:val="24"/>
+        </w:rPr>
+        <w:lastRenderedPageBreak/>
+        <w:t xml:space="preserve">En nuestro caso de estudio la variable a simular será la cantidad de precipitación caída en un determinado período de tiempo. </w:t>
+      </w:r>
+    </w:p>
+    <w:p>
+      <w:pPr>
+        <w:rPr>
+          <w:rFonts w:ascii="Arial" w:hAnsi="Arial" w:cs="Arial"/>
+          <w:sz w:val="24"/>
+          <w:szCs w:val="24"/>
+        </w:rPr>
+      </w:pPr>
+      <w:r>
+        <w:rPr>
+          <w:rFonts w:ascii="Arial" w:hAnsi="Arial" w:cs="Arial"/>
+          <w:sz w:val="24"/>
+          <w:szCs w:val="24"/>
+        </w:rPr>
+        <w:t xml:space="preserve">Para llevar a cabo dicha simulación el software desarrollado permite el ingreso del período de tiempo para el cual se quiere simular cada suceso (diario, semanal o mensual), la cantidad de sucesos a simular, los rangos de lluvia definidos </w:t>
+      </w:r>
+    </w:p>
+    <w:p>
+      <w:pPr>
+        <w:rPr>
+          <w:rFonts w:ascii="Arial" w:hAnsi="Arial" w:cs="Arial"/>
+          <w:b/>
+          <w:sz w:val="24"/>
+          <w:szCs w:val="24"/>
+        </w:rPr>
+      </w:pPr>
+      <w:r>
+        <w:rPr>
+          <w:rFonts w:ascii="Arial" w:hAnsi="Arial" w:cs="Arial"/>
+          <w:b/>
+          <w:sz w:val="24"/>
+          <w:szCs w:val="24"/>
+        </w:rPr>
+        <w:t>SISTEMA DE INFERENCIA</w:t>
       </w:r>
       <w:r>
         <w:rPr>
@@ -1672,129 +1754,28 @@
           <w:rFonts w:ascii="Arial" w:hAnsi="Arial" w:cs="Arial"/>
           <w:color w:val="000000"/>
         </w:rPr>
-        <w:t xml:space="preserve">Pongámonos en situación, estas conduciendo por la típica vía con múltiples carriles, en la cual hay un </w:t>
-      </w:r>
-      <w:r>
-        <w:rPr>
-          <w:rFonts w:ascii="Arial" w:hAnsi="Arial" w:cs="Arial"/>
-          <w:color w:val="000000"/>
-        </w:rPr>
-        <w:t>límite</w:t>
-      </w:r>
-      <w:r>
-        <w:rPr>
-          <w:rFonts w:ascii="Arial" w:hAnsi="Arial" w:cs="Arial"/>
-          <w:color w:val="000000"/>
-        </w:rPr>
-        <w:t xml:space="preserve"> de velocidad establecido de 70 por hora y no se encuentran semáforos </w:t>
-      </w:r>
-      <w:r>
-        <w:rPr>
-          <w:rFonts w:ascii="Arial" w:hAnsi="Arial" w:cs="Arial"/>
-          <w:color w:val="000000"/>
-        </w:rPr>
-        <w:t>más</w:t>
-      </w:r>
-      <w:r>
-        <w:rPr>
-          <w:rFonts w:ascii="Arial" w:hAnsi="Arial" w:cs="Arial"/>
-          <w:color w:val="000000"/>
-        </w:rPr>
-        <w:t xml:space="preserve"> que cada kilómetro. Lo </w:t>
-      </w:r>
-      <w:r>
-        <w:rPr>
-          <w:rFonts w:ascii="Arial" w:hAnsi="Arial" w:cs="Arial"/>
-          <w:color w:val="000000"/>
-        </w:rPr>
-        <w:t>más</w:t>
-      </w:r>
-      <w:r>
-        <w:rPr>
-          <w:rFonts w:ascii="Arial" w:hAnsi="Arial" w:cs="Arial"/>
-          <w:color w:val="000000"/>
-        </w:rPr>
-        <w:t xml:space="preserve"> normal y seguro en esta situación es conducir siguiendo el </w:t>
-      </w:r>
-      <w:r>
-        <w:rPr>
-          <w:rFonts w:ascii="Arial" w:hAnsi="Arial" w:cs="Arial"/>
-          <w:color w:val="000000"/>
-        </w:rPr>
-        <w:t>tráfico</w:t>
-      </w:r>
-      <w:r>
-        <w:rPr>
-          <w:rFonts w:ascii="Arial" w:hAnsi="Arial" w:cs="Arial"/>
-          <w:color w:val="000000"/>
-        </w:rPr>
-        <w:t xml:space="preserve">, es decir siguiendo el ritmo que se marca de forma conjunta entre todos los vehículos, esto situara la velocidad media probablemente algo </w:t>
-      </w:r>
-      <w:r>
-        <w:rPr>
-          <w:rFonts w:ascii="Arial" w:hAnsi="Arial" w:cs="Arial"/>
-          <w:color w:val="000000"/>
-        </w:rPr>
-        <w:t>más</w:t>
-      </w:r>
-      <w:r>
-        <w:rPr>
-          <w:rFonts w:ascii="Arial" w:hAnsi="Arial" w:cs="Arial"/>
-          <w:color w:val="000000"/>
-        </w:rPr>
-        <w:t xml:space="preserve"> que el limite (78-80 km/h). Definir lo que se seguir el </w:t>
-      </w:r>
-      <w:r>
-        <w:rPr>
-          <w:rFonts w:ascii="Arial" w:hAnsi="Arial" w:cs="Arial"/>
-          <w:color w:val="000000"/>
-        </w:rPr>
-        <w:t>tráfico</w:t>
-      </w:r>
-      <w:r>
-        <w:rPr>
-          <w:rFonts w:ascii="Arial" w:hAnsi="Arial" w:cs="Arial"/>
-          <w:color w:val="000000"/>
-        </w:rPr>
-        <w:t xml:space="preserve"> es algo bastante difuso ya que hay muchos aspectos que se han de tener en cuenta. En la situación antes descrita habrá muchos conductores que viajaran a una velocidad de que ronde los 80 km/h oscilando por arriba o por abajo (la gran mayoría), pero habrá unos pocos que se </w:t>
-      </w:r>
-      <w:r>
-        <w:rPr>
-          <w:rFonts w:ascii="Arial" w:hAnsi="Arial" w:cs="Arial"/>
-          <w:color w:val="000000"/>
-        </w:rPr>
-        <w:lastRenderedPageBreak/>
-        <w:t xml:space="preserve">mantengan todo el rato a 70 km/h. Para llevar a cabo la conducción los conductores van a estar usando la lógica difusa </w:t>
-      </w:r>
-      <w:r>
-        <w:rPr>
-          <w:rFonts w:ascii="Arial" w:hAnsi="Arial" w:cs="Arial"/>
-          <w:color w:val="000000"/>
-        </w:rPr>
-        <w:t>innata</w:t>
-      </w:r>
-      <w:r>
-        <w:rPr>
-          <w:rFonts w:ascii="Arial" w:hAnsi="Arial" w:cs="Arial"/>
-          <w:color w:val="000000"/>
-        </w:rPr>
-        <w:t xml:space="preserve"> que todos los seres humanos poseemos, esto se basa en la observación de la situación para la posterior evaluación de esta, para ello la información obtenida del medio deberá ser resumida, ponderada y evaluada en conjunto para la toma de la decisión. Entre los aspectos a evaluar están el número de vehículos que hay por delante, si hay algún pedazo de chatarra avanzando lentamente por alguna de las vías, si el asfalto esta mojado o se ve afectado por alguna otra situación climática adversa, si hay algún camión u otro vehículo largo, si existe la posibilidad de que haya radares en la </w:t>
-      </w:r>
-      <w:proofErr w:type="gramStart"/>
-      <w:r>
-        <w:rPr>
-          <w:rFonts w:ascii="Arial" w:hAnsi="Arial" w:cs="Arial"/>
-          <w:color w:val="000000"/>
-        </w:rPr>
-        <w:t>zona(</w:t>
-      </w:r>
-      <w:proofErr w:type="gramEnd"/>
-      <w:r>
-        <w:rPr>
-          <w:rFonts w:ascii="Arial" w:hAnsi="Arial" w:cs="Arial"/>
-          <w:color w:val="000000"/>
-        </w:rPr>
-        <w:t>sabiendo también el margen entre la velocidad limite y una posible sanción por exceso de velocidad)...</w:t>
+        <w:t>Pongámonos en situación, estas conduciendo por la típica vía con múltiples carriles, en la cual hay un límite de velocidad establecido de 70 por hora y no se encuentran semáforos más que cada kilómetro. Lo más normal y seguro en esta situación es conducir siguiendo el tráfico, es decir siguiendo el ritmo que se marca de forma conjunta entre todos los vehículos, esto situara la velocidad media probablemente algo más que el limite (78-80 km/h). Definir lo que se seguir el tráfico es algo bastante difuso ya que hay muchos aspectos que se han de tener en cuenta. En la situación antes descrita habrá muchos conductores que viajaran a una velocidad de que ronde los 80 km/h oscilando por arriba o por abajo (la gran mayoría), pero habrá unos pocos que se mantengan todo el rato a 70 km/h. Para llevar a cabo la conducción los conductores van a estar usando la lógica difusa innata que todos los seres humanos poseemos, esto se basa en la observación de la situación para la posterior evaluación de esta, para ello la información obtenida del medio deberá ser resumida, ponderada y evaluada en conjunto para la toma de la decisión. Entre los aspectos a evaluar están el número de vehículos que hay por delante, si hay algún pedazo de chatarra avanzando lentamente por alguna de las vías, si el asfalto esta mojado o se ve afectado por alguna otra situación climática adversa, si hay algún camión u otro vehículo largo, si existe la posibilidad de que haya radares en la zona</w:t>
+      </w:r>
+      <w:r>
+        <w:rPr>
+          <w:rFonts w:ascii="Arial" w:hAnsi="Arial" w:cs="Arial"/>
+          <w:color w:val="000000"/>
+        </w:rPr>
+        <w:t xml:space="preserve"> </w:t>
+      </w:r>
+      <w:r>
+        <w:rPr>
+          <w:rFonts w:ascii="Arial" w:hAnsi="Arial" w:cs="Arial"/>
+          <w:color w:val="000000"/>
+        </w:rPr>
+        <w:t>(sabiendo también el margen entre la velocidad limite y una posible san</w:t>
+      </w:r>
+      <w:r>
+        <w:rPr>
+          <w:rFonts w:ascii="Arial" w:hAnsi="Arial" w:cs="Arial"/>
+          <w:color w:val="000000"/>
+        </w:rPr>
+        <w:t>ción por exceso de velocidad)</w:t>
       </w:r>
     </w:p>
     <w:p>
@@ -1828,33 +1809,14 @@
           <w:rFonts w:ascii="Arial" w:hAnsi="Arial" w:cs="Arial"/>
           <w:color w:val="000000"/>
         </w:rPr>
-        <w:t>Es por esto que nos resultó interesante la aplicación de lógica difusa a este problema…..</w:t>
-      </w:r>
-      <w:r>
-        <w:rPr>
-          <w:rFonts w:ascii="Arial" w:hAnsi="Arial" w:cs="Arial"/>
-          <w:color w:val="000000"/>
-          <w:highlight w:val="yellow"/>
-        </w:rPr>
-        <w:t xml:space="preserve">ver </w:t>
-      </w:r>
-      <w:proofErr w:type="spellStart"/>
-      <w:r>
-        <w:rPr>
-          <w:rFonts w:ascii="Arial" w:hAnsi="Arial" w:cs="Arial"/>
-          <w:color w:val="000000"/>
-          <w:highlight w:val="yellow"/>
-        </w:rPr>
-        <w:t>que</w:t>
-      </w:r>
-      <w:proofErr w:type="spellEnd"/>
-      <w:r>
-        <w:rPr>
-          <w:rFonts w:ascii="Arial" w:hAnsi="Arial" w:cs="Arial"/>
-          <w:color w:val="000000"/>
-          <w:highlight w:val="yellow"/>
-        </w:rPr>
-        <w:t xml:space="preserve"> onda</w:t>
+        <w:t>Es por esto que nos resultó interesante la aplicación de lógica difusa a este problema</w:t>
+      </w:r>
+      <w:r>
+        <w:rPr>
+          <w:rFonts w:ascii="Arial" w:hAnsi="Arial" w:cs="Arial"/>
+          <w:color w:val="000000"/>
+        </w:rPr>
+        <w:t>. El problema a atacar, se encuadra, desde nuestro punto de vista, dentro de estos parámetros, debido a la variabilidad del entorno.  La solución al problema planteado, se basa en la observación del entorno y la aplicación de reglas para “corregir” el consumo basándonos en el siguiente sistema de inferencia.</w:t>
       </w:r>
     </w:p>
     <w:p>
@@ -1863,22 +1825,19 @@
         <w:spacing w:before="96" w:beforeAutospacing="0" w:after="120" w:afterAutospacing="0" w:line="286" w:lineRule="atLeast"/>
         <w:rPr>
           <w:rFonts w:ascii="Arial" w:hAnsi="Arial" w:cs="Arial"/>
-          <w:color w:val="000000"/>
-        </w:rPr>
-      </w:pPr>
-      <w:r>
-        <w:rPr>
-          <w:rFonts w:ascii="Arial" w:hAnsi="Arial" w:cs="Arial"/>
-          <w:color w:val="000000"/>
-        </w:rPr>
-        <w:t xml:space="preserve">El sistema de inferencia está compuesto por 4 variables </w:t>
-      </w:r>
-      <w:r>
-        <w:rPr>
-          <w:rFonts w:ascii="Arial" w:hAnsi="Arial" w:cs="Arial"/>
-          <w:color w:val="000000"/>
-        </w:rPr>
-        <w:t xml:space="preserve">lingüísticas. La superficie de captación, el volumen de almacenamiento, las precipitaciones fluviales y por último el consumo. </w:t>
+          <w:b/>
+          <w:color w:val="000000"/>
+        </w:rPr>
+      </w:pPr>
+      <w:r>
+        <w:rPr>
+          <w:rFonts w:ascii="Arial" w:hAnsi="Arial" w:cs="Arial"/>
+          <w:b/>
+          <w:color w:val="000000"/>
+          <w:sz w:val="26"/>
+          <w:szCs w:val="26"/>
+        </w:rPr>
+        <w:t>Aplicaciones</w:t>
       </w:r>
     </w:p>
     <w:p>
@@ -1895,21 +1854,7 @@
           <w:rFonts w:ascii="Arial" w:hAnsi="Arial" w:cs="Arial"/>
           <w:color w:val="000000"/>
         </w:rPr>
-        <w:t xml:space="preserve">El cálculo del consumo, fue realizado para consumos de 2, 4, 6 y 8 personas. Para cada uno de los valores de consumo calculados por el sistema, se utilizan diferentes reglas de inferencia y diferentes conjuntos difusos para contextualizar las variables </w:t>
-      </w:r>
-      <w:r>
-        <w:rPr>
-          <w:rFonts w:ascii="Arial" w:hAnsi="Arial" w:cs="Arial"/>
-          <w:color w:val="000000"/>
-        </w:rPr>
-        <w:t>lingüísticas</w:t>
-      </w:r>
-      <w:r>
-        <w:rPr>
-          <w:rFonts w:ascii="Arial" w:hAnsi="Arial" w:cs="Arial"/>
-          <w:color w:val="000000"/>
-        </w:rPr>
-        <w:t>.</w:t>
+        <w:t>Una de las principales ventajas de la Lógica difusa o también llamado Control Difuso es la velocidad en obtener una salida con una gran fiabilidad. Nos permiten solucionar gran parte de los problemas de control automático de una manera sencilla sin necesidad de conocer un modelo matemático que lo pueda controlar.</w:t>
       </w:r>
     </w:p>
     <w:p>
@@ -1926,21 +1871,8 @@
           <w:rFonts w:ascii="Arial" w:hAnsi="Arial" w:cs="Arial"/>
           <w:color w:val="000000"/>
         </w:rPr>
-        <w:t>Por cada valor de precipitación estimado y usando los valores de superficie de captación y volumen de almacenamiento (ingresados por el usuario manualmente) se “infiere” un valor de consumo para los c</w:t>
-      </w:r>
-      <w:r>
-        <w:rPr>
-          <w:rFonts w:ascii="Arial" w:hAnsi="Arial" w:cs="Arial"/>
-          <w:color w:val="000000"/>
-        </w:rPr>
-        <w:t>u</w:t>
-      </w:r>
-      <w:r>
-        <w:rPr>
-          <w:rFonts w:ascii="Arial" w:hAnsi="Arial" w:cs="Arial"/>
-          <w:color w:val="000000"/>
-        </w:rPr>
-        <w:t>atro casos antes especificados (2, 4, 6 y 8 personas)</w:t>
+        <w:lastRenderedPageBreak/>
+        <w:t xml:space="preserve">Un ejemplo básico puede ser el de la ducha. Nosotros somos los sensores de temperatura y el control de la temperatura lo hacemos sobre los grifos. Inicialmente abrimos el agua caliente, a medida que empieza a salir agua caliente vamos cerrando el grifo del agua caliente y vamos abriendo el del agua fría en este proceso se producen subidas y bajadas de temperatura bruscas. </w:t>
       </w:r>
     </w:p>
     <w:p>
@@ -1957,7 +1889,152 @@
           <w:rFonts w:ascii="Arial" w:hAnsi="Arial" w:cs="Arial"/>
           <w:color w:val="000000"/>
         </w:rPr>
-        <w:t>Cada resultado obtenido se va mostrando en una gráfica y permite ver el sistema trabajando en tiempo real. Por otro lado, se permite la exportación de dichos resultados en formato Excel.</w:t>
+        <w:t>Cabe aclarar que la Lógica difusa no es una tecnología de futura aplicación, si no que existen ya en el mercado muchos productos basados en esta tecnología, habiéndose vendido ya cientos de millones de Euros de estos productos. Muchas de estas aplicaciones de la Lógica difusa están siendo desarrolladas y aplicadas en países como Japón y Alemania. Entre los productos más comunes se pueden citar los siguientes:</w:t>
+      </w:r>
+    </w:p>
+    <w:p>
+      <w:pPr>
+        <w:numPr>
+          <w:ilvl w:val="0"/>
+          <w:numId w:val="2"/>
+        </w:numPr>
+        <w:spacing w:before="100" w:beforeAutospacing="1" w:after="24" w:line="286" w:lineRule="atLeast"/>
+        <w:ind w:left="360"/>
+        <w:rPr>
+          <w:rFonts w:ascii="Arial" w:hAnsi="Arial" w:cs="Arial"/>
+          <w:color w:val="000000"/>
+          <w:sz w:val="24"/>
+          <w:szCs w:val="24"/>
+        </w:rPr>
+      </w:pPr>
+      <w:r>
+        <w:rPr>
+          <w:rFonts w:ascii="Arial" w:hAnsi="Arial" w:cs="Arial"/>
+          <w:color w:val="000000"/>
+          <w:sz w:val="24"/>
+          <w:szCs w:val="24"/>
+        </w:rPr>
+        <w:t>Lavadoras inteligentes que regulan el uso del agua y el detergente en función del nivel de suciedad de la ropa.</w:t>
+      </w:r>
+    </w:p>
+    <w:p>
+      <w:pPr>
+        <w:numPr>
+          <w:ilvl w:val="0"/>
+          <w:numId w:val="2"/>
+        </w:numPr>
+        <w:spacing w:before="100" w:beforeAutospacing="1" w:after="24" w:line="286" w:lineRule="atLeast"/>
+        <w:ind w:left="360"/>
+        <w:rPr>
+          <w:rFonts w:ascii="Arial" w:hAnsi="Arial" w:cs="Arial"/>
+          <w:color w:val="000000"/>
+          <w:sz w:val="24"/>
+          <w:szCs w:val="24"/>
+        </w:rPr>
+      </w:pPr>
+      <w:r>
+        <w:rPr>
+          <w:rFonts w:ascii="Arial" w:hAnsi="Arial" w:cs="Arial"/>
+          <w:color w:val="000000"/>
+          <w:sz w:val="24"/>
+          <w:szCs w:val="24"/>
+        </w:rPr>
+        <w:t>Medidores de presión sanguínea.</w:t>
+      </w:r>
+    </w:p>
+    <w:p>
+      <w:pPr>
+        <w:numPr>
+          <w:ilvl w:val="0"/>
+          <w:numId w:val="2"/>
+        </w:numPr>
+        <w:spacing w:before="100" w:beforeAutospacing="1" w:after="24" w:line="286" w:lineRule="atLeast"/>
+        <w:ind w:left="360"/>
+        <w:rPr>
+          <w:rFonts w:ascii="Arial" w:hAnsi="Arial" w:cs="Arial"/>
+          <w:color w:val="000000"/>
+          <w:sz w:val="24"/>
+          <w:szCs w:val="24"/>
+        </w:rPr>
+      </w:pPr>
+      <w:r>
+        <w:rPr>
+          <w:rFonts w:ascii="Arial" w:hAnsi="Arial" w:cs="Arial"/>
+          <w:color w:val="000000"/>
+          <w:sz w:val="24"/>
+          <w:szCs w:val="24"/>
+        </w:rPr>
+        <w:t>Aspiradoras, Ascensores, neveras, microondas... y múltiples electrodomésticos.</w:t>
+      </w:r>
+    </w:p>
+    <w:p>
+      <w:pPr>
+        <w:numPr>
+          <w:ilvl w:val="0"/>
+          <w:numId w:val="2"/>
+        </w:numPr>
+        <w:spacing w:before="100" w:beforeAutospacing="1" w:after="24" w:line="286" w:lineRule="atLeast"/>
+        <w:ind w:left="360"/>
+        <w:rPr>
+          <w:rFonts w:ascii="Arial" w:hAnsi="Arial" w:cs="Arial"/>
+          <w:color w:val="000000"/>
+          <w:sz w:val="24"/>
+          <w:szCs w:val="24"/>
+        </w:rPr>
+      </w:pPr>
+      <w:r>
+        <w:rPr>
+          <w:rFonts w:ascii="Arial" w:hAnsi="Arial" w:cs="Arial"/>
+          <w:color w:val="000000"/>
+          <w:sz w:val="24"/>
+          <w:szCs w:val="24"/>
+        </w:rPr>
+        <w:t>Cámaras de video y fotográficas con auto foco.</w:t>
+      </w:r>
+    </w:p>
+    <w:p>
+      <w:pPr>
+        <w:numPr>
+          <w:ilvl w:val="0"/>
+          <w:numId w:val="2"/>
+        </w:numPr>
+        <w:spacing w:before="100" w:beforeAutospacing="1" w:after="24" w:line="286" w:lineRule="atLeast"/>
+        <w:ind w:left="360"/>
+        <w:rPr>
+          <w:rFonts w:ascii="Arial" w:hAnsi="Arial" w:cs="Arial"/>
+          <w:color w:val="000000"/>
+          <w:sz w:val="24"/>
+          <w:szCs w:val="24"/>
+        </w:rPr>
+      </w:pPr>
+      <w:r>
+        <w:rPr>
+          <w:rFonts w:ascii="Arial" w:hAnsi="Arial" w:cs="Arial"/>
+          <w:color w:val="000000"/>
+          <w:sz w:val="24"/>
+          <w:szCs w:val="24"/>
+        </w:rPr>
+        <w:t>Aire acondicionado inteligente, al cual se le indica si uno tiene calor o mucho calor y ya ajusta la temperatura en función de la actual.</w:t>
+      </w:r>
+    </w:p>
+    <w:p>
+      <w:pPr>
+        <w:spacing w:before="100" w:beforeAutospacing="1" w:after="24" w:line="286" w:lineRule="atLeast"/>
+        <w:rPr>
+          <w:rFonts w:ascii="Arial" w:hAnsi="Arial" w:cs="Arial"/>
+          <w:color w:val="000000"/>
+          <w:sz w:val="20"/>
+          <w:szCs w:val="20"/>
+        </w:rPr>
+      </w:pPr>
+      <w:r>
+        <w:rPr>
+          <w:rFonts w:ascii="Arial" w:hAnsi="Arial" w:cs="Arial"/>
+          <w:color w:val="000000"/>
+          <w:sz w:val="24"/>
+          <w:szCs w:val="24"/>
+        </w:rPr>
+        <w:t>En la actualidad gran cantidad de patentes de productos se basa en la Lógica difusa, siendo esta en origen una idea de libre aplicación que ha resultado de gran utilidad para el desarrollo de tecnologías comerciales propietarias en diferentes áreas (control luminosidad, control de humedad, control de temperatura, sistemas de reconocimiento, sistemas basados en Inteligencia Artificial, etc.)</w:t>
       </w:r>
     </w:p>
     <w:p>
@@ -1967,27 +2044,11 @@
         <w:rPr>
           <w:rFonts w:ascii="Arial" w:hAnsi="Arial" w:cs="Arial"/>
           <w:color w:val="000000"/>
-        </w:rPr>
-      </w:pPr>
-    </w:p>
-    <w:p>
-      <w:pPr>
-        <w:rPr>
-          <w:rFonts w:ascii="Arial" w:hAnsi="Arial" w:cs="Arial"/>
-          <w:b/>
-          <w:sz w:val="24"/>
-          <w:szCs w:val="24"/>
-        </w:rPr>
-      </w:pPr>
-      <w:r>
-        <w:rPr>
-          <w:rFonts w:ascii="Arial" w:hAnsi="Arial" w:cs="Arial"/>
-          <w:b/>
-          <w:sz w:val="24"/>
-          <w:szCs w:val="24"/>
-        </w:rPr>
-        <w:t>CONCLUSIÓN</w:t>
-      </w:r>
+          <w:sz w:val="20"/>
+          <w:szCs w:val="20"/>
+          <w:lang w:val="es-AR"/>
+        </w:rPr>
+      </w:pPr>
     </w:p>
     <w:p>
       <w:pPr>
@@ -1995,6 +2056,199 @@
         <w:spacing w:before="96" w:beforeAutospacing="0" w:after="120" w:afterAutospacing="0" w:line="286" w:lineRule="atLeast"/>
         <w:rPr>
           <w:rFonts w:ascii="Arial" w:hAnsi="Arial" w:cs="Arial"/>
+          <w:b/>
+          <w:color w:val="000000"/>
+          <w:sz w:val="26"/>
+          <w:szCs w:val="26"/>
+        </w:rPr>
+      </w:pPr>
+      <w:bookmarkStart w:id="1" w:name="Definiciones_de_utilidad"/>
+      <w:bookmarkEnd w:id="1"/>
+      <w:r>
+        <w:rPr>
+          <w:rFonts w:ascii="Arial" w:hAnsi="Arial" w:cs="Arial"/>
+          <w:b/>
+          <w:color w:val="000000"/>
+          <w:sz w:val="26"/>
+          <w:szCs w:val="26"/>
+        </w:rPr>
+        <w:t xml:space="preserve">Definiciones </w:t>
+      </w:r>
+    </w:p>
+    <w:p>
+      <w:pPr>
+        <w:pStyle w:val="NormalWeb"/>
+        <w:spacing w:before="96" w:beforeAutospacing="0" w:after="120" w:afterAutospacing="0" w:line="286" w:lineRule="atLeast"/>
+        <w:rPr>
+          <w:rFonts w:ascii="Arial" w:hAnsi="Arial" w:cs="Arial"/>
+          <w:color w:val="000000"/>
+        </w:rPr>
+      </w:pPr>
+      <w:r>
+        <w:rPr>
+          <w:rFonts w:ascii="Arial" w:hAnsi="Arial" w:cs="Arial"/>
+          <w:color w:val="000000"/>
+        </w:rPr>
+        <w:t>-</w:t>
+      </w:r>
+      <w:r>
+        <w:rPr>
+          <w:rFonts w:ascii="Arial" w:hAnsi="Arial" w:cs="Arial"/>
+          <w:color w:val="000000"/>
+        </w:rPr>
+        <w:t xml:space="preserve"> </w:t>
+      </w:r>
+      <w:proofErr w:type="spellStart"/>
+      <w:r>
+        <w:rPr>
+          <w:rFonts w:ascii="Arial" w:hAnsi="Arial" w:cs="Arial"/>
+          <w:b/>
+          <w:bCs/>
+          <w:color w:val="000000" w:themeColor="text1"/>
+        </w:rPr>
+        <w:t>Fuzzy</w:t>
+      </w:r>
+      <w:proofErr w:type="spellEnd"/>
+      <w:r>
+        <w:rPr>
+          <w:rFonts w:ascii="Arial" w:hAnsi="Arial" w:cs="Arial"/>
+          <w:b/>
+          <w:bCs/>
+          <w:color w:val="000000" w:themeColor="text1"/>
+        </w:rPr>
+        <w:t xml:space="preserve"> Sets o</w:t>
+      </w:r>
+      <w:r>
+        <w:rPr>
+          <w:rStyle w:val="apple-converted-space"/>
+          <w:rFonts w:ascii="Arial" w:hAnsi="Arial" w:cs="Arial"/>
+          <w:b/>
+          <w:bCs/>
+          <w:color w:val="000000" w:themeColor="text1"/>
+        </w:rPr>
+        <w:t> </w:t>
+      </w:r>
+      <w:hyperlink r:id="rId13" w:tooltip="Conjuntos difusos" w:history="1">
+        <w:r>
+          <w:rPr>
+            <w:rStyle w:val="Hyperlink"/>
+            <w:rFonts w:ascii="Arial" w:hAnsi="Arial" w:cs="Arial"/>
+            <w:b/>
+            <w:bCs/>
+            <w:color w:val="000000" w:themeColor="text1"/>
+            <w:u w:val="none"/>
+          </w:rPr>
+          <w:t>conjuntos difusos</w:t>
+        </w:r>
+      </w:hyperlink>
+      <w:r>
+        <w:rPr>
+          <w:rFonts w:ascii="Arial" w:hAnsi="Arial" w:cs="Arial"/>
+          <w:color w:val="000000"/>
+        </w:rPr>
+        <w:t>: desde el punto de vista de que se aplican palabras a la definición de cualquier propiedad por ejemplo: mujeres altas, edificios viejos, hombres bajos, elevada inteligencia, baja velocidad, viscosidad moderada</w:t>
+      </w:r>
+      <w:r>
+        <w:rPr>
+          <w:rFonts w:ascii="Arial" w:hAnsi="Arial" w:cs="Arial"/>
+          <w:color w:val="000000"/>
+        </w:rPr>
+        <w:t>.</w:t>
+      </w:r>
+      <w:r>
+        <w:rPr>
+          <w:rFonts w:ascii="Arial" w:hAnsi="Arial" w:cs="Arial"/>
+          <w:color w:val="000000"/>
+        </w:rPr>
+        <w:t xml:space="preserve"> Desde este punto de vista estos valores no podrían ser definidos solo con 2 valores, 0 y 1, se ha de establecer un peso para la característica estableciendo valores intermedios </w:t>
+      </w:r>
+      <w:r>
+        <w:rPr>
+          <w:rFonts w:ascii="Arial" w:hAnsi="Arial" w:cs="Arial"/>
+          <w:color w:val="000000"/>
+        </w:rPr>
+        <w:t>(</w:t>
+      </w:r>
+      <w:r>
+        <w:rPr>
+          <w:rFonts w:ascii="Arial" w:hAnsi="Arial" w:cs="Arial"/>
+          <w:color w:val="000000"/>
+        </w:rPr>
+        <w:t>ejemplo entre 0 y 1 tomando todos los valores intermedios, o bien estableciendo una escala de 0 a 100).</w:t>
+      </w:r>
+    </w:p>
+    <w:p>
+      <w:pPr>
+        <w:pStyle w:val="NormalWeb"/>
+        <w:spacing w:before="96" w:beforeAutospacing="0" w:after="120" w:afterAutospacing="0" w:line="286" w:lineRule="atLeast"/>
+        <w:rPr>
+          <w:rFonts w:ascii="Arial" w:hAnsi="Arial" w:cs="Arial"/>
+          <w:color w:val="000000"/>
+        </w:rPr>
+      </w:pPr>
+      <w:r>
+        <w:rPr>
+          <w:rFonts w:ascii="Arial" w:hAnsi="Arial" w:cs="Arial"/>
+          <w:color w:val="000000"/>
+        </w:rPr>
+        <w:t>-</w:t>
+      </w:r>
+      <w:r>
+        <w:rPr>
+          <w:rFonts w:ascii="Arial" w:hAnsi="Arial" w:cs="Arial"/>
+          <w:color w:val="000000"/>
+        </w:rPr>
+        <w:t xml:space="preserve"> </w:t>
+      </w:r>
+      <w:r>
+        <w:rPr>
+          <w:rFonts w:ascii="Arial" w:hAnsi="Arial" w:cs="Arial"/>
+          <w:b/>
+          <w:bCs/>
+          <w:color w:val="000000"/>
+        </w:rPr>
+        <w:t xml:space="preserve">Grado </w:t>
+      </w:r>
+      <w:r>
+        <w:rPr>
+          <w:rFonts w:ascii="Arial" w:hAnsi="Arial" w:cs="Arial"/>
+          <w:b/>
+          <w:bCs/>
+          <w:color w:val="000000"/>
+        </w:rPr>
+        <w:t xml:space="preserve">o función </w:t>
+      </w:r>
+      <w:r>
+        <w:rPr>
+          <w:rFonts w:ascii="Arial" w:hAnsi="Arial" w:cs="Arial"/>
+          <w:b/>
+          <w:bCs/>
+          <w:color w:val="000000"/>
+        </w:rPr>
+        <w:t>de pertenencia</w:t>
+      </w:r>
+      <w:r>
+        <w:rPr>
+          <w:rFonts w:ascii="Arial" w:hAnsi="Arial" w:cs="Arial"/>
+          <w:color w:val="000000"/>
+        </w:rPr>
+        <w:t xml:space="preserve">: este valor establece el punto de transición entre 0 y 1 entre las condiciones del conjunto difuso, por ejemplo si se establece que un edificio en el aspecto de lo nuevo que es tiene un valor de 7, este será el grado de pertenencia entre los nuevos edificios. Un ejemplo de uso del grado de pertenencia podría ser el siguiente, en el control de la velocidad de un vehículo, se contemplaría la pertenencia en el aspecto de velocidad excesiva y no existe necesidad de cambio en la velocidad. Con estos dos aspectos se podría calcular </w:t>
+      </w:r>
+      <w:r>
+        <w:rPr>
+          <w:rFonts w:ascii="Arial" w:hAnsi="Arial" w:cs="Arial"/>
+          <w:color w:val="000000"/>
+        </w:rPr>
+        <w:lastRenderedPageBreak/>
+        <w:t>cual es la acción que se ha de llevar a cabo según los valores de entrada de estos valores.</w:t>
+      </w:r>
+    </w:p>
+    <w:p>
+      <w:pPr>
+        <w:pStyle w:val="NormalWeb"/>
+        <w:spacing w:before="96" w:beforeAutospacing="0" w:after="120" w:afterAutospacing="0" w:line="286" w:lineRule="atLeast"/>
+        <w:rPr>
+          <w:rFonts w:ascii="Arial" w:hAnsi="Arial" w:cs="Arial"/>
           <w:color w:val="000000"/>
           <w:sz w:val="20"/>
           <w:szCs w:val="20"/>
@@ -2005,6 +2259,297 @@
           <w:rFonts w:ascii="Arial" w:hAnsi="Arial" w:cs="Arial"/>
           <w:color w:val="000000"/>
         </w:rPr>
+        <w:t>-</w:t>
+      </w:r>
+      <w:r>
+        <w:rPr>
+          <w:rFonts w:ascii="Arial" w:hAnsi="Arial" w:cs="Arial"/>
+          <w:color w:val="000000"/>
+        </w:rPr>
+        <w:t xml:space="preserve"> </w:t>
+      </w:r>
+      <w:r>
+        <w:rPr>
+          <w:rFonts w:ascii="Arial" w:hAnsi="Arial" w:cs="Arial"/>
+          <w:b/>
+          <w:bCs/>
+          <w:color w:val="000000"/>
+        </w:rPr>
+        <w:t>Variable difusa</w:t>
+      </w:r>
+      <w:r>
+        <w:rPr>
+          <w:rFonts w:ascii="Arial" w:hAnsi="Arial" w:cs="Arial"/>
+          <w:b/>
+          <w:bCs/>
+          <w:color w:val="000000"/>
+        </w:rPr>
+        <w:t xml:space="preserve"> o lingüística</w:t>
+      </w:r>
+      <w:r>
+        <w:rPr>
+          <w:rFonts w:ascii="Arial" w:hAnsi="Arial" w:cs="Arial"/>
+          <w:color w:val="000000"/>
+        </w:rPr>
+        <w:t>: es cualquier valor que esta basado en la percepción humana más que en valores precisos de medición ( Ej. un color, que esta compuesto en realidad por varias tintas, si la presión de la caldera es excesiva, si la temperatura del agua es la adecuada, si la cantidad de sal que lleva la tortilla es excesiva, si la velocidad de un tren es elevada</w:t>
+      </w:r>
+      <w:r>
+        <w:rPr>
+          <w:rFonts w:ascii="Arial" w:hAnsi="Arial" w:cs="Arial"/>
+          <w:color w:val="000000"/>
+        </w:rPr>
+        <w:t>, etc.</w:t>
+      </w:r>
+      <w:r>
+        <w:rPr>
+          <w:rFonts w:ascii="Arial" w:hAnsi="Arial" w:cs="Arial"/>
+          <w:color w:val="000000"/>
+        </w:rPr>
+        <w:t xml:space="preserve">) todas estas dependen de la percepción y están vinculadas con el uso del lenguaje y pueden ser usadas en estructuras del tipo </w:t>
+      </w:r>
+      <w:proofErr w:type="spellStart"/>
+      <w:r>
+        <w:rPr>
+          <w:rFonts w:ascii="Arial" w:hAnsi="Arial" w:cs="Arial"/>
+          <w:color w:val="000000"/>
+        </w:rPr>
+        <w:t>if-then</w:t>
+      </w:r>
+      <w:proofErr w:type="spellEnd"/>
+      <w:r>
+        <w:rPr>
+          <w:rFonts w:ascii="Arial" w:hAnsi="Arial" w:cs="Arial"/>
+          <w:color w:val="000000"/>
+        </w:rPr>
+        <w:t>, como por ejemplo:</w:t>
+      </w:r>
+      <w:r>
+        <w:rPr>
+          <w:rStyle w:val="apple-converted-space"/>
+          <w:rFonts w:ascii="Arial" w:hAnsi="Arial" w:cs="Arial"/>
+          <w:color w:val="000000"/>
+        </w:rPr>
+        <w:t> </w:t>
+      </w:r>
+      <w:proofErr w:type="spellStart"/>
+      <w:r>
+        <w:rPr>
+          <w:rFonts w:ascii="Arial" w:hAnsi="Arial" w:cs="Arial"/>
+          <w:i/>
+          <w:iCs/>
+          <w:color w:val="000000"/>
+        </w:rPr>
+        <w:t>if</w:t>
+      </w:r>
+      <w:proofErr w:type="spellEnd"/>
+      <w:r>
+        <w:rPr>
+          <w:rStyle w:val="apple-converted-space"/>
+          <w:rFonts w:ascii="Arial" w:hAnsi="Arial" w:cs="Arial"/>
+          <w:color w:val="000000"/>
+        </w:rPr>
+        <w:t> </w:t>
+      </w:r>
+      <w:r>
+        <w:rPr>
+          <w:rFonts w:ascii="Arial" w:hAnsi="Arial" w:cs="Arial"/>
+          <w:color w:val="000000"/>
+        </w:rPr>
+        <w:t>velocidad es excesiva</w:t>
+      </w:r>
+      <w:r>
+        <w:rPr>
+          <w:rStyle w:val="apple-converted-space"/>
+          <w:rFonts w:ascii="Arial" w:hAnsi="Arial" w:cs="Arial"/>
+          <w:color w:val="000000"/>
+        </w:rPr>
+        <w:t> </w:t>
+      </w:r>
+      <w:proofErr w:type="spellStart"/>
+      <w:r>
+        <w:rPr>
+          <w:rFonts w:ascii="Arial" w:hAnsi="Arial" w:cs="Arial"/>
+          <w:i/>
+          <w:iCs/>
+          <w:color w:val="000000"/>
+        </w:rPr>
+        <w:t>then</w:t>
+      </w:r>
+      <w:proofErr w:type="spellEnd"/>
+      <w:r>
+        <w:rPr>
+          <w:rStyle w:val="apple-converted-space"/>
+          <w:rFonts w:ascii="Arial" w:hAnsi="Arial" w:cs="Arial"/>
+          <w:color w:val="000000"/>
+        </w:rPr>
+        <w:t> </w:t>
+      </w:r>
+      <w:r>
+        <w:rPr>
+          <w:rFonts w:ascii="Arial" w:hAnsi="Arial" w:cs="Arial"/>
+          <w:color w:val="000000"/>
+        </w:rPr>
+        <w:t>reducir la presión sobre el acelerador.</w:t>
+      </w:r>
+    </w:p>
+    <w:p>
+      <w:pPr>
+        <w:pStyle w:val="NormalWeb"/>
+        <w:spacing w:before="96" w:beforeAutospacing="0" w:after="120" w:afterAutospacing="0" w:line="286" w:lineRule="atLeast"/>
+        <w:rPr>
+          <w:rFonts w:ascii="Arial" w:hAnsi="Arial" w:cs="Arial"/>
+          <w:color w:val="000000"/>
+        </w:rPr>
+      </w:pPr>
+      <w:r>
+        <w:rPr>
+          <w:rFonts w:ascii="Arial" w:hAnsi="Arial" w:cs="Arial"/>
+          <w:color w:val="000000"/>
+        </w:rPr>
+        <w:t xml:space="preserve">El sistema de inferencia está compuesto por 4 variables </w:t>
+      </w:r>
+      <w:r>
+        <w:rPr>
+          <w:rFonts w:ascii="Arial" w:hAnsi="Arial" w:cs="Arial"/>
+          <w:color w:val="000000"/>
+        </w:rPr>
+        <w:t>lingüísticas. La superficie de captación, el volumen de almacenamiento, las precipitaciones flu</w:t>
+      </w:r>
+      <w:r>
+        <w:rPr>
+          <w:rFonts w:ascii="Arial" w:hAnsi="Arial" w:cs="Arial"/>
+          <w:color w:val="000000"/>
+        </w:rPr>
+        <w:t>viales y por último el consumo.</w:t>
+      </w:r>
+    </w:p>
+    <w:p>
+      <w:pPr>
+        <w:pStyle w:val="NormalWeb"/>
+        <w:spacing w:before="96" w:beforeAutospacing="0" w:after="120" w:afterAutospacing="0" w:line="286" w:lineRule="atLeast"/>
+        <w:rPr>
+          <w:rFonts w:ascii="Arial" w:hAnsi="Arial" w:cs="Arial"/>
+          <w:color w:val="000000"/>
+        </w:rPr>
+      </w:pPr>
+      <w:r>
+        <w:rPr>
+          <w:rFonts w:ascii="Arial" w:hAnsi="Arial" w:cs="Arial"/>
+          <w:color w:val="000000"/>
+        </w:rPr>
+        <w:t>Las funciones de pertenencia para las variables definidas se encuentran en el Apéndice A.</w:t>
+      </w:r>
+    </w:p>
+    <w:p>
+      <w:pPr>
+        <w:pStyle w:val="NormalWeb"/>
+        <w:spacing w:before="96" w:beforeAutospacing="0" w:after="120" w:afterAutospacing="0" w:line="286" w:lineRule="atLeast"/>
+        <w:rPr>
+          <w:rFonts w:ascii="Arial" w:hAnsi="Arial" w:cs="Arial"/>
+          <w:color w:val="000000"/>
+        </w:rPr>
+      </w:pPr>
+      <w:r>
+        <w:rPr>
+          <w:rFonts w:ascii="Arial" w:hAnsi="Arial" w:cs="Arial"/>
+          <w:color w:val="000000"/>
+        </w:rPr>
+        <w:t>El cálculo del consumo, fue realizado para consumos de 2, 4, 6 y 8 personas. Para cada uno de los valores de consumo calculados por el sistema, se utilizan diferentes reglas de inferencia y diferentes conjuntos difusos para contextualizar las variables lingüísticas.</w:t>
+      </w:r>
+    </w:p>
+    <w:p>
+      <w:pPr>
+        <w:pStyle w:val="NormalWeb"/>
+        <w:spacing w:before="96" w:beforeAutospacing="0" w:after="120" w:afterAutospacing="0" w:line="286" w:lineRule="atLeast"/>
+        <w:rPr>
+          <w:rFonts w:ascii="Arial" w:hAnsi="Arial" w:cs="Arial"/>
+          <w:color w:val="000000"/>
+        </w:rPr>
+      </w:pPr>
+      <w:r>
+        <w:rPr>
+          <w:rFonts w:ascii="Arial" w:hAnsi="Arial" w:cs="Arial"/>
+          <w:color w:val="000000"/>
+        </w:rPr>
+        <w:t>Por cada valor de precipitación estimado y usando los valores de superficie de captación y volumen de almacenamiento (ingresados por el usuario manualmente) se “infiere” un valor de consumo para los c</w:t>
+      </w:r>
+      <w:r>
+        <w:rPr>
+          <w:rFonts w:ascii="Arial" w:hAnsi="Arial" w:cs="Arial"/>
+          <w:color w:val="000000"/>
+        </w:rPr>
+        <w:t>u</w:t>
+      </w:r>
+      <w:r>
+        <w:rPr>
+          <w:rFonts w:ascii="Arial" w:hAnsi="Arial" w:cs="Arial"/>
+          <w:color w:val="000000"/>
+        </w:rPr>
+        <w:t>atro casos antes especificados (2, 4, 6 y 8 personas)</w:t>
+      </w:r>
+    </w:p>
+    <w:p>
+      <w:pPr>
+        <w:pStyle w:val="NormalWeb"/>
+        <w:spacing w:before="96" w:beforeAutospacing="0" w:after="120" w:afterAutospacing="0" w:line="286" w:lineRule="atLeast"/>
+        <w:rPr>
+          <w:rFonts w:ascii="Arial" w:hAnsi="Arial" w:cs="Arial"/>
+          <w:color w:val="000000"/>
+        </w:rPr>
+      </w:pPr>
+      <w:r>
+        <w:rPr>
+          <w:rFonts w:ascii="Arial" w:hAnsi="Arial" w:cs="Arial"/>
+          <w:color w:val="000000"/>
+        </w:rPr>
+        <w:t>Cada resultado obtenido se va mostrando en una gráfica y permite ver el sistema trabajando en tiempo real. Por otro lado, se permite la exportación de dichos resultados en formato Excel.</w:t>
+      </w:r>
+    </w:p>
+    <w:p>
+      <w:pPr>
+        <w:pStyle w:val="NormalWeb"/>
+        <w:spacing w:before="96" w:beforeAutospacing="0" w:after="120" w:afterAutospacing="0" w:line="286" w:lineRule="atLeast"/>
+        <w:rPr>
+          <w:rFonts w:ascii="Arial" w:hAnsi="Arial" w:cs="Arial"/>
+          <w:color w:val="000000"/>
+        </w:rPr>
+      </w:pPr>
+    </w:p>
+    <w:p>
+      <w:pPr>
+        <w:rPr>
+          <w:rFonts w:ascii="Arial" w:hAnsi="Arial" w:cs="Arial"/>
+          <w:b/>
+          <w:sz w:val="24"/>
+          <w:szCs w:val="24"/>
+        </w:rPr>
+      </w:pPr>
+      <w:r>
+        <w:rPr>
+          <w:rFonts w:ascii="Arial" w:hAnsi="Arial" w:cs="Arial"/>
+          <w:b/>
+          <w:sz w:val="24"/>
+          <w:szCs w:val="24"/>
+        </w:rPr>
+        <w:t>CONCLUSIÓN</w:t>
+      </w:r>
+    </w:p>
+    <w:p>
+      <w:pPr>
+        <w:pStyle w:val="NormalWeb"/>
+        <w:spacing w:before="96" w:beforeAutospacing="0" w:after="120" w:afterAutospacing="0" w:line="286" w:lineRule="atLeast"/>
+        <w:rPr>
+          <w:rFonts w:ascii="Arial" w:hAnsi="Arial" w:cs="Arial"/>
+          <w:color w:val="000000"/>
+          <w:sz w:val="20"/>
+          <w:szCs w:val="20"/>
+        </w:rPr>
+      </w:pPr>
+      <w:r>
+        <w:rPr>
+          <w:rFonts w:ascii="Arial" w:hAnsi="Arial" w:cs="Arial"/>
+          <w:color w:val="000000"/>
+        </w:rPr>
         <w:t>La conclusión principal que se desprende de todo este proceso, es la gran ventaja que implica poder variar los datos de entrada de precipitaciones y poder así realizar estimaciones versátiles que permiten obtener y analizar resultados. Sería deseable poder también, dinamizar la configuración de sistema de inferencia de Lógica Difusa</w:t>
       </w:r>
       <w:r>
@@ -2014,8 +2559,6 @@
         </w:rPr>
         <w:t>, si bien en este desarrollo no está permitido, sería un punto interesante a llevar a cabo en desarrollos posteriores.</w:t>
       </w:r>
-      <w:bookmarkStart w:id="0" w:name="_GoBack"/>
-      <w:bookmarkEnd w:id="0"/>
     </w:p>
     <w:p>
       <w:pPr>
@@ -2059,6 +2602,155 @@
 <file path=word/numbering.xml><?xml version="1.0" encoding="utf-8"?>
 <w:numbering xmlns:wpc="http://schemas.microsoft.com/office/word/2010/wordprocessingCanvas" xmlns:mc="http://schemas.openxmlformats.org/markup-compatibility/2006" xmlns:o="urn:schemas-microsoft-com:office:office" xmlns:r="http://schemas.openxmlformats.org/officeDocument/2006/relationships" xmlns:m="http://schemas.openxmlformats.org/officeDocument/2006/math" xmlns:v="urn:schemas-microsoft-com:vml" xmlns:wp14="http://schemas.microsoft.com/office/word/2010/wordprocessingDrawing" xmlns:wp="http://schemas.openxmlformats.org/drawingml/2006/wordprocessingDrawing" xmlns:w10="urn:schemas-microsoft-com:office:word" xmlns:w="http://schemas.openxmlformats.org/wordprocessingml/2006/main" xmlns:w14="http://schemas.microsoft.com/office/word/2010/wordml" xmlns:wpg="http://schemas.microsoft.com/office/word/2010/wordprocessingGroup" xmlns:wpi="http://schemas.microsoft.com/office/word/2010/wordprocessingInk" xmlns:wne="http://schemas.microsoft.com/office/word/2006/wordml" xmlns:wps="http://schemas.microsoft.com/office/word/2010/wordprocessingShape" mc:Ignorable="w14 wp14">
   <w:abstractNum w:abstractNumId="0">
+    <w:nsid w:val="125B5FA0"/>
+    <w:multiLevelType w:val="multilevel"/>
+    <w:tmpl w:val="B4E655E0"/>
+    <w:lvl w:ilvl="0">
+      <w:start w:val="1"/>
+      <w:numFmt w:val="bullet"/>
+      <w:lvlText w:val=""/>
+      <w:lvlJc w:val="left"/>
+      <w:pPr>
+        <w:tabs>
+          <w:tab w:val="num" w:pos="720"/>
+        </w:tabs>
+        <w:ind w:left="720" w:hanging="360"/>
+      </w:pPr>
+      <w:rPr>
+        <w:rFonts w:ascii="Wingdings" w:hAnsi="Wingdings" w:hint="default"/>
+        <w:sz w:val="20"/>
+      </w:rPr>
+    </w:lvl>
+    <w:lvl w:ilvl="1" w:tentative="1">
+      <w:start w:val="1"/>
+      <w:numFmt w:val="bullet"/>
+      <w:lvlText w:val=""/>
+      <w:lvlJc w:val="left"/>
+      <w:pPr>
+        <w:tabs>
+          <w:tab w:val="num" w:pos="1440"/>
+        </w:tabs>
+        <w:ind w:left="1440" w:hanging="360"/>
+      </w:pPr>
+      <w:rPr>
+        <w:rFonts w:ascii="Wingdings" w:hAnsi="Wingdings" w:hint="default"/>
+        <w:sz w:val="20"/>
+      </w:rPr>
+    </w:lvl>
+    <w:lvl w:ilvl="2" w:tentative="1">
+      <w:start w:val="1"/>
+      <w:numFmt w:val="bullet"/>
+      <w:lvlText w:val=""/>
+      <w:lvlJc w:val="left"/>
+      <w:pPr>
+        <w:tabs>
+          <w:tab w:val="num" w:pos="2160"/>
+        </w:tabs>
+        <w:ind w:left="2160" w:hanging="360"/>
+      </w:pPr>
+      <w:rPr>
+        <w:rFonts w:ascii="Wingdings" w:hAnsi="Wingdings" w:hint="default"/>
+        <w:sz w:val="20"/>
+      </w:rPr>
+    </w:lvl>
+    <w:lvl w:ilvl="3" w:tentative="1">
+      <w:start w:val="1"/>
+      <w:numFmt w:val="bullet"/>
+      <w:lvlText w:val=""/>
+      <w:lvlJc w:val="left"/>
+      <w:pPr>
+        <w:tabs>
+          <w:tab w:val="num" w:pos="2880"/>
+        </w:tabs>
+        <w:ind w:left="2880" w:hanging="360"/>
+      </w:pPr>
+      <w:rPr>
+        <w:rFonts w:ascii="Wingdings" w:hAnsi="Wingdings" w:hint="default"/>
+        <w:sz w:val="20"/>
+      </w:rPr>
+    </w:lvl>
+    <w:lvl w:ilvl="4" w:tentative="1">
+      <w:start w:val="1"/>
+      <w:numFmt w:val="bullet"/>
+      <w:lvlText w:val=""/>
+      <w:lvlJc w:val="left"/>
+      <w:pPr>
+        <w:tabs>
+          <w:tab w:val="num" w:pos="3600"/>
+        </w:tabs>
+        <w:ind w:left="3600" w:hanging="360"/>
+      </w:pPr>
+      <w:rPr>
+        <w:rFonts w:ascii="Wingdings" w:hAnsi="Wingdings" w:hint="default"/>
+        <w:sz w:val="20"/>
+      </w:rPr>
+    </w:lvl>
+    <w:lvl w:ilvl="5" w:tentative="1">
+      <w:start w:val="1"/>
+      <w:numFmt w:val="bullet"/>
+      <w:lvlText w:val=""/>
+      <w:lvlJc w:val="left"/>
+      <w:pPr>
+        <w:tabs>
+          <w:tab w:val="num" w:pos="4320"/>
+        </w:tabs>
+        <w:ind w:left="4320" w:hanging="360"/>
+      </w:pPr>
+      <w:rPr>
+        <w:rFonts w:ascii="Wingdings" w:hAnsi="Wingdings" w:hint="default"/>
+        <w:sz w:val="20"/>
+      </w:rPr>
+    </w:lvl>
+    <w:lvl w:ilvl="6" w:tentative="1">
+      <w:start w:val="1"/>
+      <w:numFmt w:val="bullet"/>
+      <w:lvlText w:val=""/>
+      <w:lvlJc w:val="left"/>
+      <w:pPr>
+        <w:tabs>
+          <w:tab w:val="num" w:pos="5040"/>
+        </w:tabs>
+        <w:ind w:left="5040" w:hanging="360"/>
+      </w:pPr>
+      <w:rPr>
+        <w:rFonts w:ascii="Wingdings" w:hAnsi="Wingdings" w:hint="default"/>
+        <w:sz w:val="20"/>
+      </w:rPr>
+    </w:lvl>
+    <w:lvl w:ilvl="7" w:tentative="1">
+      <w:start w:val="1"/>
+      <w:numFmt w:val="bullet"/>
+      <w:lvlText w:val=""/>
+      <w:lvlJc w:val="left"/>
+      <w:pPr>
+        <w:tabs>
+          <w:tab w:val="num" w:pos="5760"/>
+        </w:tabs>
+        <w:ind w:left="5760" w:hanging="360"/>
+      </w:pPr>
+      <w:rPr>
+        <w:rFonts w:ascii="Wingdings" w:hAnsi="Wingdings" w:hint="default"/>
+        <w:sz w:val="20"/>
+      </w:rPr>
+    </w:lvl>
+    <w:lvl w:ilvl="8" w:tentative="1">
+      <w:start w:val="1"/>
+      <w:numFmt w:val="bullet"/>
+      <w:lvlText w:val=""/>
+      <w:lvlJc w:val="left"/>
+      <w:pPr>
+        <w:tabs>
+          <w:tab w:val="num" w:pos="6480"/>
+        </w:tabs>
+        <w:ind w:left="6480" w:hanging="360"/>
+      </w:pPr>
+      <w:rPr>
+        <w:rFonts w:ascii="Wingdings" w:hAnsi="Wingdings" w:hint="default"/>
+        <w:sz w:val="20"/>
+      </w:rPr>
+    </w:lvl>
+  </w:abstractNum>
+  <w:abstractNum w:abstractNumId="1">
     <w:nsid w:val="5D40287E"/>
     <w:multiLevelType w:val="hybridMultilevel"/>
     <w:tmpl w:val="2F88F4FA"/>
@@ -2144,7 +2836,162 @@
       </w:pPr>
     </w:lvl>
   </w:abstractNum>
+  <w:abstractNum w:abstractNumId="2">
+    <w:nsid w:val="7D8D6EA1"/>
+    <w:multiLevelType w:val="multilevel"/>
+    <w:tmpl w:val="A6189A98"/>
+    <w:lvl w:ilvl="0">
+      <w:start w:val="1"/>
+      <w:numFmt w:val="bullet"/>
+      <w:lvlText w:val=""/>
+      <w:lvlJc w:val="left"/>
+      <w:pPr>
+        <w:tabs>
+          <w:tab w:val="num" w:pos="720"/>
+        </w:tabs>
+        <w:ind w:left="720" w:hanging="360"/>
+      </w:pPr>
+      <w:rPr>
+        <w:rFonts w:ascii="Wingdings" w:hAnsi="Wingdings" w:hint="default"/>
+        <w:sz w:val="20"/>
+      </w:rPr>
+    </w:lvl>
+    <w:lvl w:ilvl="1" w:tentative="1">
+      <w:start w:val="1"/>
+      <w:numFmt w:val="bullet"/>
+      <w:lvlText w:val=""/>
+      <w:lvlJc w:val="left"/>
+      <w:pPr>
+        <w:tabs>
+          <w:tab w:val="num" w:pos="1440"/>
+        </w:tabs>
+        <w:ind w:left="1440" w:hanging="360"/>
+      </w:pPr>
+      <w:rPr>
+        <w:rFonts w:ascii="Wingdings" w:hAnsi="Wingdings" w:hint="default"/>
+        <w:sz w:val="20"/>
+      </w:rPr>
+    </w:lvl>
+    <w:lvl w:ilvl="2" w:tentative="1">
+      <w:start w:val="1"/>
+      <w:numFmt w:val="bullet"/>
+      <w:lvlText w:val=""/>
+      <w:lvlJc w:val="left"/>
+      <w:pPr>
+        <w:tabs>
+          <w:tab w:val="num" w:pos="2160"/>
+        </w:tabs>
+        <w:ind w:left="2160" w:hanging="360"/>
+      </w:pPr>
+      <w:rPr>
+        <w:rFonts w:ascii="Wingdings" w:hAnsi="Wingdings" w:hint="default"/>
+        <w:sz w:val="20"/>
+      </w:rPr>
+    </w:lvl>
+    <w:lvl w:ilvl="3" w:tentative="1">
+      <w:start w:val="1"/>
+      <w:numFmt w:val="bullet"/>
+      <w:lvlText w:val=""/>
+      <w:lvlJc w:val="left"/>
+      <w:pPr>
+        <w:tabs>
+          <w:tab w:val="num" w:pos="2880"/>
+        </w:tabs>
+        <w:ind w:left="2880" w:hanging="360"/>
+      </w:pPr>
+      <w:rPr>
+        <w:rFonts w:ascii="Wingdings" w:hAnsi="Wingdings" w:hint="default"/>
+        <w:sz w:val="20"/>
+      </w:rPr>
+    </w:lvl>
+    <w:lvl w:ilvl="4" w:tentative="1">
+      <w:start w:val="1"/>
+      <w:numFmt w:val="bullet"/>
+      <w:lvlText w:val=""/>
+      <w:lvlJc w:val="left"/>
+      <w:pPr>
+        <w:tabs>
+          <w:tab w:val="num" w:pos="3600"/>
+        </w:tabs>
+        <w:ind w:left="3600" w:hanging="360"/>
+      </w:pPr>
+      <w:rPr>
+        <w:rFonts w:ascii="Wingdings" w:hAnsi="Wingdings" w:hint="default"/>
+        <w:sz w:val="20"/>
+      </w:rPr>
+    </w:lvl>
+    <w:lvl w:ilvl="5" w:tentative="1">
+      <w:start w:val="1"/>
+      <w:numFmt w:val="bullet"/>
+      <w:lvlText w:val=""/>
+      <w:lvlJc w:val="left"/>
+      <w:pPr>
+        <w:tabs>
+          <w:tab w:val="num" w:pos="4320"/>
+        </w:tabs>
+        <w:ind w:left="4320" w:hanging="360"/>
+      </w:pPr>
+      <w:rPr>
+        <w:rFonts w:ascii="Wingdings" w:hAnsi="Wingdings" w:hint="default"/>
+        <w:sz w:val="20"/>
+      </w:rPr>
+    </w:lvl>
+    <w:lvl w:ilvl="6" w:tentative="1">
+      <w:start w:val="1"/>
+      <w:numFmt w:val="bullet"/>
+      <w:lvlText w:val=""/>
+      <w:lvlJc w:val="left"/>
+      <w:pPr>
+        <w:tabs>
+          <w:tab w:val="num" w:pos="5040"/>
+        </w:tabs>
+        <w:ind w:left="5040" w:hanging="360"/>
+      </w:pPr>
+      <w:rPr>
+        <w:rFonts w:ascii="Wingdings" w:hAnsi="Wingdings" w:hint="default"/>
+        <w:sz w:val="20"/>
+      </w:rPr>
+    </w:lvl>
+    <w:lvl w:ilvl="7" w:tentative="1">
+      <w:start w:val="1"/>
+      <w:numFmt w:val="bullet"/>
+      <w:lvlText w:val=""/>
+      <w:lvlJc w:val="left"/>
+      <w:pPr>
+        <w:tabs>
+          <w:tab w:val="num" w:pos="5760"/>
+        </w:tabs>
+        <w:ind w:left="5760" w:hanging="360"/>
+      </w:pPr>
+      <w:rPr>
+        <w:rFonts w:ascii="Wingdings" w:hAnsi="Wingdings" w:hint="default"/>
+        <w:sz w:val="20"/>
+      </w:rPr>
+    </w:lvl>
+    <w:lvl w:ilvl="8" w:tentative="1">
+      <w:start w:val="1"/>
+      <w:numFmt w:val="bullet"/>
+      <w:lvlText w:val=""/>
+      <w:lvlJc w:val="left"/>
+      <w:pPr>
+        <w:tabs>
+          <w:tab w:val="num" w:pos="6480"/>
+        </w:tabs>
+        <w:ind w:left="6480" w:hanging="360"/>
+      </w:pPr>
+      <w:rPr>
+        <w:rFonts w:ascii="Wingdings" w:hAnsi="Wingdings" w:hint="default"/>
+        <w:sz w:val="20"/>
+      </w:rPr>
+    </w:lvl>
+  </w:abstractNum>
   <w:num w:numId="1">
+    <w:abstractNumId w:val="1"/>
+  </w:num>
+  <w:num w:numId="2">
+    <w:abstractNumId w:val="2"/>
+  </w:num>
+  <w:num w:numId="3">
     <w:abstractNumId w:val="0"/>
   </w:num>
 </w:numbering>
@@ -2310,11 +3157,11 @@
     <w:name w:val="Normal"/>
     <w:qFormat/>
   </w:style>
-  <w:style w:type="paragraph" w:styleId="Ttulo1">
+  <w:style w:type="paragraph" w:styleId="Heading1">
     <w:name w:val="heading 1"/>
     <w:basedOn w:val="Normal"/>
     <w:next w:val="Normal"/>
-    <w:link w:val="Ttulo1Car"/>
+    <w:link w:val="Heading1Char"/>
     <w:uiPriority w:val="9"/>
     <w:qFormat/>
     <w:rsid w:val="008742EA"/>
@@ -2333,11 +3180,11 @@
       <w:szCs w:val="28"/>
     </w:rPr>
   </w:style>
-  <w:style w:type="paragraph" w:styleId="Ttulo2">
+  <w:style w:type="paragraph" w:styleId="Heading2">
     <w:name w:val="heading 2"/>
     <w:basedOn w:val="Normal"/>
     <w:next w:val="Normal"/>
-    <w:link w:val="Ttulo2Car"/>
+    <w:link w:val="Heading2Char"/>
     <w:uiPriority w:val="9"/>
     <w:unhideWhenUsed/>
     <w:qFormat/>
@@ -2357,13 +3204,13 @@
       <w:szCs w:val="26"/>
     </w:rPr>
   </w:style>
-  <w:style w:type="character" w:default="1" w:styleId="Fuentedeprrafopredeter">
+  <w:style w:type="character" w:default="1" w:styleId="DefaultParagraphFont">
     <w:name w:val="Default Paragraph Font"/>
     <w:uiPriority w:val="1"/>
     <w:semiHidden/>
     <w:unhideWhenUsed/>
   </w:style>
-  <w:style w:type="table" w:default="1" w:styleId="Tablanormal">
+  <w:style w:type="table" w:default="1" w:styleId="TableNormal">
     <w:name w:val="Normal Table"/>
     <w:uiPriority w:val="99"/>
     <w:semiHidden/>
@@ -2378,16 +3225,16 @@
       </w:tblCellMar>
     </w:tblPr>
   </w:style>
-  <w:style w:type="numbering" w:default="1" w:styleId="Sinlista">
+  <w:style w:type="numbering" w:default="1" w:styleId="NoList">
     <w:name w:val="No List"/>
     <w:uiPriority w:val="99"/>
     <w:semiHidden/>
     <w:unhideWhenUsed/>
   </w:style>
-  <w:style w:type="character" w:customStyle="1" w:styleId="Ttulo1Car">
-    <w:name w:val="Título 1 Car"/>
-    <w:basedOn w:val="Fuentedeprrafopredeter"/>
-    <w:link w:val="Ttulo1"/>
+  <w:style w:type="character" w:customStyle="1" w:styleId="Heading1Char">
+    <w:name w:val="Heading 1 Char"/>
+    <w:basedOn w:val="DefaultParagraphFont"/>
+    <w:link w:val="Heading1"/>
     <w:uiPriority w:val="9"/>
     <w:rsid w:val="008742EA"/>
     <w:rPr>
@@ -2399,10 +3246,10 @@
       <w:szCs w:val="28"/>
     </w:rPr>
   </w:style>
-  <w:style w:type="character" w:customStyle="1" w:styleId="Ttulo2Car">
-    <w:name w:val="Título 2 Car"/>
-    <w:basedOn w:val="Fuentedeprrafopredeter"/>
-    <w:link w:val="Ttulo2"/>
+  <w:style w:type="character" w:customStyle="1" w:styleId="Heading2Char">
+    <w:name w:val="Heading 2 Char"/>
+    <w:basedOn w:val="DefaultParagraphFont"/>
+    <w:link w:val="Heading2"/>
     <w:uiPriority w:val="9"/>
     <w:rsid w:val="008742EA"/>
     <w:rPr>
@@ -2414,9 +3261,9 @@
       <w:szCs w:val="26"/>
     </w:rPr>
   </w:style>
-  <w:style w:type="character" w:styleId="Hipervnculo">
+  <w:style w:type="character" w:styleId="Hyperlink">
     <w:name w:val="Hyperlink"/>
-    <w:basedOn w:val="Fuentedeprrafopredeter"/>
+    <w:basedOn w:val="DefaultParagraphFont"/>
     <w:uiPriority w:val="99"/>
     <w:unhideWhenUsed/>
     <w:rsid w:val="008742EA"/>
@@ -2425,7 +3272,7 @@
       <w:u w:val="single"/>
     </w:rPr>
   </w:style>
-  <w:style w:type="paragraph" w:styleId="Prrafodelista">
+  <w:style w:type="paragraph" w:styleId="ListParagraph">
     <w:name w:val="List Paragraph"/>
     <w:basedOn w:val="Normal"/>
     <w:uiPriority w:val="34"/>
@@ -2452,6 +3299,16 @@
       <w:szCs w:val="24"/>
       <w:lang w:val="es-ES" w:eastAsia="es-ES"/>
     </w:rPr>
+  </w:style>
+  <w:style w:type="character" w:customStyle="1" w:styleId="apple-converted-space">
+    <w:name w:val="apple-converted-space"/>
+    <w:basedOn w:val="DefaultParagraphFont"/>
+    <w:rsid w:val="00130BAB"/>
+  </w:style>
+  <w:style w:type="character" w:customStyle="1" w:styleId="mw-headline">
+    <w:name w:val="mw-headline"/>
+    <w:basedOn w:val="DefaultParagraphFont"/>
+    <w:rsid w:val="00130BAB"/>
   </w:style>
 </w:styles>
 </file>
@@ -2616,11 +3473,11 @@
     <w:name w:val="Normal"/>
     <w:qFormat/>
   </w:style>
-  <w:style w:type="paragraph" w:styleId="Ttulo1">
+  <w:style w:type="paragraph" w:styleId="Heading1">
     <w:name w:val="heading 1"/>
     <w:basedOn w:val="Normal"/>
     <w:next w:val="Normal"/>
-    <w:link w:val="Ttulo1Car"/>
+    <w:link w:val="Heading1Char"/>
     <w:uiPriority w:val="9"/>
     <w:qFormat/>
     <w:rsid w:val="008742EA"/>
@@ -2639,11 +3496,11 @@
       <w:szCs w:val="28"/>
     </w:rPr>
   </w:style>
-  <w:style w:type="paragraph" w:styleId="Ttulo2">
+  <w:style w:type="paragraph" w:styleId="Heading2">
     <w:name w:val="heading 2"/>
     <w:basedOn w:val="Normal"/>
     <w:next w:val="Normal"/>
-    <w:link w:val="Ttulo2Car"/>
+    <w:link w:val="Heading2Char"/>
     <w:uiPriority w:val="9"/>
     <w:unhideWhenUsed/>
     <w:qFormat/>
@@ -2663,13 +3520,13 @@
       <w:szCs w:val="26"/>
     </w:rPr>
   </w:style>
-  <w:style w:type="character" w:default="1" w:styleId="Fuentedeprrafopredeter">
+  <w:style w:type="character" w:default="1" w:styleId="DefaultParagraphFont">
     <w:name w:val="Default Paragraph Font"/>
     <w:uiPriority w:val="1"/>
     <w:semiHidden/>
     <w:unhideWhenUsed/>
   </w:style>
-  <w:style w:type="table" w:default="1" w:styleId="Tablanormal">
+  <w:style w:type="table" w:default="1" w:styleId="TableNormal">
     <w:name w:val="Normal Table"/>
     <w:uiPriority w:val="99"/>
     <w:semiHidden/>
@@ -2684,16 +3541,16 @@
       </w:tblCellMar>
     </w:tblPr>
   </w:style>
-  <w:style w:type="numbering" w:default="1" w:styleId="Sinlista">
+  <w:style w:type="numbering" w:default="1" w:styleId="NoList">
     <w:name w:val="No List"/>
     <w:uiPriority w:val="99"/>
     <w:semiHidden/>
     <w:unhideWhenUsed/>
   </w:style>
-  <w:style w:type="character" w:customStyle="1" w:styleId="Ttulo1Car">
-    <w:name w:val="Título 1 Car"/>
-    <w:basedOn w:val="Fuentedeprrafopredeter"/>
-    <w:link w:val="Ttulo1"/>
+  <w:style w:type="character" w:customStyle="1" w:styleId="Heading1Char">
+    <w:name w:val="Heading 1 Char"/>
+    <w:basedOn w:val="DefaultParagraphFont"/>
+    <w:link w:val="Heading1"/>
     <w:uiPriority w:val="9"/>
     <w:rsid w:val="008742EA"/>
     <w:rPr>
@@ -2705,10 +3562,10 @@
       <w:szCs w:val="28"/>
     </w:rPr>
   </w:style>
-  <w:style w:type="character" w:customStyle="1" w:styleId="Ttulo2Car">
-    <w:name w:val="Título 2 Car"/>
-    <w:basedOn w:val="Fuentedeprrafopredeter"/>
-    <w:link w:val="Ttulo2"/>
+  <w:style w:type="character" w:customStyle="1" w:styleId="Heading2Char">
+    <w:name w:val="Heading 2 Char"/>
+    <w:basedOn w:val="DefaultParagraphFont"/>
+    <w:link w:val="Heading2"/>
     <w:uiPriority w:val="9"/>
     <w:rsid w:val="008742EA"/>
     <w:rPr>
@@ -2720,9 +3577,9 @@
       <w:szCs w:val="26"/>
     </w:rPr>
   </w:style>
-  <w:style w:type="character" w:styleId="Hipervnculo">
+  <w:style w:type="character" w:styleId="Hyperlink">
     <w:name w:val="Hyperlink"/>
-    <w:basedOn w:val="Fuentedeprrafopredeter"/>
+    <w:basedOn w:val="DefaultParagraphFont"/>
     <w:uiPriority w:val="99"/>
     <w:unhideWhenUsed/>
     <w:rsid w:val="008742EA"/>
@@ -2731,7 +3588,7 @@
       <w:u w:val="single"/>
     </w:rPr>
   </w:style>
-  <w:style w:type="paragraph" w:styleId="Prrafodelista">
+  <w:style w:type="paragraph" w:styleId="ListParagraph">
     <w:name w:val="List Paragraph"/>
     <w:basedOn w:val="Normal"/>
     <w:uiPriority w:val="34"/>
@@ -2758,6 +3615,16 @@
       <w:szCs w:val="24"/>
       <w:lang w:val="es-ES" w:eastAsia="es-ES"/>
     </w:rPr>
+  </w:style>
+  <w:style w:type="character" w:customStyle="1" w:styleId="apple-converted-space">
+    <w:name w:val="apple-converted-space"/>
+    <w:basedOn w:val="DefaultParagraphFont"/>
+    <w:rsid w:val="00130BAB"/>
+  </w:style>
+  <w:style w:type="character" w:customStyle="1" w:styleId="mw-headline">
+    <w:name w:val="mw-headline"/>
+    <w:basedOn w:val="DefaultParagraphFont"/>
+    <w:rsid w:val="00130BAB"/>
   </w:style>
 </w:styles>
 </file>

--- a/FuzzyRain/FuzzyRain/Docs/Informe.docx
+++ b/FuzzyRain/FuzzyRain/Docs/Informe.docx
@@ -1578,8 +1578,6 @@
           <w:szCs w:val="24"/>
         </w:rPr>
       </w:pPr>
-      <w:bookmarkStart w:id="0" w:name="_GoBack"/>
-      <w:bookmarkEnd w:id="0"/>
       <w:r>
         <w:rPr>
           <w:rFonts w:ascii="Arial" w:hAnsi="Arial" w:cs="Arial"/>
@@ -2062,8 +2060,8 @@
           <w:szCs w:val="26"/>
         </w:rPr>
       </w:pPr>
-      <w:bookmarkStart w:id="1" w:name="Definiciones_de_utilidad"/>
-      <w:bookmarkEnd w:id="1"/>
+      <w:bookmarkStart w:id="0" w:name="Definiciones_de_utilidad"/>
+      <w:bookmarkEnd w:id="0"/>
       <w:r>
         <w:rPr>
           <w:rFonts w:ascii="Arial" w:hAnsi="Arial" w:cs="Arial"/>
@@ -2586,6 +2584,329 @@
           <w:rFonts w:ascii="Arial" w:hAnsi="Arial" w:cs="Arial"/>
           <w:sz w:val="24"/>
           <w:szCs w:val="24"/>
+        </w:rPr>
+      </w:pPr>
+    </w:p>
+    <w:p>
+      <w:pPr>
+        <w:rPr>
+          <w:rFonts w:ascii="Arial" w:hAnsi="Arial" w:cs="Arial"/>
+          <w:sz w:val="24"/>
+          <w:szCs w:val="24"/>
+        </w:rPr>
+      </w:pPr>
+    </w:p>
+    <w:p>
+      <w:pPr>
+        <w:rPr>
+          <w:rFonts w:ascii="Arial" w:hAnsi="Arial" w:cs="Arial"/>
+          <w:sz w:val="24"/>
+          <w:szCs w:val="24"/>
+        </w:rPr>
+      </w:pPr>
+      <w:r>
+        <w:rPr>
+          <w:rFonts w:ascii="Arial" w:hAnsi="Arial" w:cs="Arial"/>
+          <w:b/>
+          <w:sz w:val="24"/>
+          <w:szCs w:val="24"/>
+        </w:rPr>
+        <w:lastRenderedPageBreak/>
+        <w:t>PALABRAS CLAVE</w:t>
+      </w:r>
+    </w:p>
+    <w:p>
+      <w:pPr>
+        <w:pStyle w:val="NormalWeb"/>
+        <w:spacing w:before="96" w:beforeAutospacing="0" w:after="120" w:afterAutospacing="0" w:line="286" w:lineRule="atLeast"/>
+        <w:rPr>
+          <w:rFonts w:ascii="Arial" w:hAnsi="Arial" w:cs="Arial"/>
+          <w:color w:val="000000"/>
+        </w:rPr>
+      </w:pPr>
+      <w:r>
+        <w:rPr>
+          <w:rFonts w:ascii="Arial" w:hAnsi="Arial" w:cs="Arial"/>
+          <w:color w:val="000000"/>
+        </w:rPr>
+        <w:t xml:space="preserve">Lógica - Difusa - Simulación - Montecarlo - Precipitaciones - Lluvia - </w:t>
+      </w:r>
+      <w:proofErr w:type="spellStart"/>
+      <w:r>
+        <w:rPr>
+          <w:rFonts w:ascii="Arial" w:hAnsi="Arial" w:cs="Arial"/>
+          <w:color w:val="000000"/>
+        </w:rPr>
+        <w:t>Métodología</w:t>
+      </w:r>
+      <w:proofErr w:type="spellEnd"/>
+      <w:r>
+        <w:rPr>
+          <w:rFonts w:ascii="Arial" w:hAnsi="Arial" w:cs="Arial"/>
+          <w:color w:val="000000"/>
+        </w:rPr>
+        <w:t xml:space="preserve"> - Consumo - Agua - Superficie</w:t>
+      </w:r>
+    </w:p>
+    <w:p>
+      <w:pPr>
+        <w:rPr>
+          <w:rFonts w:ascii="Arial" w:hAnsi="Arial" w:cs="Arial"/>
+          <w:sz w:val="24"/>
+          <w:szCs w:val="24"/>
+        </w:rPr>
+      </w:pPr>
+    </w:p>
+    <w:p>
+      <w:pPr>
+        <w:rPr>
+          <w:rFonts w:ascii="Arial" w:hAnsi="Arial" w:cs="Arial"/>
+          <w:b/>
+          <w:sz w:val="24"/>
+          <w:szCs w:val="24"/>
+          <w:lang w:val="en-US"/>
+        </w:rPr>
+      </w:pPr>
+      <w:r>
+        <w:rPr>
+          <w:rFonts w:ascii="Arial" w:hAnsi="Arial" w:cs="Arial"/>
+          <w:b/>
+          <w:sz w:val="24"/>
+          <w:szCs w:val="24"/>
+          <w:lang w:val="en-US"/>
+        </w:rPr>
+        <w:t xml:space="preserve">ABSTRACT </w:t>
+      </w:r>
+    </w:p>
+    <w:p>
+      <w:pPr>
+        <w:pStyle w:val="NormalWeb"/>
+        <w:spacing w:before="96" w:beforeAutospacing="0" w:after="120" w:afterAutospacing="0" w:line="286" w:lineRule="atLeast"/>
+        <w:rPr>
+          <w:rFonts w:ascii="Arial" w:hAnsi="Arial" w:cs="Arial"/>
+          <w:color w:val="000000"/>
+        </w:rPr>
+      </w:pPr>
+      <w:proofErr w:type="spellStart"/>
+      <w:r>
+        <w:rPr>
+          <w:rFonts w:ascii="Arial" w:hAnsi="Arial" w:cs="Arial"/>
+          <w:color w:val="000000"/>
+        </w:rPr>
+        <w:t>The</w:t>
+      </w:r>
+      <w:proofErr w:type="spellEnd"/>
+      <w:r>
+        <w:rPr>
+          <w:rFonts w:ascii="Arial" w:hAnsi="Arial" w:cs="Arial"/>
+          <w:color w:val="000000"/>
+        </w:rPr>
+        <w:t xml:space="preserve"> </w:t>
+      </w:r>
+      <w:proofErr w:type="spellStart"/>
+      <w:r>
+        <w:rPr>
+          <w:rFonts w:ascii="Arial" w:hAnsi="Arial" w:cs="Arial"/>
+          <w:color w:val="000000"/>
+        </w:rPr>
+        <w:t>main</w:t>
+      </w:r>
+      <w:proofErr w:type="spellEnd"/>
+      <w:r>
+        <w:rPr>
+          <w:rFonts w:ascii="Arial" w:hAnsi="Arial" w:cs="Arial"/>
+          <w:color w:val="000000"/>
+        </w:rPr>
+        <w:t xml:space="preserve"> </w:t>
+      </w:r>
+      <w:proofErr w:type="spellStart"/>
+      <w:r>
+        <w:rPr>
+          <w:rFonts w:ascii="Arial" w:hAnsi="Arial" w:cs="Arial"/>
+          <w:color w:val="000000"/>
+        </w:rPr>
+        <w:t>objective</w:t>
+      </w:r>
+      <w:proofErr w:type="spellEnd"/>
+      <w:r>
+        <w:rPr>
+          <w:rFonts w:ascii="Arial" w:hAnsi="Arial" w:cs="Arial"/>
+          <w:color w:val="000000"/>
+        </w:rPr>
+        <w:t xml:space="preserve"> of this work is develop a software that allows simulate and estimate rainfall and consumption of water using Monte Carlo simulation (rain) and Fuzzy Logic (consumption estimation).</w:t>
+      </w:r>
+    </w:p>
+    <w:p>
+      <w:pPr>
+        <w:pStyle w:val="NormalWeb"/>
+        <w:spacing w:before="96" w:beforeAutospacing="0" w:after="120" w:afterAutospacing="0" w:line="286" w:lineRule="atLeast"/>
+        <w:rPr>
+          <w:rFonts w:ascii="Arial" w:hAnsi="Arial" w:cs="Arial"/>
+          <w:color w:val="000000"/>
+        </w:rPr>
+      </w:pPr>
+      <w:r>
+        <w:rPr>
+          <w:rFonts w:ascii="Arial" w:hAnsi="Arial" w:cs="Arial"/>
+          <w:color w:val="000000"/>
+        </w:rPr>
+        <w:t xml:space="preserve">For the </w:t>
+      </w:r>
+      <w:proofErr w:type="spellStart"/>
+      <w:r>
+        <w:rPr>
+          <w:rFonts w:ascii="Arial" w:hAnsi="Arial" w:cs="Arial"/>
+          <w:color w:val="000000"/>
+        </w:rPr>
+        <w:t>automatization</w:t>
+      </w:r>
+      <w:proofErr w:type="spellEnd"/>
+      <w:r>
+        <w:rPr>
+          <w:rFonts w:ascii="Arial" w:hAnsi="Arial" w:cs="Arial"/>
+          <w:color w:val="000000"/>
+        </w:rPr>
+        <w:t xml:space="preserve">, we have used existent data of rainfall for a given </w:t>
+      </w:r>
+      <w:proofErr w:type="gramStart"/>
+      <w:r>
+        <w:rPr>
+          <w:rFonts w:ascii="Arial" w:hAnsi="Arial" w:cs="Arial"/>
+          <w:color w:val="000000"/>
+        </w:rPr>
+        <w:t>zone, that</w:t>
+      </w:r>
+      <w:proofErr w:type="gramEnd"/>
+      <w:r>
+        <w:rPr>
+          <w:rFonts w:ascii="Arial" w:hAnsi="Arial" w:cs="Arial"/>
+          <w:color w:val="000000"/>
+        </w:rPr>
+        <w:t xml:space="preserve"> serves like input for the simulation engine. The data simulated is </w:t>
+      </w:r>
+      <w:proofErr w:type="spellStart"/>
+      <w:r>
+        <w:rPr>
+          <w:rFonts w:ascii="Arial" w:hAnsi="Arial" w:cs="Arial"/>
+          <w:color w:val="000000"/>
+        </w:rPr>
+        <w:t>analized</w:t>
+      </w:r>
+      <w:proofErr w:type="spellEnd"/>
+      <w:r>
+        <w:rPr>
+          <w:rFonts w:ascii="Arial" w:hAnsi="Arial" w:cs="Arial"/>
+          <w:color w:val="000000"/>
+        </w:rPr>
+        <w:t xml:space="preserve"> by </w:t>
+      </w:r>
+      <w:proofErr w:type="spellStart"/>
+      <w:proofErr w:type="gramStart"/>
+      <w:r>
+        <w:rPr>
+          <w:rFonts w:ascii="Arial" w:hAnsi="Arial" w:cs="Arial"/>
+          <w:color w:val="000000"/>
+        </w:rPr>
+        <w:t>a</w:t>
+      </w:r>
+      <w:proofErr w:type="spellEnd"/>
+      <w:proofErr w:type="gramEnd"/>
+      <w:r>
+        <w:rPr>
+          <w:rFonts w:ascii="Arial" w:hAnsi="Arial" w:cs="Arial"/>
+          <w:color w:val="000000"/>
+        </w:rPr>
+        <w:t xml:space="preserve"> Engine based on Fuzzy Logic for obtain the values for </w:t>
+      </w:r>
+      <w:proofErr w:type="spellStart"/>
+      <w:r>
+        <w:rPr>
+          <w:rFonts w:ascii="Arial" w:hAnsi="Arial" w:cs="Arial"/>
+          <w:color w:val="000000"/>
+        </w:rPr>
+        <w:t>consumtion</w:t>
+      </w:r>
+      <w:proofErr w:type="spellEnd"/>
+      <w:r>
+        <w:rPr>
+          <w:rFonts w:ascii="Arial" w:hAnsi="Arial" w:cs="Arial"/>
+          <w:color w:val="000000"/>
+        </w:rPr>
+        <w:t>.</w:t>
+      </w:r>
+    </w:p>
+    <w:p>
+      <w:pPr>
+        <w:pStyle w:val="NormalWeb"/>
+        <w:spacing w:before="96" w:beforeAutospacing="0" w:after="120" w:afterAutospacing="0" w:line="286" w:lineRule="atLeast"/>
+        <w:rPr>
+          <w:rFonts w:ascii="Arial" w:hAnsi="Arial" w:cs="Arial"/>
+          <w:color w:val="000000"/>
+        </w:rPr>
+      </w:pPr>
+      <w:r>
+        <w:rPr>
+          <w:rFonts w:ascii="Arial" w:hAnsi="Arial" w:cs="Arial"/>
+          <w:color w:val="000000"/>
+        </w:rPr>
+        <w:t>Emphasis was placed on the possibility of entering rainfall records dynamically and in order to estimate and analyze rainfall from different periods and geographical areas.</w:t>
+      </w:r>
+    </w:p>
+    <w:p>
+      <w:pPr>
+        <w:rPr>
+          <w:rFonts w:ascii="Arial" w:hAnsi="Arial" w:cs="Arial"/>
+          <w:b/>
+          <w:sz w:val="24"/>
+          <w:szCs w:val="24"/>
+        </w:rPr>
+      </w:pPr>
+      <w:bookmarkStart w:id="1" w:name="_GoBack"/>
+      <w:bookmarkEnd w:id="1"/>
+    </w:p>
+    <w:p>
+      <w:pPr>
+        <w:rPr>
+          <w:rFonts w:ascii="Arial" w:hAnsi="Arial" w:cs="Arial"/>
+          <w:b/>
+          <w:sz w:val="24"/>
+          <w:szCs w:val="24"/>
+        </w:rPr>
+      </w:pPr>
+      <w:r>
+        <w:rPr>
+          <w:rFonts w:ascii="Arial" w:hAnsi="Arial" w:cs="Arial"/>
+          <w:b/>
+          <w:sz w:val="24"/>
+          <w:szCs w:val="24"/>
+        </w:rPr>
+        <w:t xml:space="preserve">KEYWORDS </w:t>
+      </w:r>
+    </w:p>
+    <w:p>
+      <w:pPr>
+        <w:pStyle w:val="NormalWeb"/>
+        <w:spacing w:before="96" w:beforeAutospacing="0" w:after="120" w:afterAutospacing="0" w:line="286" w:lineRule="atLeast"/>
+        <w:rPr>
+          <w:rFonts w:ascii="Arial" w:hAnsi="Arial" w:cs="Arial"/>
+          <w:color w:val="000000"/>
+        </w:rPr>
+      </w:pPr>
+      <w:r>
+        <w:rPr>
+          <w:rFonts w:ascii="Arial" w:hAnsi="Arial" w:cs="Arial"/>
+          <w:color w:val="000000"/>
+        </w:rPr>
+        <w:t>Logic - Fuzzy - Simulation - Monte Carlo - Rainfall - Rain - Methodology - Consumption - Water - Surface</w:t>
+      </w:r>
+    </w:p>
+    <w:p>
+      <w:pPr>
+        <w:rPr>
+          <w:rFonts w:ascii="Arial" w:hAnsi="Arial" w:cs="Arial"/>
+          <w:sz w:val="24"/>
+          <w:szCs w:val="24"/>
+          <w:lang w:val="en-US"/>
         </w:rPr>
       </w:pPr>
     </w:p>

--- a/FuzzyRain/FuzzyRain/Docs/Informe.docx
+++ b/FuzzyRain/FuzzyRain/Docs/Informe.docx
@@ -243,7 +243,79 @@
           <w:sz w:val="24"/>
           <w:szCs w:val="24"/>
         </w:rPr>
-        <w:t>Para automatizar esta estimación, simulando datos de lluvias, basados en registros de precipitaciones existentes para una determinada zona, que posteriormente serán interpretados (junto con otras variables) por un sistema de inferencia de lógica difusa para obtener distintos valores de consumo.</w:t>
+        <w:t xml:space="preserve">Para automatizar esta estimación, </w:t>
+      </w:r>
+      <w:r>
+        <w:rPr>
+          <w:rFonts w:ascii="Arial" w:hAnsi="Arial" w:cs="Arial"/>
+          <w:sz w:val="24"/>
+          <w:szCs w:val="24"/>
+        </w:rPr>
+        <w:t xml:space="preserve">se </w:t>
+      </w:r>
+      <w:r>
+        <w:rPr>
+          <w:rFonts w:ascii="Arial" w:hAnsi="Arial" w:cs="Arial"/>
+          <w:sz w:val="24"/>
+          <w:szCs w:val="24"/>
+        </w:rPr>
+        <w:t xml:space="preserve">simulan </w:t>
+      </w:r>
+      <w:r>
+        <w:rPr>
+          <w:rFonts w:ascii="Arial" w:hAnsi="Arial" w:cs="Arial"/>
+          <w:sz w:val="24"/>
+          <w:szCs w:val="24"/>
+        </w:rPr>
+        <w:t>eventos</w:t>
+      </w:r>
+      <w:r>
+        <w:rPr>
+          <w:rFonts w:ascii="Arial" w:hAnsi="Arial" w:cs="Arial"/>
+          <w:sz w:val="24"/>
+          <w:szCs w:val="24"/>
+        </w:rPr>
+        <w:t xml:space="preserve"> de lluvias basados en registros de precipitaciones existentes para una determinada zona que</w:t>
+      </w:r>
+      <w:r>
+        <w:rPr>
+          <w:rFonts w:ascii="Arial" w:hAnsi="Arial" w:cs="Arial"/>
+          <w:sz w:val="24"/>
+          <w:szCs w:val="24"/>
+        </w:rPr>
+        <w:t xml:space="preserve"> fueron ingresados al sistema y</w:t>
+      </w:r>
+      <w:r>
+        <w:rPr>
+          <w:rFonts w:ascii="Arial" w:hAnsi="Arial" w:cs="Arial"/>
+          <w:sz w:val="24"/>
+          <w:szCs w:val="24"/>
+        </w:rPr>
+        <w:t>,</w:t>
+      </w:r>
+      <w:r>
+        <w:rPr>
+          <w:rFonts w:ascii="Arial" w:hAnsi="Arial" w:cs="Arial"/>
+          <w:sz w:val="24"/>
+          <w:szCs w:val="24"/>
+        </w:rPr>
+        <w:t xml:space="preserve"> posteriormente</w:t>
+      </w:r>
+      <w:r>
+        <w:rPr>
+          <w:rFonts w:ascii="Arial" w:hAnsi="Arial" w:cs="Arial"/>
+          <w:sz w:val="24"/>
+          <w:szCs w:val="24"/>
+        </w:rPr>
+        <w:t>,</w:t>
+      </w:r>
+      <w:r>
+        <w:rPr>
+          <w:rFonts w:ascii="Arial" w:hAnsi="Arial" w:cs="Arial"/>
+          <w:sz w:val="24"/>
+          <w:szCs w:val="24"/>
+        </w:rPr>
+        <w:t xml:space="preserve"> serán interpretados (junto con otras variables) por un sistema de inferencia de lógica difusa para obtener distintos valores de consumo.</w:t>
       </w:r>
     </w:p>
     <w:p>
@@ -260,179 +332,23 @@
           <w:sz w:val="24"/>
           <w:szCs w:val="24"/>
         </w:rPr>
-        <w:t>Se hizo hincapié en la posibilidad de ingresar registros de precipitaciones de manera dinámica y así poder estimar y analizar precipitaciones de distintos periodos y zonas geográficas.</w:t>
-      </w:r>
-    </w:p>
-    <w:p>
-      <w:pPr>
+        <w:t xml:space="preserve">Se </w:t>
+      </w:r>
+      <w:r>
         <w:rPr>
           <w:rFonts w:ascii="Arial" w:hAnsi="Arial" w:cs="Arial"/>
           <w:sz w:val="24"/>
           <w:szCs w:val="24"/>
         </w:rPr>
-      </w:pPr>
+        <w:t xml:space="preserve">dio importancia a la posibilidad de </w:t>
+      </w:r>
       <w:r>
         <w:rPr>
           <w:rFonts w:ascii="Arial" w:hAnsi="Arial" w:cs="Arial"/>
           <w:sz w:val="24"/>
           <w:szCs w:val="24"/>
         </w:rPr>
-        <w:t xml:space="preserve">El objetivo de este trabajo es llevar a cabo un </w:t>
-      </w:r>
-      <w:r>
-        <w:rPr>
-          <w:rFonts w:ascii="Arial" w:hAnsi="Arial" w:cs="Arial"/>
-          <w:sz w:val="24"/>
-          <w:szCs w:val="24"/>
-        </w:rPr>
-        <w:t xml:space="preserve">software </w:t>
-      </w:r>
-      <w:r>
-        <w:rPr>
-          <w:rFonts w:ascii="Arial" w:hAnsi="Arial" w:cs="Arial"/>
-          <w:sz w:val="24"/>
-          <w:szCs w:val="24"/>
-        </w:rPr>
-        <w:t>infor</w:t>
-      </w:r>
-      <w:r>
-        <w:rPr>
-          <w:rFonts w:ascii="Arial" w:hAnsi="Arial" w:cs="Arial"/>
-          <w:sz w:val="24"/>
-          <w:szCs w:val="24"/>
-        </w:rPr>
-        <w:t>mático que permita estimar el consumo de agua para un cierto número de personas</w:t>
-      </w:r>
-      <w:r>
-        <w:rPr>
-          <w:rFonts w:ascii="Arial" w:hAnsi="Arial" w:cs="Arial"/>
-          <w:sz w:val="24"/>
-          <w:szCs w:val="24"/>
-        </w:rPr>
-        <w:t xml:space="preserve"> a través de un proceso de captación de agua de lluvia. </w:t>
-      </w:r>
-    </w:p>
-    <w:p>
-      <w:pPr>
-        <w:rPr>
-          <w:rFonts w:ascii="Arial" w:hAnsi="Arial" w:cs="Arial"/>
-          <w:sz w:val="24"/>
-          <w:szCs w:val="24"/>
-        </w:rPr>
-      </w:pPr>
-      <w:r>
-        <w:rPr>
-          <w:rFonts w:ascii="Arial" w:hAnsi="Arial" w:cs="Arial"/>
-          <w:sz w:val="24"/>
-          <w:szCs w:val="24"/>
-        </w:rPr>
-        <w:t>Los sucesos de lluvia son simulados por el sistema, basándose en datos estadísticos que son ingresados al mismo</w:t>
-      </w:r>
-      <w:r>
-        <w:rPr>
-          <w:rFonts w:ascii="Arial" w:hAnsi="Arial" w:cs="Arial"/>
-          <w:sz w:val="24"/>
-          <w:szCs w:val="24"/>
-        </w:rPr>
-        <w:t>,</w:t>
-      </w:r>
-      <w:r>
-        <w:rPr>
-          <w:rFonts w:ascii="Arial" w:hAnsi="Arial" w:cs="Arial"/>
-          <w:sz w:val="24"/>
-          <w:szCs w:val="24"/>
-        </w:rPr>
-        <w:t xml:space="preserve"> </w:t>
-      </w:r>
-      <w:r>
-        <w:rPr>
-          <w:rFonts w:ascii="Arial" w:hAnsi="Arial" w:cs="Arial"/>
-          <w:sz w:val="24"/>
-          <w:szCs w:val="24"/>
-        </w:rPr>
-        <w:t>y d</w:t>
-      </w:r>
-      <w:r>
-        <w:rPr>
-          <w:rFonts w:ascii="Arial" w:hAnsi="Arial" w:cs="Arial"/>
-          <w:sz w:val="24"/>
-          <w:szCs w:val="24"/>
-        </w:rPr>
-        <w:t>ado el número de personas,</w:t>
-      </w:r>
-      <w:r>
-        <w:rPr>
-          <w:rFonts w:ascii="Arial" w:hAnsi="Arial" w:cs="Arial"/>
-          <w:sz w:val="24"/>
-          <w:szCs w:val="24"/>
-        </w:rPr>
-        <w:t xml:space="preserve"> </w:t>
-      </w:r>
-      <w:r>
-        <w:rPr>
-          <w:rFonts w:ascii="Arial" w:hAnsi="Arial" w:cs="Arial"/>
-          <w:sz w:val="24"/>
-          <w:szCs w:val="24"/>
-        </w:rPr>
-        <w:t xml:space="preserve">la superficie de captación y el volumen del recipiente contenedor de agua </w:t>
-      </w:r>
-      <w:r>
-        <w:rPr>
-          <w:rFonts w:ascii="Arial" w:hAnsi="Arial" w:cs="Arial"/>
-          <w:sz w:val="24"/>
-          <w:szCs w:val="24"/>
-        </w:rPr>
-        <w:t xml:space="preserve">se </w:t>
-      </w:r>
-      <w:proofErr w:type="gramStart"/>
-      <w:r>
-        <w:rPr>
-          <w:rFonts w:ascii="Arial" w:hAnsi="Arial" w:cs="Arial"/>
-          <w:sz w:val="24"/>
-          <w:szCs w:val="24"/>
-        </w:rPr>
-        <w:t>realiza</w:t>
-      </w:r>
-      <w:proofErr w:type="gramEnd"/>
-      <w:r>
-        <w:rPr>
-          <w:rFonts w:ascii="Arial" w:hAnsi="Arial" w:cs="Arial"/>
-          <w:sz w:val="24"/>
-          <w:szCs w:val="24"/>
-        </w:rPr>
-        <w:t xml:space="preserve"> el </w:t>
-      </w:r>
-      <w:r>
-        <w:rPr>
-          <w:rFonts w:ascii="Arial" w:hAnsi="Arial" w:cs="Arial"/>
-          <w:sz w:val="24"/>
-          <w:szCs w:val="24"/>
-        </w:rPr>
-        <w:t>cá</w:t>
-      </w:r>
-      <w:r>
-        <w:rPr>
-          <w:rFonts w:ascii="Arial" w:hAnsi="Arial" w:cs="Arial"/>
-          <w:sz w:val="24"/>
-          <w:szCs w:val="24"/>
-        </w:rPr>
-        <w:t xml:space="preserve">lculo para determinar </w:t>
-      </w:r>
-      <w:r>
-        <w:rPr>
-          <w:rFonts w:ascii="Arial" w:hAnsi="Arial" w:cs="Arial"/>
-          <w:sz w:val="24"/>
-          <w:szCs w:val="24"/>
-        </w:rPr>
-        <w:t>el correspondiente</w:t>
-      </w:r>
-      <w:r>
-        <w:rPr>
-          <w:rFonts w:ascii="Arial" w:hAnsi="Arial" w:cs="Arial"/>
-          <w:sz w:val="24"/>
-          <w:szCs w:val="24"/>
-        </w:rPr>
-        <w:t xml:space="preserve"> consumo.</w:t>
+        <w:t>ingresar registros de precipitaciones de manera dinámica y así poder estimar y analizar precipitaciones de distintos periodos y zonas geográficas.</w:t>
       </w:r>
     </w:p>
     <w:p>
@@ -523,7 +439,6 @@
           <w:szCs w:val="24"/>
           <w:lang w:val="en-US"/>
         </w:rPr>
-        <w:lastRenderedPageBreak/>
         <w:t xml:space="preserve">ABSTRACT </w:t>
       </w:r>
     </w:p>
@@ -580,81 +495,89 @@
           <w:color w:val="000000"/>
           <w:lang w:val="en-US"/>
         </w:rPr>
-        <w:t xml:space="preserve">, we have used existent data of rainfall for a given </w:t>
-      </w:r>
-      <w:proofErr w:type="gramStart"/>
+        <w:t xml:space="preserve">, we have used existent data of rainfall for a given zone </w:t>
+      </w:r>
       <w:r>
         <w:rPr>
           <w:rFonts w:ascii="Arial" w:hAnsi="Arial" w:cs="Arial"/>
           <w:color w:val="000000"/>
           <w:lang w:val="en-US"/>
         </w:rPr>
-        <w:t>zone, that</w:t>
-      </w:r>
-      <w:proofErr w:type="gramEnd"/>
+        <w:t>that</w:t>
+      </w:r>
       <w:r>
         <w:rPr>
           <w:rFonts w:ascii="Arial" w:hAnsi="Arial" w:cs="Arial"/>
           <w:color w:val="000000"/>
           <w:lang w:val="en-US"/>
         </w:rPr>
-        <w:t xml:space="preserve"> serves like input for the simulation engine. The data simulated is </w:t>
-      </w:r>
-      <w:proofErr w:type="spellStart"/>
+        <w:t xml:space="preserve"> serve</w:t>
+      </w:r>
       <w:r>
         <w:rPr>
           <w:rFonts w:ascii="Arial" w:hAnsi="Arial" w:cs="Arial"/>
           <w:color w:val="000000"/>
           <w:lang w:val="en-US"/>
         </w:rPr>
-        <w:t>analized</w:t>
-      </w:r>
-      <w:proofErr w:type="spellEnd"/>
+        <w:t>s</w:t>
+      </w:r>
       <w:r>
         <w:rPr>
           <w:rFonts w:ascii="Arial" w:hAnsi="Arial" w:cs="Arial"/>
           <w:color w:val="000000"/>
           <w:lang w:val="en-US"/>
         </w:rPr>
-        <w:t xml:space="preserve"> by </w:t>
+        <w:t xml:space="preserve"> like input for the simulation engine. The data simulated is </w:t>
       </w:r>
       <w:proofErr w:type="spellStart"/>
-      <w:proofErr w:type="gramStart"/>
       <w:r>
         <w:rPr>
           <w:rFonts w:ascii="Arial" w:hAnsi="Arial" w:cs="Arial"/>
           <w:color w:val="000000"/>
           <w:lang w:val="en-US"/>
         </w:rPr>
-        <w:t>a</w:t>
+        <w:t>analized</w:t>
       </w:r>
       <w:proofErr w:type="spellEnd"/>
-      <w:proofErr w:type="gramEnd"/>
       <w:r>
         <w:rPr>
           <w:rFonts w:ascii="Arial" w:hAnsi="Arial" w:cs="Arial"/>
           <w:color w:val="000000"/>
           <w:lang w:val="en-US"/>
         </w:rPr>
-        <w:t xml:space="preserve"> Engine based on Fuzzy Logic for obtain the values for </w:t>
-      </w:r>
-      <w:proofErr w:type="spellStart"/>
+        <w:t xml:space="preserve"> by a</w:t>
+      </w:r>
       <w:r>
         <w:rPr>
           <w:rFonts w:ascii="Arial" w:hAnsi="Arial" w:cs="Arial"/>
           <w:color w:val="000000"/>
           <w:lang w:val="en-US"/>
         </w:rPr>
-        <w:t>consumtion</w:t>
-      </w:r>
-      <w:proofErr w:type="spellEnd"/>
+        <w:t>n</w:t>
+      </w:r>
       <w:r>
         <w:rPr>
           <w:rFonts w:ascii="Arial" w:hAnsi="Arial" w:cs="Arial"/>
           <w:color w:val="000000"/>
           <w:lang w:val="en-US"/>
         </w:rPr>
-        <w:t>.</w:t>
+        <w:t xml:space="preserve"> Engine based on Fuzzy Logic for obtain the values for consum</w:t>
+      </w:r>
+      <w:r>
+        <w:rPr>
+          <w:rFonts w:ascii="Arial" w:hAnsi="Arial" w:cs="Arial"/>
+          <w:color w:val="000000"/>
+          <w:lang w:val="en-US"/>
+        </w:rPr>
+        <w:t>p</w:t>
+      </w:r>
+      <w:r>
+        <w:rPr>
+          <w:rFonts w:ascii="Arial" w:hAnsi="Arial" w:cs="Arial"/>
+          <w:color w:val="000000"/>
+          <w:lang w:val="en-US"/>
+        </w:rPr>
+        <w:t>tion.</w:t>
       </w:r>
     </w:p>
     <w:p>
@@ -673,6 +596,7 @@
           <w:color w:val="000000"/>
           <w:lang w:val="en-US"/>
         </w:rPr>
+        <w:lastRenderedPageBreak/>
         <w:t>Emphasis was placed on the possibility of entering rainfall records dynamically and in order to estimate and analyze rainfall from different periods and geographical areas.</w:t>
       </w:r>
     </w:p>
@@ -1226,7 +1150,6 @@
           <w:sz w:val="24"/>
           <w:szCs w:val="24"/>
         </w:rPr>
-        <w:lastRenderedPageBreak/>
         <w:t xml:space="preserve">Inmersos en el contexto aquí descripto, el actual trabajo </w:t>
       </w:r>
       <w:r>
@@ -1388,7 +1311,16 @@
           <w:sz w:val="24"/>
           <w:szCs w:val="24"/>
         </w:rPr>
-        <w:t xml:space="preserve"> en los cuales se hizo hincapié para llevar a cabo la automatización de proceso antes citado, fue la incorporación de una mecanismo de simulación basado en datos dinámicos de precipitaciones, obtenidos de una archivo en formato estándar (XML) que puede contener información de diferentes periodos y de distintas zonas. </w:t>
+        <w:t xml:space="preserve"> en los cuales se hizo hincapié para llevar a cabo la automatización de proceso antes citado, fue la incorporación de una mecanismo </w:t>
+      </w:r>
+      <w:r>
+        <w:rPr>
+          <w:rFonts w:ascii="Arial" w:hAnsi="Arial" w:cs="Arial"/>
+          <w:sz w:val="24"/>
+          <w:szCs w:val="24"/>
+        </w:rPr>
+        <w:lastRenderedPageBreak/>
+        <w:t xml:space="preserve">de simulación basado en datos dinámicos de precipitaciones, obtenidos de una archivo en formato estándar (XML) que puede contener información de diferentes periodos y de distintas zonas. </w:t>
       </w:r>
     </w:p>
     <w:p>
@@ -1405,25 +1337,39 @@
           <w:sz w:val="24"/>
           <w:szCs w:val="24"/>
         </w:rPr>
-        <w:t xml:space="preserve">Otra de las características principales fue la incorporación de un sistema de inferencia de </w:t>
-      </w:r>
-      <w:proofErr w:type="spellStart"/>
+        <w:t xml:space="preserve">Otra de las características </w:t>
+      </w:r>
       <w:r>
         <w:rPr>
           <w:rFonts w:ascii="Arial" w:hAnsi="Arial" w:cs="Arial"/>
           <w:sz w:val="24"/>
           <w:szCs w:val="24"/>
         </w:rPr>
-        <w:t>Logica</w:t>
-      </w:r>
-      <w:proofErr w:type="spellEnd"/>
+        <w:t>fundamentales</w:t>
+      </w:r>
       <w:r>
         <w:rPr>
           <w:rFonts w:ascii="Arial" w:hAnsi="Arial" w:cs="Arial"/>
           <w:sz w:val="24"/>
           <w:szCs w:val="24"/>
         </w:rPr>
-        <w:t xml:space="preserve"> Difusa implementada por una librería de código abierto para c#. En este punto, el software desarrollado, permite a través de una ampliación relativamente simple, modificar los elementos de sistema de inferencia mencionado.</w:t>
+        <w:t xml:space="preserve"> fue la incorporación d</w:t>
+      </w:r>
+      <w:r>
+        <w:rPr>
+          <w:rFonts w:ascii="Arial" w:hAnsi="Arial" w:cs="Arial"/>
+          <w:sz w:val="24"/>
+          <w:szCs w:val="24"/>
+        </w:rPr>
+        <w:t>e un sistema de inferencia de Ló</w:t>
+      </w:r>
+      <w:r>
+        <w:rPr>
+          <w:rFonts w:ascii="Arial" w:hAnsi="Arial" w:cs="Arial"/>
+          <w:sz w:val="24"/>
+          <w:szCs w:val="24"/>
+        </w:rPr>
+        <w:t>gica Difusa implementada por una librería de código abierto para c#. En este punto, el software desarrollado, permite a través de una ampliación relativamente simple, modificar los elementos de sistema de inferencia mencionado.</w:t>
       </w:r>
     </w:p>
     <w:p>
@@ -1496,7 +1442,16 @@
             <w:sz w:val="24"/>
             <w:szCs w:val="24"/>
           </w:rPr>
-          <w:t>c#</w:t>
+          <w:t>C</w:t>
+        </w:r>
+        <w:r>
+          <w:rPr>
+            <w:rStyle w:val="Hyperlink"/>
+            <w:rFonts w:ascii="Arial" w:hAnsi="Arial" w:cs="Arial"/>
+            <w:sz w:val="24"/>
+            <w:szCs w:val="24"/>
+          </w:rPr>
+          <w:t>#</w:t>
         </w:r>
       </w:hyperlink>
       <w:r>
@@ -1564,7 +1519,24 @@
           <w:sz w:val="24"/>
           <w:szCs w:val="24"/>
         </w:rPr>
-        <w:t xml:space="preserve"> de .NET. Las librerías utilizadas fueron </w:t>
+        <w:t xml:space="preserve"> de .NET. </w:t>
+      </w:r>
+    </w:p>
+    <w:p>
+      <w:pPr>
+        <w:rPr>
+          <w:rFonts w:ascii="Arial" w:hAnsi="Arial" w:cs="Arial"/>
+          <w:sz w:val="24"/>
+          <w:szCs w:val="24"/>
+        </w:rPr>
+      </w:pPr>
+      <w:r>
+        <w:rPr>
+          <w:rFonts w:ascii="Arial" w:hAnsi="Arial" w:cs="Arial"/>
+          <w:sz w:val="24"/>
+          <w:szCs w:val="24"/>
+        </w:rPr>
+        <w:t xml:space="preserve">Las librerías utilizadas fueron </w:t>
       </w:r>
       <w:hyperlink r:id="rId10" w:history="1">
         <w:r>
@@ -1583,25 +1555,23 @@
           <w:sz w:val="24"/>
           <w:szCs w:val="24"/>
         </w:rPr>
-        <w:t xml:space="preserve"> para el sistema de </w:t>
-      </w:r>
-      <w:proofErr w:type="spellStart"/>
+        <w:t xml:space="preserve"> para el sistema de L</w:t>
+      </w:r>
       <w:r>
         <w:rPr>
           <w:rFonts w:ascii="Arial" w:hAnsi="Arial" w:cs="Arial"/>
           <w:sz w:val="24"/>
           <w:szCs w:val="24"/>
         </w:rPr>
-        <w:t>Logica</w:t>
-      </w:r>
-      <w:proofErr w:type="spellEnd"/>
+        <w:t>ó</w:t>
+      </w:r>
       <w:r>
         <w:rPr>
           <w:rFonts w:ascii="Arial" w:hAnsi="Arial" w:cs="Arial"/>
           <w:sz w:val="24"/>
           <w:szCs w:val="24"/>
         </w:rPr>
-        <w:t xml:space="preserve"> Difusa y </w:t>
+        <w:t xml:space="preserve">gica Difusa y </w:t>
       </w:r>
       <w:hyperlink r:id="rId11" w:history="1">
         <w:r>
@@ -1650,25 +1620,23 @@
           <w:sz w:val="24"/>
           <w:szCs w:val="24"/>
         </w:rPr>
-        <w:t xml:space="preserve"> para mostrar </w:t>
-      </w:r>
-      <w:proofErr w:type="gramStart"/>
+        <w:t xml:space="preserve"> para m</w:t>
+      </w:r>
       <w:r>
         <w:rPr>
           <w:rFonts w:ascii="Arial" w:hAnsi="Arial" w:cs="Arial"/>
           <w:sz w:val="24"/>
           <w:szCs w:val="24"/>
         </w:rPr>
-        <w:t>las</w:t>
-      </w:r>
-      <w:proofErr w:type="gramEnd"/>
+        <w:t>ostrar lo</w:t>
+      </w:r>
       <w:r>
         <w:rPr>
           <w:rFonts w:ascii="Arial" w:hAnsi="Arial" w:cs="Arial"/>
           <w:sz w:val="24"/>
           <w:szCs w:val="24"/>
         </w:rPr>
-        <w:t xml:space="preserve"> resultados.</w:t>
+        <w:t>s resultados.</w:t>
       </w:r>
     </w:p>
     <w:p>
@@ -1685,7 +1653,79 @@
           <w:sz w:val="24"/>
           <w:szCs w:val="24"/>
         </w:rPr>
-        <w:t xml:space="preserve">Luego de esta introducción técnica, podemos dividir el trabajo en dos partes principales, la simulación de las precipitaciones con el método Montecarlo y la estimación de resultados a partir de Lógica Difusa. </w:t>
+        <w:t>P</w:t>
+      </w:r>
+      <w:r>
+        <w:rPr>
+          <w:rFonts w:ascii="Arial" w:hAnsi="Arial" w:cs="Arial"/>
+          <w:sz w:val="24"/>
+          <w:szCs w:val="24"/>
+        </w:rPr>
+        <w:t xml:space="preserve">odemos </w:t>
+      </w:r>
+      <w:r>
+        <w:rPr>
+          <w:rFonts w:ascii="Arial" w:hAnsi="Arial" w:cs="Arial"/>
+          <w:sz w:val="24"/>
+          <w:szCs w:val="24"/>
+        </w:rPr>
+        <w:t xml:space="preserve">detallar el trabajo realizado separándolo en </w:t>
+      </w:r>
+      <w:r>
+        <w:rPr>
+          <w:rFonts w:ascii="Arial" w:hAnsi="Arial" w:cs="Arial"/>
+          <w:sz w:val="24"/>
+          <w:szCs w:val="24"/>
+        </w:rPr>
+        <w:t xml:space="preserve">dos partes </w:t>
+      </w:r>
+      <w:r>
+        <w:rPr>
+          <w:rFonts w:ascii="Arial" w:hAnsi="Arial" w:cs="Arial"/>
+          <w:sz w:val="24"/>
+          <w:szCs w:val="24"/>
+        </w:rPr>
+        <w:t>importantes</w:t>
+      </w:r>
+      <w:r>
+        <w:rPr>
+          <w:rFonts w:ascii="Arial" w:hAnsi="Arial" w:cs="Arial"/>
+          <w:sz w:val="24"/>
+          <w:szCs w:val="24"/>
+        </w:rPr>
+        <w:t xml:space="preserve">, la simulación de las precipitaciones </w:t>
+      </w:r>
+      <w:r>
+        <w:rPr>
+          <w:rFonts w:ascii="Arial" w:hAnsi="Arial" w:cs="Arial"/>
+          <w:sz w:val="24"/>
+          <w:szCs w:val="24"/>
+        </w:rPr>
+        <w:t>utilizando</w:t>
+      </w:r>
+      <w:r>
+        <w:rPr>
+          <w:rFonts w:ascii="Arial" w:hAnsi="Arial" w:cs="Arial"/>
+          <w:sz w:val="24"/>
+          <w:szCs w:val="24"/>
+        </w:rPr>
+        <w:t xml:space="preserve"> el método Montecarlo y la estimación de</w:t>
+      </w:r>
+      <w:r>
+        <w:rPr>
+          <w:rFonts w:ascii="Arial" w:hAnsi="Arial" w:cs="Arial"/>
+          <w:sz w:val="24"/>
+          <w:szCs w:val="24"/>
+        </w:rPr>
+        <w:t xml:space="preserve">l consumo de agua </w:t>
+      </w:r>
+      <w:r>
+        <w:rPr>
+          <w:rFonts w:ascii="Arial" w:hAnsi="Arial" w:cs="Arial"/>
+          <w:sz w:val="24"/>
+          <w:szCs w:val="24"/>
+        </w:rPr>
+        <w:t xml:space="preserve">a partir de Lógica Difusa. </w:t>
       </w:r>
     </w:p>
     <w:p>
@@ -1801,7 +1841,7 @@
           <w:sz w:val="24"/>
           <w:szCs w:val="24"/>
         </w:rPr>
-        <w:t xml:space="preserve">La simulación de Monte Carlo está presente en todos aquellos ámbitos en los que el comportamiento aleatorio o probabilístico desempeña un papel fundamental (precisamente, el nombre de Monte Carlo proviene de la famosa ciudad de </w:t>
+        <w:t>La simulación de Monte Carlo está presente en todos aquellos ámbitos en los que el comportamiento aleatorio o probabilístico desempeña un papel fundamental</w:t>
       </w:r>
       <w:r>
         <w:rPr>
@@ -1809,8 +1849,31 @@
           <w:sz w:val="24"/>
           <w:szCs w:val="24"/>
         </w:rPr>
-        <w:lastRenderedPageBreak/>
-        <w:t>Mónaco, donde abundan los casinos de juego y donde el azar, la probabilidad y el comportamiento aleatorio conforman todo un estilo de vida).</w:t>
+        <w:t>;</w:t>
+      </w:r>
+      <w:r>
+        <w:rPr>
+          <w:rFonts w:ascii="Arial" w:hAnsi="Arial" w:cs="Arial"/>
+          <w:sz w:val="24"/>
+          <w:szCs w:val="24"/>
+        </w:rPr>
+        <w:t xml:space="preserve"> precisamente, el nombre de Monte Carlo proviene de la famosa ciudad de Mónaco, donde abundan los casinos de juego y donde el azar, la probabilidad y el comportamiento aleatorio c</w:t>
+      </w:r>
+      <w:r>
+        <w:rPr>
+          <w:rFonts w:ascii="Arial" w:hAnsi="Arial" w:cs="Arial"/>
+          <w:sz w:val="24"/>
+          <w:szCs w:val="24"/>
+        </w:rPr>
+        <w:t>onforman todo un estilo de vida</w:t>
+      </w:r>
+      <w:r>
+        <w:rPr>
+          <w:rFonts w:ascii="Arial" w:hAnsi="Arial" w:cs="Arial"/>
+          <w:sz w:val="24"/>
+          <w:szCs w:val="24"/>
+        </w:rPr>
+        <w:t>.</w:t>
       </w:r>
     </w:p>
     <w:p>
@@ -1827,7 +1890,55 @@
           <w:sz w:val="24"/>
           <w:szCs w:val="24"/>
         </w:rPr>
-        <w:t xml:space="preserve">En nuestro caso de estudio la variable a simular será la cantidad de precipitación caída en un determinado período de tiempo. </w:t>
+        <w:t>E</w:t>
+      </w:r>
+      <w:r>
+        <w:rPr>
+          <w:rFonts w:ascii="Arial" w:hAnsi="Arial" w:cs="Arial"/>
+          <w:sz w:val="24"/>
+          <w:szCs w:val="24"/>
+        </w:rPr>
+        <w:t>n</w:t>
+      </w:r>
+      <w:r>
+        <w:rPr>
+          <w:rFonts w:ascii="Arial" w:hAnsi="Arial" w:cs="Arial"/>
+          <w:sz w:val="24"/>
+          <w:szCs w:val="24"/>
+        </w:rPr>
+        <w:t xml:space="preserve"> </w:t>
+      </w:r>
+      <w:r>
+        <w:rPr>
+          <w:rFonts w:ascii="Arial" w:hAnsi="Arial" w:cs="Arial"/>
+          <w:sz w:val="24"/>
+          <w:szCs w:val="24"/>
+        </w:rPr>
+        <w:t>el presente caso</w:t>
+      </w:r>
+      <w:r>
+        <w:rPr>
+          <w:rFonts w:ascii="Arial" w:hAnsi="Arial" w:cs="Arial"/>
+          <w:sz w:val="24"/>
+          <w:szCs w:val="24"/>
+        </w:rPr>
+        <w:t xml:space="preserve"> de estudio la variable a simular </w:t>
+      </w:r>
+      <w:r>
+        <w:rPr>
+          <w:rFonts w:ascii="Arial" w:hAnsi="Arial" w:cs="Arial"/>
+          <w:sz w:val="24"/>
+          <w:szCs w:val="24"/>
+        </w:rPr>
+        <w:t>es</w:t>
+      </w:r>
+      <w:r>
+        <w:rPr>
+          <w:rFonts w:ascii="Arial" w:hAnsi="Arial" w:cs="Arial"/>
+          <w:sz w:val="24"/>
+          <w:szCs w:val="24"/>
+        </w:rPr>
+        <w:t xml:space="preserve"> la cantidad de precipitación caída en un determinado período de tiempo. </w:t>
       </w:r>
     </w:p>
     <w:p>
@@ -1844,7 +1955,7 @@
           <w:sz w:val="24"/>
           <w:szCs w:val="24"/>
         </w:rPr>
-        <w:t xml:space="preserve">Para llevar a cabo dicha simulación el software desarrollado permite el ingreso del período de tiempo para el cual se quiere simular cada suceso (diario, semanal o mensual), la cantidad de sucesos a simular, los rangos de lluvia definidos </w:t>
+        <w:t>Para llevar a cabo dicha simulación</w:t>
       </w:r>
       <w:r>
         <w:rPr>
@@ -1852,7 +1963,7 @@
           <w:sz w:val="24"/>
           <w:szCs w:val="24"/>
         </w:rPr>
-        <w:t xml:space="preserve">(cantidad y amplitud), </w:t>
+        <w:t>,</w:t>
       </w:r>
       <w:r>
         <w:rPr>
@@ -1860,7 +1971,7 @@
           <w:sz w:val="24"/>
           <w:szCs w:val="24"/>
         </w:rPr>
-        <w:t xml:space="preserve">el error de convergencia, </w:t>
+        <w:t xml:space="preserve"> el software </w:t>
       </w:r>
       <w:r>
         <w:rPr>
@@ -1868,7 +1979,7 @@
           <w:sz w:val="24"/>
           <w:szCs w:val="24"/>
         </w:rPr>
-        <w:t>superficie de recolección (en m2) y volumen del contenedor (en m3)</w:t>
+        <w:t>implicado</w:t>
       </w:r>
       <w:r>
         <w:rPr>
@@ -1876,7 +1987,74 @@
           <w:sz w:val="24"/>
           <w:szCs w:val="24"/>
         </w:rPr>
-        <w:t>.</w:t>
+        <w:t xml:space="preserve"> permite el ingreso del período de tiempo </w:t>
+      </w:r>
+      <w:r>
+        <w:rPr>
+          <w:rFonts w:ascii="Arial" w:hAnsi="Arial" w:cs="Arial"/>
+          <w:sz w:val="24"/>
+          <w:szCs w:val="24"/>
+        </w:rPr>
+        <w:t xml:space="preserve">para el cual se simularan los sucesos </w:t>
+      </w:r>
+      <w:r>
+        <w:rPr>
+          <w:rFonts w:ascii="Arial" w:hAnsi="Arial" w:cs="Arial"/>
+          <w:sz w:val="24"/>
+          <w:szCs w:val="24"/>
+        </w:rPr>
+        <w:t xml:space="preserve">(diario, semanal o </w:t>
+      </w:r>
+      <w:r>
+        <w:rPr>
+          <w:rFonts w:ascii="Arial" w:hAnsi="Arial" w:cs="Arial"/>
+          <w:sz w:val="24"/>
+          <w:szCs w:val="24"/>
+        </w:rPr>
+        <w:lastRenderedPageBreak/>
+        <w:t xml:space="preserve">mensual), la cantidad de sucesos a simular, los rangos de lluvia definidos </w:t>
+      </w:r>
+      <w:r>
+        <w:rPr>
+          <w:rFonts w:ascii="Arial" w:hAnsi="Arial" w:cs="Arial"/>
+          <w:sz w:val="24"/>
+          <w:szCs w:val="24"/>
+        </w:rPr>
+        <w:t xml:space="preserve">(cantidad y amplitud), </w:t>
+      </w:r>
+      <w:r>
+        <w:rPr>
+          <w:rFonts w:ascii="Arial" w:hAnsi="Arial" w:cs="Arial"/>
+          <w:sz w:val="24"/>
+          <w:szCs w:val="24"/>
+        </w:rPr>
+        <w:t xml:space="preserve">el error de convergencia </w:t>
+      </w:r>
+      <w:r>
+        <w:rPr>
+          <w:rFonts w:ascii="Arial" w:hAnsi="Arial" w:cs="Arial"/>
+          <w:sz w:val="24"/>
+          <w:szCs w:val="24"/>
+        </w:rPr>
+        <w:t xml:space="preserve">y los datos estadísticos recolectados (para esto se definió un archivo de entrada con formato </w:t>
+      </w:r>
+      <w:proofErr w:type="spellStart"/>
+      <w:r>
+        <w:rPr>
+          <w:rFonts w:ascii="Arial" w:hAnsi="Arial" w:cs="Arial"/>
+          <w:sz w:val="24"/>
+          <w:szCs w:val="24"/>
+        </w:rPr>
+        <w:t>xml</w:t>
+      </w:r>
+      <w:proofErr w:type="spellEnd"/>
+      <w:r>
+        <w:rPr>
+          <w:rFonts w:ascii="Arial" w:hAnsi="Arial" w:cs="Arial"/>
+          <w:sz w:val="24"/>
+          <w:szCs w:val="24"/>
+        </w:rPr>
+        <w:t>).</w:t>
       </w:r>
     </w:p>
     <w:p>
@@ -1887,6 +2065,131 @@
           <w:szCs w:val="24"/>
         </w:rPr>
       </w:pPr>
+      <w:r>
+        <w:rPr>
+          <w:rFonts w:ascii="Arial" w:hAnsi="Arial" w:cs="Arial"/>
+          <w:noProof/>
+          <w:sz w:val="24"/>
+          <w:szCs w:val="24"/>
+          <w:lang w:val="en-US"/>
+        </w:rPr>
+        <w:drawing>
+          <wp:inline distT="0" distB="0" distL="0" distR="0">
+            <wp:extent cx="5610225" cy="2600325"/>
+            <wp:effectExtent l="19050" t="19050" r="28575" b="28575"/>
+            <wp:docPr id="2" name="Picture 2"/>
+            <wp:cNvGraphicFramePr>
+              <a:graphicFrameLocks xmlns:a="http://schemas.openxmlformats.org/drawingml/2006/main" noChangeAspect="1"/>
+            </wp:cNvGraphicFramePr>
+            <a:graphic xmlns:a="http://schemas.openxmlformats.org/drawingml/2006/main">
+              <a:graphicData uri="http://schemas.openxmlformats.org/drawingml/2006/picture">
+                <pic:pic xmlns:pic="http://schemas.openxmlformats.org/drawingml/2006/picture">
+                  <pic:nvPicPr>
+                    <pic:cNvPr id="0" name="Picture 18"/>
+                    <pic:cNvPicPr>
+                      <a:picLocks noChangeAspect="1" noChangeArrowheads="1"/>
+                    </pic:cNvPicPr>
+                  </pic:nvPicPr>
+                  <pic:blipFill>
+                    <a:blip r:embed="rId13">
+                      <a:extLst>
+                        <a:ext uri="{28A0092B-C50C-407E-A947-70E740481C1C}">
+                          <a14:useLocalDpi xmlns:a14="http://schemas.microsoft.com/office/drawing/2010/main" val="0"/>
+                        </a:ext>
+                      </a:extLst>
+                    </a:blip>
+                    <a:srcRect/>
+                    <a:stretch>
+                      <a:fillRect/>
+                    </a:stretch>
+                  </pic:blipFill>
+                  <pic:spPr bwMode="auto">
+                    <a:xfrm>
+                      <a:off x="0" y="0"/>
+                      <a:ext cx="5610225" cy="2600325"/>
+                    </a:xfrm>
+                    <a:prstGeom prst="rect">
+                      <a:avLst/>
+                    </a:prstGeom>
+                    <a:noFill/>
+                    <a:ln>
+                      <a:solidFill>
+                        <a:schemeClr val="tx1"/>
+                      </a:solidFill>
+                    </a:ln>
+                  </pic:spPr>
+                </pic:pic>
+              </a:graphicData>
+            </a:graphic>
+          </wp:inline>
+        </w:drawing>
+      </w:r>
+    </w:p>
+    <w:p>
+      <w:pPr>
+        <w:rPr>
+          <w:rFonts w:ascii="Arial" w:hAnsi="Arial" w:cs="Arial"/>
+          <w:sz w:val="24"/>
+          <w:szCs w:val="24"/>
+        </w:rPr>
+      </w:pPr>
+      <w:r>
+        <w:rPr>
+          <w:rFonts w:ascii="Arial" w:hAnsi="Arial" w:cs="Arial"/>
+          <w:sz w:val="24"/>
+          <w:szCs w:val="24"/>
+        </w:rPr>
+        <w:t xml:space="preserve">Una vez ingresado los </w:t>
+      </w:r>
+      <w:r>
+        <w:rPr>
+          <w:rFonts w:ascii="Arial" w:hAnsi="Arial" w:cs="Arial"/>
+          <w:sz w:val="24"/>
+          <w:szCs w:val="24"/>
+        </w:rPr>
+        <w:t>datos</w:t>
+      </w:r>
+      <w:r>
+        <w:rPr>
+          <w:rFonts w:ascii="Arial" w:hAnsi="Arial" w:cs="Arial"/>
+          <w:sz w:val="24"/>
+          <w:szCs w:val="24"/>
+        </w:rPr>
+        <w:t xml:space="preserve"> al sistema se puede comenzar con el proceso de simulación y estimación (El sistema considerará </w:t>
+      </w:r>
+      <w:r>
+        <w:rPr>
+          <w:rFonts w:ascii="Arial" w:hAnsi="Arial" w:cs="Arial"/>
+          <w:sz w:val="24"/>
+          <w:szCs w:val="24"/>
+        </w:rPr>
+        <w:t>valores</w:t>
+      </w:r>
+      <w:r>
+        <w:rPr>
+          <w:rFonts w:ascii="Arial" w:hAnsi="Arial" w:cs="Arial"/>
+          <w:sz w:val="24"/>
+          <w:szCs w:val="24"/>
+        </w:rPr>
+        <w:t xml:space="preserve"> por defecto en el caso de que haya datos faltantes). </w:t>
+      </w:r>
+    </w:p>
+    <w:p>
+      <w:pPr>
+        <w:rPr>
+          <w:rFonts w:ascii="Arial" w:hAnsi="Arial" w:cs="Arial"/>
+          <w:sz w:val="24"/>
+          <w:szCs w:val="24"/>
+        </w:rPr>
+      </w:pPr>
+      <w:r>
+        <w:rPr>
+          <w:rFonts w:ascii="Arial" w:hAnsi="Arial" w:cs="Arial"/>
+          <w:sz w:val="24"/>
+          <w:szCs w:val="24"/>
+        </w:rPr>
+        <w:t>Los datos estadísticos ingresados serán analizados por el sistema para generar los rangos dentro de los cuales se agruparan los valores simulados.</w:t>
+      </w:r>
       <w:bookmarkStart w:id="0" w:name="_GoBack"/>
       <w:bookmarkEnd w:id="0"/>
     </w:p>
@@ -1949,28 +2252,35 @@
           <w:rFonts w:ascii="Arial" w:hAnsi="Arial" w:cs="Arial"/>
           <w:color w:val="000000"/>
         </w:rPr>
-        <w:t>Pongámonos en situación, estas conduciendo por la típica vía con múltiples carriles, en la cual hay un límite de velocidad establecido de 70 por hora y no se encuentran semáforos más que cada kilómetro. Lo más normal y seguro en esta situación es conducir siguiendo el tráfico, es decir siguiendo el ritmo que se marca de forma conjunta entre todos los vehículos, esto situara la velocidad media probablemente algo más que el limite (78-80 km/h). Definir lo que se seguir el tráfico es algo bastante difuso ya que hay muchos aspectos que se han de tener en cuenta. En la situación antes descrita habrá muchos conductores que viajaran a una velocidad de que ronde los 80 km/h oscilando por arriba o por abajo (la gran mayoría), pero habrá unos pocos que se mantengan todo el rato a 70 km/h. Para llevar a cabo la conducción los conductores van a estar usando la lógica difusa innata que todos los seres humanos poseemos, esto se basa en la observación de la situación para la posterior evaluación de esta, para ello la información obtenida del medio deberá ser resumida, ponderada y evaluada en conjunto para la toma de la decisión. Entre los aspectos a evaluar están el número de vehículos que hay por delante, si hay algún pedazo de chatarra avanzando lentamente por alguna de las vías, si el asfalto esta mojado o se ve afectado por alguna otra situación climática adversa, si hay algún camión u otro vehículo largo, si existe la posibilidad de que haya radares en la zona</w:t>
+        <w:t>Pongámonos en situación, estas conduciendo por la típica vía con múltiples carriles, en la cual hay un límite de velocidad establecido de 70</w:t>
       </w:r>
       <w:r>
         <w:rPr>
           <w:rFonts w:ascii="Arial" w:hAnsi="Arial" w:cs="Arial"/>
           <w:color w:val="000000"/>
         </w:rPr>
-        <w:t xml:space="preserve"> </w:t>
+        <w:t xml:space="preserve"> km</w:t>
       </w:r>
       <w:r>
         <w:rPr>
           <w:rFonts w:ascii="Arial" w:hAnsi="Arial" w:cs="Arial"/>
           <w:color w:val="000000"/>
         </w:rPr>
-        <w:t>(sabiendo también el margen entre la velocidad limite y una posible san</w:t>
+        <w:t xml:space="preserve"> por hora y no se encuentran semáforos más que cada </w:t>
       </w:r>
       <w:r>
         <w:rPr>
           <w:rFonts w:ascii="Arial" w:hAnsi="Arial" w:cs="Arial"/>
           <w:color w:val="000000"/>
         </w:rPr>
-        <w:t>ción por exceso de velocidad)</w:t>
+        <w:t xml:space="preserve">1 </w:t>
+      </w:r>
+      <w:r>
+        <w:rPr>
+          <w:rFonts w:ascii="Arial" w:hAnsi="Arial" w:cs="Arial"/>
+          <w:color w:val="000000"/>
+        </w:rPr>
+        <w:t xml:space="preserve">kilómetro. </w:t>
       </w:r>
     </w:p>
     <w:p>
@@ -1987,7 +2297,21 @@
           <w:rFonts w:ascii="Arial" w:hAnsi="Arial" w:cs="Arial"/>
           <w:color w:val="000000"/>
         </w:rPr>
-        <w:t>A pesar de todos estos factores, todos los conductores acabarán llevando a cabo una conducción a una velocidad similar.</w:t>
+        <w:t xml:space="preserve">Lo más normal y seguro en esta situación es conducir siguiendo el tráfico, es decir siguiendo el ritmo que se marca de forma conjunta entre todos los vehículos, esto situara la velocidad media probablemente algo más que el limite </w:t>
+      </w:r>
+      <w:r>
+        <w:rPr>
+          <w:rFonts w:ascii="Arial" w:hAnsi="Arial" w:cs="Arial"/>
+          <w:color w:val="000000"/>
+        </w:rPr>
+        <w:t xml:space="preserve">establecido </w:t>
+      </w:r>
+      <w:r>
+        <w:rPr>
+          <w:rFonts w:ascii="Arial" w:hAnsi="Arial" w:cs="Arial"/>
+          <w:color w:val="000000"/>
+        </w:rPr>
+        <w:t xml:space="preserve">(78-80 km/h). </w:t>
       </w:r>
     </w:p>
     <w:p>
@@ -2004,14 +2328,63 @@
           <w:rFonts w:ascii="Arial" w:hAnsi="Arial" w:cs="Arial"/>
           <w:color w:val="000000"/>
         </w:rPr>
-        <w:t>Es por esto que nos resultó interesante la aplicación de lógica difusa a este problema</w:t>
+        <w:t>Definir lo que e</w:t>
       </w:r>
       <w:r>
         <w:rPr>
           <w:rFonts w:ascii="Arial" w:hAnsi="Arial" w:cs="Arial"/>
           <w:color w:val="000000"/>
         </w:rPr>
-        <w:t>. El problema a atacar, se encuadra, desde nuestro punto de vista, dentro de estos parámetros, debido a la variabilidad del entorno.  La solución al problema planteado, se basa en la observación del entorno y la aplicación de reglas para “corregir” el consumo basándonos en el siguiente sistema de inferencia.</w:t>
+        <w:t>s</w:t>
+      </w:r>
+      <w:r>
+        <w:rPr>
+          <w:rFonts w:ascii="Arial" w:hAnsi="Arial" w:cs="Arial"/>
+          <w:color w:val="000000"/>
+        </w:rPr>
+        <w:t xml:space="preserve"> seguir el tráfico es algo bastante difuso</w:t>
+      </w:r>
+      <w:r>
+        <w:rPr>
+          <w:rFonts w:ascii="Arial" w:hAnsi="Arial" w:cs="Arial"/>
+          <w:color w:val="000000"/>
+        </w:rPr>
+        <w:t>,</w:t>
+      </w:r>
+      <w:r>
+        <w:rPr>
+          <w:rFonts w:ascii="Arial" w:hAnsi="Arial" w:cs="Arial"/>
+          <w:color w:val="000000"/>
+        </w:rPr>
+        <w:t xml:space="preserve"> ya que hay muchos aspectos ha tener</w:t>
+      </w:r>
+      <w:r>
+        <w:rPr>
+          <w:rFonts w:ascii="Arial" w:hAnsi="Arial" w:cs="Arial"/>
+          <w:color w:val="000000"/>
+        </w:rPr>
+        <w:t>se</w:t>
+      </w:r>
+      <w:r>
+        <w:rPr>
+          <w:rFonts w:ascii="Arial" w:hAnsi="Arial" w:cs="Arial"/>
+          <w:color w:val="000000"/>
+        </w:rPr>
+        <w:t xml:space="preserve"> en cuenta. En la situación antes descrita habrá muchos conductores que viajaran a una velocidad que ronde los 80 km/h</w:t>
+      </w:r>
+      <w:r>
+        <w:rPr>
+          <w:rFonts w:ascii="Arial" w:hAnsi="Arial" w:cs="Arial"/>
+          <w:color w:val="000000"/>
+        </w:rPr>
+        <w:t>,</w:t>
+      </w:r>
+      <w:r>
+        <w:rPr>
+          <w:rFonts w:ascii="Arial" w:hAnsi="Arial" w:cs="Arial"/>
+          <w:color w:val="000000"/>
+        </w:rPr>
+        <w:t xml:space="preserve"> oscilando por arriba o por abajo (la gran mayoría), pero habrá unos pocos que se mantengan todo el rato a 70 km/h. </w:t>
       </w:r>
     </w:p>
     <w:p>
@@ -2020,6 +2393,236 @@
         <w:spacing w:before="96" w:beforeAutospacing="0" w:after="120" w:afterAutospacing="0" w:line="286" w:lineRule="atLeast"/>
         <w:rPr>
           <w:rFonts w:ascii="Arial" w:hAnsi="Arial" w:cs="Arial"/>
+          <w:color w:val="000000"/>
+        </w:rPr>
+      </w:pPr>
+      <w:r>
+        <w:rPr>
+          <w:rFonts w:ascii="Arial" w:hAnsi="Arial" w:cs="Arial"/>
+          <w:color w:val="000000"/>
+        </w:rPr>
+        <w:t>Para llevar a cabo la conducción</w:t>
+      </w:r>
+      <w:r>
+        <w:rPr>
+          <w:rFonts w:ascii="Arial" w:hAnsi="Arial" w:cs="Arial"/>
+          <w:color w:val="000000"/>
+        </w:rPr>
+        <w:t>,</w:t>
+      </w:r>
+      <w:r>
+        <w:rPr>
+          <w:rFonts w:ascii="Arial" w:hAnsi="Arial" w:cs="Arial"/>
+          <w:color w:val="000000"/>
+        </w:rPr>
+        <w:t xml:space="preserve"> </w:t>
+      </w:r>
+      <w:r>
+        <w:rPr>
+          <w:rFonts w:ascii="Arial" w:hAnsi="Arial" w:cs="Arial"/>
+          <w:color w:val="000000"/>
+        </w:rPr>
+        <w:t>el</w:t>
+      </w:r>
+      <w:r>
+        <w:rPr>
+          <w:rFonts w:ascii="Arial" w:hAnsi="Arial" w:cs="Arial"/>
+          <w:color w:val="000000"/>
+        </w:rPr>
+        <w:t xml:space="preserve"> conductor va a estar usando la lógica difusa innata que todos los seres humanos posee</w:t>
+      </w:r>
+      <w:r>
+        <w:rPr>
+          <w:rFonts w:ascii="Arial" w:hAnsi="Arial" w:cs="Arial"/>
+          <w:color w:val="000000"/>
+        </w:rPr>
+        <w:t>n.</w:t>
+      </w:r>
+      <w:r>
+        <w:rPr>
+          <w:rFonts w:ascii="Arial" w:hAnsi="Arial" w:cs="Arial"/>
+          <w:color w:val="000000"/>
+        </w:rPr>
+        <w:t xml:space="preserve"> </w:t>
+      </w:r>
+      <w:r>
+        <w:rPr>
+          <w:rFonts w:ascii="Arial" w:hAnsi="Arial" w:cs="Arial"/>
+          <w:color w:val="000000"/>
+        </w:rPr>
+        <w:t>E</w:t>
+      </w:r>
+      <w:r>
+        <w:rPr>
+          <w:rFonts w:ascii="Arial" w:hAnsi="Arial" w:cs="Arial"/>
+          <w:color w:val="000000"/>
+        </w:rPr>
+        <w:t xml:space="preserve">sto se basa en la observación de la situación para la posterior evaluación de </w:t>
+      </w:r>
+      <w:r>
+        <w:rPr>
+          <w:rFonts w:ascii="Arial" w:hAnsi="Arial" w:cs="Arial"/>
+          <w:color w:val="000000"/>
+        </w:rPr>
+        <w:t>la misma</w:t>
+      </w:r>
+      <w:r>
+        <w:rPr>
+          <w:rFonts w:ascii="Arial" w:hAnsi="Arial" w:cs="Arial"/>
+          <w:color w:val="000000"/>
+        </w:rPr>
+        <w:t xml:space="preserve">, para ello la información </w:t>
+      </w:r>
+      <w:r>
+        <w:rPr>
+          <w:rFonts w:ascii="Arial" w:hAnsi="Arial" w:cs="Arial"/>
+          <w:color w:val="000000"/>
+        </w:rPr>
+        <w:lastRenderedPageBreak/>
+        <w:t xml:space="preserve">obtenida del medio deberá ser resumida, ponderada y evaluada en conjunto para la toma de la decisión. </w:t>
+      </w:r>
+    </w:p>
+    <w:p>
+      <w:pPr>
+        <w:pStyle w:val="NormalWeb"/>
+        <w:spacing w:before="96" w:beforeAutospacing="0" w:after="120" w:afterAutospacing="0" w:line="286" w:lineRule="atLeast"/>
+        <w:rPr>
+          <w:rFonts w:ascii="Arial" w:hAnsi="Arial" w:cs="Arial"/>
+          <w:color w:val="000000"/>
+        </w:rPr>
+      </w:pPr>
+      <w:r>
+        <w:rPr>
+          <w:rFonts w:ascii="Arial" w:hAnsi="Arial" w:cs="Arial"/>
+          <w:color w:val="000000"/>
+        </w:rPr>
+        <w:t>Entre los aspectos a evaluar están el número de vehículos que hay por delante, si hay algún pedazo de chatarra avanzando lentamente por alguna de las vías, si el asfalto esta mojado o se ve afectado por alguna otra situación climática adversa, si hay algún camión u otro vehículo largo, si existe la posibilidad de que haya radares en la zona</w:t>
+      </w:r>
+      <w:r>
+        <w:rPr>
+          <w:rFonts w:ascii="Arial" w:hAnsi="Arial" w:cs="Arial"/>
+          <w:color w:val="000000"/>
+        </w:rPr>
+        <w:t xml:space="preserve"> </w:t>
+      </w:r>
+      <w:r>
+        <w:rPr>
+          <w:rFonts w:ascii="Arial" w:hAnsi="Arial" w:cs="Arial"/>
+          <w:color w:val="000000"/>
+        </w:rPr>
+        <w:t>(sabiendo también el margen entre la velocidad l</w:t>
+      </w:r>
+      <w:r>
+        <w:rPr>
+          <w:rFonts w:ascii="Arial" w:hAnsi="Arial" w:cs="Arial"/>
+          <w:color w:val="000000"/>
+        </w:rPr>
+        <w:t>í</w:t>
+      </w:r>
+      <w:r>
+        <w:rPr>
+          <w:rFonts w:ascii="Arial" w:hAnsi="Arial" w:cs="Arial"/>
+          <w:color w:val="000000"/>
+        </w:rPr>
+        <w:t>mite y una posible san</w:t>
+      </w:r>
+      <w:r>
+        <w:rPr>
+          <w:rFonts w:ascii="Arial" w:hAnsi="Arial" w:cs="Arial"/>
+          <w:color w:val="000000"/>
+        </w:rPr>
+        <w:t>ción por exceso de velocidad)</w:t>
+      </w:r>
+      <w:r>
+        <w:rPr>
+          <w:rFonts w:ascii="Arial" w:hAnsi="Arial" w:cs="Arial"/>
+          <w:color w:val="000000"/>
+        </w:rPr>
+        <w:t>.</w:t>
+      </w:r>
+    </w:p>
+    <w:p>
+      <w:pPr>
+        <w:pStyle w:val="NormalWeb"/>
+        <w:spacing w:before="96" w:beforeAutospacing="0" w:after="120" w:afterAutospacing="0" w:line="286" w:lineRule="atLeast"/>
+        <w:rPr>
+          <w:rFonts w:ascii="Arial" w:hAnsi="Arial" w:cs="Arial"/>
+          <w:color w:val="000000"/>
+        </w:rPr>
+      </w:pPr>
+      <w:r>
+        <w:rPr>
+          <w:rFonts w:ascii="Arial" w:hAnsi="Arial" w:cs="Arial"/>
+          <w:color w:val="000000"/>
+        </w:rPr>
+        <w:t>A pesar de todos estos factores, todos los conductores acabarán llevando a cabo una conducción a una velocidad similar</w:t>
+      </w:r>
+      <w:r>
+        <w:rPr>
+          <w:rFonts w:ascii="Arial" w:hAnsi="Arial" w:cs="Arial"/>
+          <w:color w:val="000000"/>
+        </w:rPr>
+        <w:t xml:space="preserve"> entre sí</w:t>
+      </w:r>
+      <w:r>
+        <w:rPr>
+          <w:rFonts w:ascii="Arial" w:hAnsi="Arial" w:cs="Arial"/>
+          <w:color w:val="000000"/>
+        </w:rPr>
+        <w:t>.</w:t>
+      </w:r>
+    </w:p>
+    <w:p>
+      <w:pPr>
+        <w:pStyle w:val="NormalWeb"/>
+        <w:spacing w:before="96" w:beforeAutospacing="0" w:after="120" w:afterAutospacing="0" w:line="286" w:lineRule="atLeast"/>
+        <w:rPr>
+          <w:rFonts w:ascii="Arial" w:hAnsi="Arial" w:cs="Arial"/>
+          <w:color w:val="000000"/>
+        </w:rPr>
+      </w:pPr>
+      <w:r>
+        <w:rPr>
+          <w:rFonts w:ascii="Arial" w:hAnsi="Arial" w:cs="Arial"/>
+          <w:color w:val="000000"/>
+        </w:rPr>
+        <w:t xml:space="preserve">El problema </w:t>
+      </w:r>
+      <w:r>
+        <w:rPr>
+          <w:rFonts w:ascii="Arial" w:hAnsi="Arial" w:cs="Arial"/>
+          <w:color w:val="000000"/>
+        </w:rPr>
+        <w:t xml:space="preserve">a </w:t>
+      </w:r>
+      <w:r>
+        <w:rPr>
+          <w:rFonts w:ascii="Arial" w:hAnsi="Arial" w:cs="Arial"/>
+          <w:color w:val="000000"/>
+        </w:rPr>
+        <w:t xml:space="preserve">atacar </w:t>
+      </w:r>
+      <w:r>
+        <w:rPr>
+          <w:rFonts w:ascii="Arial" w:hAnsi="Arial" w:cs="Arial"/>
+          <w:color w:val="000000"/>
+        </w:rPr>
+        <w:t xml:space="preserve">por el sistema desarrollado </w:t>
+      </w:r>
+      <w:r>
+        <w:rPr>
+          <w:rFonts w:ascii="Arial" w:hAnsi="Arial" w:cs="Arial"/>
+          <w:color w:val="000000"/>
+        </w:rPr>
+        <w:t>se encuadra, desde nuestro punto de vista, dentro de estos parámetros debido a la variabilidad del entorno. La solución se basa en la observación del entorno y la aplicación de reglas para “corregir” el consumo basándonos en el siguiente sistema de inferencia.</w:t>
+      </w:r>
+    </w:p>
+    <w:p>
+      <w:pPr>
+        <w:pStyle w:val="NormalWeb"/>
+        <w:spacing w:before="96" w:beforeAutospacing="0" w:after="120" w:afterAutospacing="0" w:line="286" w:lineRule="atLeast"/>
+        <w:rPr>
+          <w:rFonts w:ascii="Arial" w:hAnsi="Arial" w:cs="Arial"/>
           <w:b/>
           <w:color w:val="000000"/>
         </w:rPr>
@@ -2032,7 +2635,6 @@
           <w:sz w:val="26"/>
           <w:szCs w:val="26"/>
         </w:rPr>
-        <w:lastRenderedPageBreak/>
         <w:t>Aplicaciones</w:t>
       </w:r>
     </w:p>
@@ -2229,7 +2831,17 @@
           <w:sz w:val="24"/>
           <w:szCs w:val="24"/>
         </w:rPr>
-        <w:t>En la actualidad gran cantidad de patentes de productos se basa en la Lógica difusa, siendo esta en origen una idea de libre aplicación que ha resultado de gran utilidad para el desarrollo de tecnologías comerciales propietarias en diferentes áreas (control luminosidad, control de humedad, control de temperatura, sistemas de reconocimiento, sistemas basados en Inteligencia Artificial, etc.)</w:t>
+        <w:t xml:space="preserve">En la actualidad gran cantidad de patentes de productos se basa en la Lógica difusa, siendo esta en origen una idea de libre aplicación que ha resultado de gran </w:t>
+      </w:r>
+      <w:r>
+        <w:rPr>
+          <w:rFonts w:ascii="Arial" w:hAnsi="Arial" w:cs="Arial"/>
+          <w:color w:val="000000"/>
+          <w:sz w:val="24"/>
+          <w:szCs w:val="24"/>
+        </w:rPr>
+        <w:lastRenderedPageBreak/>
+        <w:t>utilidad para el desarrollo de tecnologías comerciales propietarias en diferentes áreas (control luminosidad, control de humedad, control de temperatura, sistemas de reconocimiento, sistemas basados en Inteligencia Artificial, etc.)</w:t>
       </w:r>
     </w:p>
     <w:p>
@@ -2323,7 +2935,7 @@
         </w:rPr>
         <w:t> </w:t>
       </w:r>
-      <w:hyperlink r:id="rId13" w:tooltip="Conjuntos difusos" w:history="1">
+      <w:hyperlink r:id="rId14" w:tooltip="Conjuntos difusos" w:history="1">
         <w:r>
           <w:rPr>
             <w:rStyle w:val="Hyperlink"/>
@@ -2427,15 +3039,7 @@
           <w:rFonts w:ascii="Arial" w:hAnsi="Arial" w:cs="Arial"/>
           <w:color w:val="000000"/>
         </w:rPr>
-        <w:t xml:space="preserve">: este valor establece el punto de transición entre 0 y 1 entre las condiciones del conjunto difuso, por ejemplo si se establece </w:t>
-      </w:r>
-      <w:r>
-        <w:rPr>
-          <w:rFonts w:ascii="Arial" w:hAnsi="Arial" w:cs="Arial"/>
-          <w:color w:val="000000"/>
-        </w:rPr>
-        <w:lastRenderedPageBreak/>
-        <w:t>que un edificio en el aspecto de lo nuevo que es tiene un valor de 7, este será el grado de pertenencia entre los nuevos edificios. Un ejemplo de uso del grado de pertenencia podría ser el siguiente, en el control de la velocidad de un vehículo, se contemplaría la pertenencia en el aspecto de velocidad excesiva y no existe necesidad de cambio en la velocidad. Con estos dos aspectos se podría calcular cual es la acción que se ha de llevar a cabo según los valores de entrada de estos valores.</w:t>
+        <w:t>: este valor establece el punto de transición entre 0 y 1 entre las condiciones del conjunto difuso, por ejemplo si se establece que un edificio en el aspecto de lo nuevo que es tiene un valor de 7, este será el grado de pertenencia entre los nuevos edificios. Un ejemplo de uso del grado de pertenencia podría ser el siguiente, en el control de la velocidad de un vehículo, se contemplaría la pertenencia en el aspecto de velocidad excesiva y no existe necesidad de cambio en la velocidad. Con estos dos aspectos se podría calcular cual es la acción que se ha de llevar a cabo según los valores de entrada de estos valores.</w:t>
       </w:r>
     </w:p>
     <w:p>
@@ -2708,7 +3312,15 @@
           <w:rFonts w:ascii="Arial" w:hAnsi="Arial" w:cs="Arial"/>
           <w:color w:val="000000"/>
         </w:rPr>
-        <w:t>Por cada valor de precipitación estimado y usando los valores de superficie de captación y volumen de almacenamiento (ingresados por el usuario manualmente) se “infiere” un valor de consumo para los c</w:t>
+        <w:t xml:space="preserve">Por cada valor de precipitación estimado y usando los valores de superficie de captación y volumen de almacenamiento (ingresados por el usuario manualmente) </w:t>
+      </w:r>
+      <w:r>
+        <w:rPr>
+          <w:rFonts w:ascii="Arial" w:hAnsi="Arial" w:cs="Arial"/>
+          <w:color w:val="000000"/>
+        </w:rPr>
+        <w:lastRenderedPageBreak/>
+        <w:t>se “infiere” un valor de consumo para los c</w:t>
       </w:r>
       <w:r>
         <w:rPr>
@@ -2785,25 +3397,176 @@
           <w:rFonts w:ascii="Arial" w:hAnsi="Arial" w:cs="Arial"/>
           <w:color w:val="000000"/>
         </w:rPr>
-        <w:t>La conclusión principal que se desprende de todo este proceso, es la gran ventaja que implica poder variar los datos de entrada de precipitaciones y poder así realizar estimaciones versátiles que permiten obtener y analizar resultados. Sería deseable poder también, dinamizar la configuración de sistema de inferencia de Lógica Difusa</w:t>
+        <w:t xml:space="preserve">La principal </w:t>
       </w:r>
       <w:r>
         <w:rPr>
           <w:rFonts w:ascii="Arial" w:hAnsi="Arial" w:cs="Arial"/>
           <w:color w:val="000000"/>
         </w:rPr>
-        <w:t>, si bien en este desarrollo no está permitido, sería un punto interesante a llevar a cabo en desarrollos posteriores.</w:t>
-      </w:r>
-    </w:p>
-    <w:p>
-      <w:pPr>
-        <w:pStyle w:val="NormalWeb"/>
-        <w:spacing w:before="96" w:beforeAutospacing="0" w:after="120" w:afterAutospacing="0" w:line="286" w:lineRule="atLeast"/>
+        <w:t>conclusión</w:t>
+      </w:r>
+      <w:r>
         <w:rPr>
           <w:rFonts w:ascii="Arial" w:hAnsi="Arial" w:cs="Arial"/>
           <w:color w:val="000000"/>
         </w:rPr>
-      </w:pPr>
+        <w:t xml:space="preserve"> </w:t>
+      </w:r>
+      <w:r>
+        <w:rPr>
+          <w:rFonts w:ascii="Arial" w:hAnsi="Arial" w:cs="Arial"/>
+          <w:color w:val="000000"/>
+        </w:rPr>
+        <w:t xml:space="preserve">que se </w:t>
+      </w:r>
+      <w:r>
+        <w:rPr>
+          <w:rFonts w:ascii="Arial" w:hAnsi="Arial" w:cs="Arial"/>
+          <w:color w:val="000000"/>
+        </w:rPr>
+        <w:t>obtiene d</w:t>
+      </w:r>
+      <w:r>
+        <w:rPr>
+          <w:rFonts w:ascii="Arial" w:hAnsi="Arial" w:cs="Arial"/>
+          <w:color w:val="000000"/>
+        </w:rPr>
+        <w:t>e</w:t>
+      </w:r>
+      <w:r>
+        <w:rPr>
+          <w:rFonts w:ascii="Arial" w:hAnsi="Arial" w:cs="Arial"/>
+          <w:color w:val="000000"/>
+        </w:rPr>
+        <w:t xml:space="preserve">l </w:t>
+      </w:r>
+      <w:r>
+        <w:rPr>
+          <w:rFonts w:ascii="Arial" w:hAnsi="Arial" w:cs="Arial"/>
+          <w:color w:val="000000"/>
+        </w:rPr>
+        <w:t>proceso</w:t>
+      </w:r>
+      <w:r>
+        <w:rPr>
+          <w:rFonts w:ascii="Arial" w:hAnsi="Arial" w:cs="Arial"/>
+          <w:color w:val="000000"/>
+        </w:rPr>
+        <w:t xml:space="preserve"> llevado a cabo</w:t>
+      </w:r>
+      <w:r>
+        <w:rPr>
+          <w:rFonts w:ascii="Arial" w:hAnsi="Arial" w:cs="Arial"/>
+          <w:color w:val="000000"/>
+        </w:rPr>
+        <w:t xml:space="preserve"> es la gran ventaja que implica poder variar los datos de entrada de precipitaciones y poder así realizar estimaciones versátiles que permiten obtener y analizar resultados. Sería deseable poder </w:t>
+      </w:r>
+      <w:r>
+        <w:rPr>
+          <w:rFonts w:ascii="Arial" w:hAnsi="Arial" w:cs="Arial"/>
+          <w:color w:val="000000"/>
+        </w:rPr>
+        <w:t>además</w:t>
+      </w:r>
+      <w:r>
+        <w:rPr>
+          <w:rFonts w:ascii="Arial" w:hAnsi="Arial" w:cs="Arial"/>
+          <w:color w:val="000000"/>
+        </w:rPr>
+        <w:t>, dinamizar la configuración de sistema de inferencia de Lógica Difusa</w:t>
+      </w:r>
+      <w:r>
+        <w:rPr>
+          <w:rFonts w:ascii="Arial" w:hAnsi="Arial" w:cs="Arial"/>
+          <w:color w:val="000000"/>
+        </w:rPr>
+        <w:t xml:space="preserve"> ya que </w:t>
+      </w:r>
+      <w:r>
+        <w:rPr>
+          <w:rFonts w:ascii="Arial" w:hAnsi="Arial" w:cs="Arial"/>
+          <w:color w:val="000000"/>
+        </w:rPr>
+        <w:t>si bien</w:t>
+      </w:r>
+      <w:r>
+        <w:rPr>
+          <w:rFonts w:ascii="Arial" w:hAnsi="Arial" w:cs="Arial"/>
+          <w:color w:val="000000"/>
+        </w:rPr>
+        <w:t>,</w:t>
+      </w:r>
+      <w:r>
+        <w:rPr>
+          <w:rFonts w:ascii="Arial" w:hAnsi="Arial" w:cs="Arial"/>
+          <w:color w:val="000000"/>
+        </w:rPr>
+        <w:t xml:space="preserve"> </w:t>
+      </w:r>
+      <w:r>
+        <w:rPr>
+          <w:rFonts w:ascii="Arial" w:hAnsi="Arial" w:cs="Arial"/>
+          <w:color w:val="000000"/>
+        </w:rPr>
+        <w:t>el</w:t>
+      </w:r>
+      <w:r>
+        <w:rPr>
+          <w:rFonts w:ascii="Arial" w:hAnsi="Arial" w:cs="Arial"/>
+          <w:color w:val="000000"/>
+        </w:rPr>
+        <w:t xml:space="preserve"> desarrollo </w:t>
+      </w:r>
+      <w:r>
+        <w:rPr>
+          <w:rFonts w:ascii="Arial" w:hAnsi="Arial" w:cs="Arial"/>
+          <w:color w:val="000000"/>
+        </w:rPr>
+        <w:t>actual no lo permite, deja el camino abierto para</w:t>
+      </w:r>
+      <w:r>
+        <w:rPr>
+          <w:rFonts w:ascii="Arial" w:hAnsi="Arial" w:cs="Arial"/>
+          <w:color w:val="000000"/>
+        </w:rPr>
+        <w:t xml:space="preserve"> </w:t>
+      </w:r>
+      <w:r>
+        <w:rPr>
+          <w:rFonts w:ascii="Arial" w:hAnsi="Arial" w:cs="Arial"/>
+          <w:color w:val="000000"/>
+        </w:rPr>
+        <w:t xml:space="preserve">realízalo </w:t>
+      </w:r>
+      <w:r>
+        <w:rPr>
+          <w:rFonts w:ascii="Arial" w:hAnsi="Arial" w:cs="Arial"/>
+          <w:color w:val="000000"/>
+        </w:rPr>
+        <w:t xml:space="preserve">en </w:t>
+      </w:r>
+      <w:r>
+        <w:rPr>
+          <w:rFonts w:ascii="Arial" w:hAnsi="Arial" w:cs="Arial"/>
+          <w:color w:val="000000"/>
+        </w:rPr>
+        <w:t xml:space="preserve">un </w:t>
+      </w:r>
+      <w:r>
+        <w:rPr>
+          <w:rFonts w:ascii="Arial" w:hAnsi="Arial" w:cs="Arial"/>
+          <w:color w:val="000000"/>
+        </w:rPr>
+        <w:t>desarrollo</w:t>
+      </w:r>
+      <w:r>
+        <w:rPr>
+          <w:rFonts w:ascii="Arial" w:hAnsi="Arial" w:cs="Arial"/>
+          <w:color w:val="000000"/>
+        </w:rPr>
+        <w:t xml:space="preserve"> futuro.</w:t>
+      </w:r>
     </w:p>
     <w:p>
       <w:pPr>
@@ -3847,10 +4610,10 @@
             <v:path o:extrusionok="f" gradientshapeok="t" o:connecttype="rect"/>
             <o:lock v:ext="edit" aspectratio="t"/>
           </v:shapetype>
-          <v:shape id="_x0000_i1037" type="#_x0000_t75" style="width:468pt;height:162.75pt" o:ole="">
-            <v:imagedata r:id="rId14" o:title=""/>
+          <v:shape id="_x0000_i1025" type="#_x0000_t75" style="width:468pt;height:162.75pt" o:ole="">
+            <v:imagedata r:id="rId15" o:title=""/>
           </v:shape>
-          <o:OLEObject Type="Embed" ProgID="Visio.Drawing.15" ShapeID="_x0000_i1037" DrawAspect="Content" ObjectID="_1446529928" r:id="rId15"/>
+          <o:OLEObject Type="Embed" ProgID="Visio.Drawing.15" ShapeID="_x0000_i1025" DrawAspect="Content" ObjectID="_1446565271" r:id="rId16"/>
         </w:object>
       </w:r>
     </w:p>
@@ -4395,10 +5158,10 @@
           <w:szCs w:val="20"/>
         </w:rPr>
         <w:object w:dxaOrig="9675" w:dyaOrig="3375">
-          <v:shape id="_x0000_i1038" type="#_x0000_t75" style="width:468pt;height:162.75pt" o:ole="">
-            <v:imagedata r:id="rId16" o:title=""/>
+          <v:shape id="_x0000_i1026" type="#_x0000_t75" style="width:468pt;height:162.75pt" o:ole="">
+            <v:imagedata r:id="rId17" o:title=""/>
           </v:shape>
-          <o:OLEObject Type="Embed" ProgID="Visio.Drawing.15" ShapeID="_x0000_i1038" DrawAspect="Content" ObjectID="_1446529929" r:id="rId17"/>
+          <o:OLEObject Type="Embed" ProgID="Visio.Drawing.15" ShapeID="_x0000_i1026" DrawAspect="Content" ObjectID="_1446565272" r:id="rId18"/>
         </w:object>
       </w:r>
     </w:p>
@@ -5115,10 +5878,10 @@
           <w:szCs w:val="20"/>
         </w:rPr>
         <w:object w:dxaOrig="9810" w:dyaOrig="3375">
-          <v:shape id="_x0000_i1039" type="#_x0000_t75" style="width:468pt;height:161.25pt" o:ole="">
-            <v:imagedata r:id="rId18" o:title=""/>
+          <v:shape id="_x0000_i1027" type="#_x0000_t75" style="width:468pt;height:161.25pt" o:ole="">
+            <v:imagedata r:id="rId19" o:title=""/>
           </v:shape>
-          <o:OLEObject Type="Embed" ProgID="Visio.Drawing.15" ShapeID="_x0000_i1039" DrawAspect="Content" ObjectID="_1446529930" r:id="rId19"/>
+          <o:OLEObject Type="Embed" ProgID="Visio.Drawing.15" ShapeID="_x0000_i1027" DrawAspect="Content" ObjectID="_1446565273" r:id="rId20"/>
         </w:object>
       </w:r>
     </w:p>
@@ -5647,10 +6410,10 @@
           <w:szCs w:val="20"/>
         </w:rPr>
         <w:object w:dxaOrig="9810" w:dyaOrig="3330">
-          <v:shape id="_x0000_i1040" type="#_x0000_t75" style="width:468pt;height:159pt" o:ole="">
-            <v:imagedata r:id="rId20" o:title=""/>
+          <v:shape id="_x0000_i1028" type="#_x0000_t75" style="width:468pt;height:159pt" o:ole="">
+            <v:imagedata r:id="rId21" o:title=""/>
           </v:shape>
-          <o:OLEObject Type="Embed" ProgID="Visio.Drawing.15" ShapeID="_x0000_i1040" DrawAspect="Content" ObjectID="_1446529931" r:id="rId21"/>
+          <o:OLEObject Type="Embed" ProgID="Visio.Drawing.15" ShapeID="_x0000_i1028" DrawAspect="Content" ObjectID="_1446565274" r:id="rId22"/>
         </w:object>
       </w:r>
     </w:p>
@@ -7952,6 +8715,7 @@
                 <w:sz w:val="20"/>
                 <w:szCs w:val="20"/>
               </w:rPr>
+              <w:lastRenderedPageBreak/>
               <w:t>21</w:t>
             </w:r>
           </w:p>
@@ -9118,7 +9882,6 @@
                 <w:sz w:val="20"/>
                 <w:szCs w:val="20"/>
               </w:rPr>
-              <w:lastRenderedPageBreak/>
               <w:t>32</w:t>
             </w:r>
           </w:p>
@@ -12281,6 +13044,7 @@
           <w:sz w:val="20"/>
           <w:szCs w:val="20"/>
         </w:rPr>
+        <w:lastRenderedPageBreak/>
         <w:t>A = Superficie de captación.</w:t>
       </w:r>
     </w:p>
@@ -12362,15 +13126,7 @@
           <w:sz w:val="20"/>
           <w:szCs w:val="20"/>
         </w:rPr>
-        <w:t xml:space="preserve">Definimos nuestro universo de discurso U, como un conjunto de pares ordenados (superficie de captación, volumen de almacenamiento, precipitaciones pluviales). De esta forma decimos que U = A x B x C, donde A es el conjunto “superficie de almacenamiento” y se define como A = {a|0 ≤ a ≤ 1200}, B es el conjunto “volumen de almacenamiento” el cual se define como B = {b|0 ≤ b ≤ 100} y C es el conjunto “precipitaciones </w:t>
-      </w:r>
-      <w:r>
-        <w:rPr>
-          <w:sz w:val="20"/>
-          <w:szCs w:val="20"/>
-        </w:rPr>
-        <w:lastRenderedPageBreak/>
-        <w:t>pluviales” y se define como C = {c|0 ≤ c ≤ 300}. Entonces definimos x є U donde U = {</w:t>
+        <w:t>Definimos nuestro universo de discurso U, como un conjunto de pares ordenados (superficie de captación, volumen de almacenamiento, precipitaciones pluviales). De esta forma decimos que U = A x B x C, donde A es el conjunto “superficie de almacenamiento” y se define como A = {a|0 ≤ a ≤ 1200}, B es el conjunto “volumen de almacenamiento” el cual se define como B = {b|0 ≤ b ≤ 100} y C es el conjunto “precipitaciones pluviales” y se define como C = {c|0 ≤ c ≤ 300}. Entonces definimos x є U donde U = {</w:t>
       </w:r>
       <w:proofErr w:type="spellStart"/>
       <w:r>
@@ -13210,10 +13966,10 @@
           <w:szCs w:val="20"/>
         </w:rPr>
         <w:object w:dxaOrig="9675" w:dyaOrig="3375">
-          <v:shape id="_x0000_i1025" type="#_x0000_t75" style="width:468pt;height:162.75pt" o:ole="">
-            <v:imagedata r:id="rId22" o:title=""/>
+          <v:shape id="_x0000_i1029" type="#_x0000_t75" style="width:468pt;height:162.75pt" o:ole="">
+            <v:imagedata r:id="rId23" o:title=""/>
           </v:shape>
-          <o:OLEObject Type="Embed" ProgID="Visio.Drawing.15" ShapeID="_x0000_i1025" DrawAspect="Content" ObjectID="_1446529932" r:id="rId23"/>
+          <o:OLEObject Type="Embed" ProgID="Visio.Drawing.15" ShapeID="_x0000_i1029" DrawAspect="Content" ObjectID="_1446565275" r:id="rId24"/>
         </w:object>
       </w:r>
     </w:p>
@@ -13743,10 +14499,10 @@
           <w:szCs w:val="20"/>
         </w:rPr>
         <w:object w:dxaOrig="9765" w:dyaOrig="3375">
-          <v:shape id="_x0000_i1026" type="#_x0000_t75" style="width:468pt;height:162pt" o:ole="">
-            <v:imagedata r:id="rId24" o:title=""/>
+          <v:shape id="_x0000_i1030" type="#_x0000_t75" style="width:468pt;height:162pt" o:ole="">
+            <v:imagedata r:id="rId25" o:title=""/>
           </v:shape>
-          <o:OLEObject Type="Embed" ProgID="Visio.Drawing.15" ShapeID="_x0000_i1026" DrawAspect="Content" ObjectID="_1446529933" r:id="rId25"/>
+          <o:OLEObject Type="Embed" ProgID="Visio.Drawing.15" ShapeID="_x0000_i1030" DrawAspect="Content" ObjectID="_1446565276" r:id="rId26"/>
         </w:object>
       </w:r>
     </w:p>
@@ -14462,10 +15218,10 @@
           <w:szCs w:val="20"/>
         </w:rPr>
         <w:object w:dxaOrig="9810" w:dyaOrig="3375">
-          <v:shape id="_x0000_i1027" type="#_x0000_t75" style="width:468pt;height:161.25pt" o:ole="">
-            <v:imagedata r:id="rId18" o:title=""/>
+          <v:shape id="_x0000_i1031" type="#_x0000_t75" style="width:468pt;height:161.25pt" o:ole="">
+            <v:imagedata r:id="rId19" o:title=""/>
           </v:shape>
-          <o:OLEObject Type="Embed" ProgID="Visio.Drawing.15" ShapeID="_x0000_i1027" DrawAspect="Content" ObjectID="_1446529934" r:id="rId26"/>
+          <o:OLEObject Type="Embed" ProgID="Visio.Drawing.15" ShapeID="_x0000_i1031" DrawAspect="Content" ObjectID="_1446565277" r:id="rId27"/>
         </w:object>
       </w:r>
     </w:p>
@@ -14995,10 +15751,10 @@
           <w:szCs w:val="20"/>
         </w:rPr>
         <w:object w:dxaOrig="9811" w:dyaOrig="3331">
-          <v:shape id="_x0000_i1028" type="#_x0000_t75" style="width:467.25pt;height:159pt" o:ole="">
-            <v:imagedata r:id="rId27" o:title=""/>
+          <v:shape id="_x0000_i1032" type="#_x0000_t75" style="width:467.25pt;height:159pt" o:ole="">
+            <v:imagedata r:id="rId28" o:title=""/>
           </v:shape>
-          <o:OLEObject Type="Embed" ProgID="Visio.Drawing.15" ShapeID="_x0000_i1028" DrawAspect="Content" ObjectID="_1446529935" r:id="rId28"/>
+          <o:OLEObject Type="Embed" ProgID="Visio.Drawing.15" ShapeID="_x0000_i1032" DrawAspect="Content" ObjectID="_1446565278" r:id="rId29"/>
         </w:object>
       </w:r>
     </w:p>
@@ -15497,7 +16253,6 @@
                 <w:sz w:val="20"/>
                 <w:szCs w:val="20"/>
               </w:rPr>
-              <w:lastRenderedPageBreak/>
               <w:t>4</w:t>
             </w:r>
           </w:p>
@@ -18466,6 +19221,7 @@
                 <w:sz w:val="20"/>
                 <w:szCs w:val="20"/>
               </w:rPr>
+              <w:lastRenderedPageBreak/>
               <w:t>32</w:t>
             </w:r>
           </w:p>
@@ -20904,7 +21660,6 @@
                 <w:sz w:val="20"/>
                 <w:szCs w:val="20"/>
               </w:rPr>
-              <w:lastRenderedPageBreak/>
               <w:t>55</w:t>
             </w:r>
           </w:p>
@@ -21710,7 +22465,15 @@
           <w:sz w:val="20"/>
           <w:szCs w:val="20"/>
         </w:rPr>
-        <w:t>Definimos nuestro universo de discurso U, como un conjunto de pares ordenados (superficie de captación, volumen de almacenamiento, precipitaciones pluviales). De esta forma decimos que U = A x B x C, donde A es el conjunto “superficie de almacenamiento” y se define como A = {a|0 ≤ a ≤ 1200}, B es el conjunto “volumen de almacenamiento” el cual se define como B = {b|0 ≤ b ≤ 100} y C es el conjunto “precipitaciones pluviales” y se define como C = {c|0 ≤ c ≤ 300}. Entonces definimos x є U donde U = {</w:t>
+        <w:t xml:space="preserve">Definimos nuestro universo de discurso U, como un conjunto de pares ordenados (superficie de captación, volumen de almacenamiento, precipitaciones pluviales). De esta forma decimos que U = A x B x C, donde A es el conjunto “superficie de almacenamiento” y se define como A = {a|0 ≤ a ≤ 1200}, B es el conjunto “volumen de almacenamiento” el cual se define como B = {b|0 ≤ b ≤ 100} y C es el conjunto “precipitaciones </w:t>
+      </w:r>
+      <w:r>
+        <w:rPr>
+          <w:sz w:val="20"/>
+          <w:szCs w:val="20"/>
+        </w:rPr>
+        <w:lastRenderedPageBreak/>
+        <w:t>pluviales” y se define como C = {c|0 ≤ c ≤ 300}. Entonces definimos x є U donde U = {</w:t>
       </w:r>
       <w:proofErr w:type="spellStart"/>
       <w:r>
@@ -22550,10 +23313,10 @@
           <w:szCs w:val="20"/>
         </w:rPr>
         <w:object w:dxaOrig="9675" w:dyaOrig="3375">
-          <v:shape id="_x0000_i1029" type="#_x0000_t75" style="width:468pt;height:162.75pt" o:ole="">
-            <v:imagedata r:id="rId29" o:title=""/>
+          <v:shape id="_x0000_i1033" type="#_x0000_t75" style="width:468pt;height:162.75pt" o:ole="">
+            <v:imagedata r:id="rId30" o:title=""/>
           </v:shape>
-          <o:OLEObject Type="Embed" ProgID="Visio.Drawing.15" ShapeID="_x0000_i1029" DrawAspect="Content" ObjectID="_1446529936" r:id="rId30"/>
+          <o:OLEObject Type="Embed" ProgID="Visio.Drawing.15" ShapeID="_x0000_i1033" DrawAspect="Content" ObjectID="_1446565279" r:id="rId31"/>
         </w:object>
       </w:r>
     </w:p>
@@ -23083,10 +23846,10 @@
           <w:szCs w:val="20"/>
         </w:rPr>
         <w:object w:dxaOrig="9765" w:dyaOrig="3375">
-          <v:shape id="_x0000_i1030" type="#_x0000_t75" style="width:468pt;height:162pt" o:ole="">
-            <v:imagedata r:id="rId31" o:title=""/>
+          <v:shape id="_x0000_i1034" type="#_x0000_t75" style="width:468pt;height:162pt" o:ole="">
+            <v:imagedata r:id="rId32" o:title=""/>
           </v:shape>
-          <o:OLEObject Type="Embed" ProgID="Visio.Drawing.15" ShapeID="_x0000_i1030" DrawAspect="Content" ObjectID="_1446529937" r:id="rId32"/>
+          <o:OLEObject Type="Embed" ProgID="Visio.Drawing.15" ShapeID="_x0000_i1034" DrawAspect="Content" ObjectID="_1446565280" r:id="rId33"/>
         </w:object>
       </w:r>
     </w:p>
@@ -23802,10 +24565,10 @@
           <w:szCs w:val="20"/>
         </w:rPr>
         <w:object w:dxaOrig="9810" w:dyaOrig="3375">
-          <v:shape id="_x0000_i1031" type="#_x0000_t75" style="width:468pt;height:161.25pt" o:ole="">
-            <v:imagedata r:id="rId18" o:title=""/>
+          <v:shape id="_x0000_i1035" type="#_x0000_t75" style="width:468pt;height:161.25pt" o:ole="">
+            <v:imagedata r:id="rId19" o:title=""/>
           </v:shape>
-          <o:OLEObject Type="Embed" ProgID="Visio.Drawing.15" ShapeID="_x0000_i1031" DrawAspect="Content" ObjectID="_1446529938" r:id="rId33"/>
+          <o:OLEObject Type="Embed" ProgID="Visio.Drawing.15" ShapeID="_x0000_i1035" DrawAspect="Content" ObjectID="_1446565281" r:id="rId34"/>
         </w:object>
       </w:r>
     </w:p>
@@ -24335,10 +25098,10 @@
           <w:szCs w:val="20"/>
         </w:rPr>
         <w:object w:dxaOrig="9811" w:dyaOrig="3331">
-          <v:shape id="_x0000_i1032" type="#_x0000_t75" style="width:467.25pt;height:159pt" o:ole="">
-            <v:imagedata r:id="rId34" o:title=""/>
+          <v:shape id="_x0000_i1036" type="#_x0000_t75" style="width:467.25pt;height:159pt" o:ole="">
+            <v:imagedata r:id="rId35" o:title=""/>
           </v:shape>
-          <o:OLEObject Type="Embed" ProgID="Visio.Drawing.15" ShapeID="_x0000_i1032" DrawAspect="Content" ObjectID="_1446529939" r:id="rId35"/>
+          <o:OLEObject Type="Embed" ProgID="Visio.Drawing.15" ShapeID="_x0000_i1036" DrawAspect="Content" ObjectID="_1446565282" r:id="rId36"/>
         </w:object>
       </w:r>
     </w:p>
@@ -24837,6 +25600,7 @@
                 <w:sz w:val="20"/>
                 <w:szCs w:val="20"/>
               </w:rPr>
+              <w:lastRenderedPageBreak/>
               <w:t>4</w:t>
             </w:r>
           </w:p>
@@ -27805,7 +28569,6 @@
                 <w:sz w:val="20"/>
                 <w:szCs w:val="20"/>
               </w:rPr>
-              <w:lastRenderedPageBreak/>
               <w:t>32</w:t>
             </w:r>
           </w:p>
@@ -30244,6 +31007,7 @@
                 <w:sz w:val="20"/>
                 <w:szCs w:val="20"/>
               </w:rPr>
+              <w:lastRenderedPageBreak/>
               <w:t>55</w:t>
             </w:r>
           </w:p>
@@ -31043,15 +31807,7 @@
           <w:sz w:val="20"/>
           <w:szCs w:val="20"/>
         </w:rPr>
-        <w:t xml:space="preserve">Definimos nuestro universo de discurso U, como un conjunto de pares ordenados (superficie de captación, volumen de almacenamiento, precipitaciones pluviales). De esta forma decimos que U = A x B x C, donde A es el conjunto “superficie de almacenamiento” y se define como A = {a|0 ≤ a ≤ 1200}, B es el conjunto “volumen de almacenamiento” el cual se define como B = {b|0 ≤ b ≤ 100} y C es el conjunto “precipitaciones </w:t>
-      </w:r>
-      <w:r>
-        <w:rPr>
-          <w:sz w:val="20"/>
-          <w:szCs w:val="20"/>
-        </w:rPr>
-        <w:lastRenderedPageBreak/>
-        <w:t>pluviales” y se define como C = {c|0 ≤ c ≤ 300}. Entonces definimos x є U donde U = {</w:t>
+        <w:t>Definimos nuestro universo de discurso U, como un conjunto de pares ordenados (superficie de captación, volumen de almacenamiento, precipitaciones pluviales). De esta forma decimos que U = A x B x C, donde A es el conjunto “superficie de almacenamiento” y se define como A = {a|0 ≤ a ≤ 1200}, B es el conjunto “volumen de almacenamiento” el cual se define como B = {b|0 ≤ b ≤ 100} y C es el conjunto “precipitaciones pluviales” y se define como C = {c|0 ≤ c ≤ 300}. Entonces definimos x є U donde U = {</w:t>
       </w:r>
       <w:proofErr w:type="spellStart"/>
       <w:r>
@@ -31891,10 +32647,10 @@
           <w:szCs w:val="20"/>
         </w:rPr>
         <w:object w:dxaOrig="9675" w:dyaOrig="3375">
-          <v:shape id="_x0000_i1033" type="#_x0000_t75" style="width:468pt;height:162.75pt" o:ole="">
-            <v:imagedata r:id="rId36" o:title=""/>
+          <v:shape id="_x0000_i1037" type="#_x0000_t75" style="width:468pt;height:162.75pt" o:ole="">
+            <v:imagedata r:id="rId37" o:title=""/>
           </v:shape>
-          <o:OLEObject Type="Embed" ProgID="Visio.Drawing.15" ShapeID="_x0000_i1033" DrawAspect="Content" ObjectID="_1446529940" r:id="rId37"/>
+          <o:OLEObject Type="Embed" ProgID="Visio.Drawing.15" ShapeID="_x0000_i1037" DrawAspect="Content" ObjectID="_1446565283" r:id="rId38"/>
         </w:object>
       </w:r>
     </w:p>
@@ -32424,10 +33180,10 @@
           <w:szCs w:val="20"/>
         </w:rPr>
         <w:object w:dxaOrig="9765" w:dyaOrig="3375">
-          <v:shape id="_x0000_i1034" type="#_x0000_t75" style="width:468pt;height:162pt" o:ole="">
-            <v:imagedata r:id="rId38" o:title=""/>
+          <v:shape id="_x0000_i1038" type="#_x0000_t75" style="width:468pt;height:162pt" o:ole="">
+            <v:imagedata r:id="rId39" o:title=""/>
           </v:shape>
-          <o:OLEObject Type="Embed" ProgID="Visio.Drawing.15" ShapeID="_x0000_i1034" DrawAspect="Content" ObjectID="_1446529941" r:id="rId39"/>
+          <o:OLEObject Type="Embed" ProgID="Visio.Drawing.15" ShapeID="_x0000_i1038" DrawAspect="Content" ObjectID="_1446565284" r:id="rId40"/>
         </w:object>
       </w:r>
     </w:p>
@@ -33143,10 +33899,10 @@
           <w:szCs w:val="20"/>
         </w:rPr>
         <w:object w:dxaOrig="9810" w:dyaOrig="3375">
-          <v:shape id="_x0000_i1035" type="#_x0000_t75" style="width:468pt;height:161.25pt" o:ole="">
-            <v:imagedata r:id="rId18" o:title=""/>
+          <v:shape id="_x0000_i1039" type="#_x0000_t75" style="width:468pt;height:161.25pt" o:ole="">
+            <v:imagedata r:id="rId19" o:title=""/>
           </v:shape>
-          <o:OLEObject Type="Embed" ProgID="Visio.Drawing.15" ShapeID="_x0000_i1035" DrawAspect="Content" ObjectID="_1446529942" r:id="rId40"/>
+          <o:OLEObject Type="Embed" ProgID="Visio.Drawing.15" ShapeID="_x0000_i1039" DrawAspect="Content" ObjectID="_1446565285" r:id="rId41"/>
         </w:object>
       </w:r>
     </w:p>
@@ -33675,10 +34431,10 @@
           <w:szCs w:val="20"/>
         </w:rPr>
         <w:object w:dxaOrig="9811" w:dyaOrig="3331">
-          <v:shape id="_x0000_i1036" type="#_x0000_t75" style="width:467.25pt;height:159pt" o:ole="">
-            <v:imagedata r:id="rId41" o:title=""/>
+          <v:shape id="_x0000_i1040" type="#_x0000_t75" style="width:467.25pt;height:159pt" o:ole="">
+            <v:imagedata r:id="rId42" o:title=""/>
           </v:shape>
-          <o:OLEObject Type="Embed" ProgID="Visio.Drawing.15" ShapeID="_x0000_i1036" DrawAspect="Content" ObjectID="_1446529943" r:id="rId42"/>
+          <o:OLEObject Type="Embed" ProgID="Visio.Drawing.15" ShapeID="_x0000_i1040" DrawAspect="Content" ObjectID="_1446565286" r:id="rId43"/>
         </w:object>
       </w:r>
     </w:p>
@@ -34177,7 +34933,6 @@
                 <w:sz w:val="20"/>
                 <w:szCs w:val="20"/>
               </w:rPr>
-              <w:lastRenderedPageBreak/>
               <w:t>4</w:t>
             </w:r>
           </w:p>
@@ -37146,6 +37901,7 @@
                 <w:sz w:val="20"/>
                 <w:szCs w:val="20"/>
               </w:rPr>
+              <w:lastRenderedPageBreak/>
               <w:t>32</w:t>
             </w:r>
           </w:p>
@@ -39584,7 +40340,6 @@
                 <w:sz w:val="20"/>
                 <w:szCs w:val="20"/>
               </w:rPr>
-              <w:lastRenderedPageBreak/>
               <w:t>55</w:t>
             </w:r>
           </w:p>

--- a/FuzzyRain/FuzzyRain/Docs/Informe.docx
+++ b/FuzzyRain/FuzzyRain/Docs/Informe.docx
@@ -704,7 +704,7 @@
           <w:sz w:val="24"/>
           <w:szCs w:val="24"/>
         </w:rPr>
-        <w:t xml:space="preserve">El trabajo </w:t>
+        <w:t xml:space="preserve">El </w:t>
       </w:r>
       <w:r>
         <w:rPr>
@@ -712,7 +712,7 @@
           <w:sz w:val="24"/>
           <w:szCs w:val="24"/>
         </w:rPr>
-        <w:t>inicia a partir</w:t>
+        <w:t xml:space="preserve">corriente </w:t>
       </w:r>
       <w:r>
         <w:rPr>
@@ -720,7 +720,7 @@
           <w:sz w:val="24"/>
           <w:szCs w:val="24"/>
         </w:rPr>
-        <w:t xml:space="preserve"> </w:t>
+        <w:t xml:space="preserve">trabajo </w:t>
       </w:r>
       <w:r>
         <w:rPr>
@@ -728,7 +728,7 @@
           <w:sz w:val="24"/>
           <w:szCs w:val="24"/>
         </w:rPr>
-        <w:t>d</w:t>
+        <w:t xml:space="preserve">del caso de estudio </w:t>
       </w:r>
       <w:r>
         <w:rPr>
@@ -736,7 +736,7 @@
           <w:sz w:val="24"/>
           <w:szCs w:val="24"/>
         </w:rPr>
-        <w:t>el caso de estudio analizado por e</w:t>
+        <w:t>analizado por e</w:t>
       </w:r>
       <w:r>
         <w:rPr>
@@ -768,7 +768,7 @@
           <w:sz w:val="24"/>
           <w:szCs w:val="24"/>
         </w:rPr>
-        <w:t>: ..</w:t>
+        <w:t>:</w:t>
       </w:r>
       <w:r>
         <w:rPr>
@@ -776,7 +776,31 @@
           <w:sz w:val="24"/>
           <w:szCs w:val="24"/>
         </w:rPr>
-        <w:t xml:space="preserve">. </w:t>
+        <w:t xml:space="preserve"> “</w:t>
+      </w:r>
+      <w:r>
+        <w:rPr>
+          <w:rFonts w:ascii="Arial" w:hAnsi="Arial" w:cs="Arial"/>
+          <w:sz w:val="24"/>
+          <w:szCs w:val="24"/>
+        </w:rPr>
+        <w:t>Sistema de control de consumo basado en lógica difusa</w:t>
+      </w:r>
+      <w:r>
+        <w:rPr>
+          <w:rFonts w:ascii="Arial" w:hAnsi="Arial" w:cs="Arial"/>
+          <w:sz w:val="24"/>
+          <w:szCs w:val="24"/>
+        </w:rPr>
+        <w:t xml:space="preserve">”. </w:t>
+      </w:r>
+      <w:r>
+        <w:rPr>
+          <w:rFonts w:ascii="Arial" w:hAnsi="Arial" w:cs="Arial"/>
+          <w:sz w:val="24"/>
+          <w:szCs w:val="24"/>
+        </w:rPr>
+        <w:t xml:space="preserve"> </w:t>
       </w:r>
     </w:p>
     <w:p>
@@ -1914,7 +1938,7 @@
           <w:sz w:val="24"/>
           <w:szCs w:val="24"/>
         </w:rPr>
-        <w:t>el presente caso</w:t>
+        <w:t xml:space="preserve">el presente </w:t>
       </w:r>
       <w:r>
         <w:rPr>
@@ -1922,7 +1946,7 @@
           <w:sz w:val="24"/>
           <w:szCs w:val="24"/>
         </w:rPr>
-        <w:t xml:space="preserve"> de estudio la variable a simular </w:t>
+        <w:t>trabajo</w:t>
       </w:r>
       <w:r>
         <w:rPr>
@@ -1930,7 +1954,7 @@
           <w:sz w:val="24"/>
           <w:szCs w:val="24"/>
         </w:rPr>
-        <w:t>es</w:t>
+        <w:t xml:space="preserve"> la variable a simular </w:t>
       </w:r>
       <w:r>
         <w:rPr>
@@ -1938,7 +1962,15 @@
           <w:sz w:val="24"/>
           <w:szCs w:val="24"/>
         </w:rPr>
-        <w:t xml:space="preserve"> la cantidad de precipitación caída en un determinado período de tiempo. </w:t>
+        <w:t>es</w:t>
+      </w:r>
+      <w:r>
+        <w:rPr>
+          <w:rFonts w:ascii="Arial" w:hAnsi="Arial" w:cs="Arial"/>
+          <w:sz w:val="24"/>
+          <w:szCs w:val="24"/>
+        </w:rPr>
+        <w:t xml:space="preserve"> la cantidad de precipitación caída en un determinado período de tiempo.</w:t>
       </w:r>
     </w:p>
     <w:p>
@@ -1979,7 +2011,7 @@
           <w:sz w:val="24"/>
           <w:szCs w:val="24"/>
         </w:rPr>
-        <w:t>implicado</w:t>
+        <w:t>desarrollado</w:t>
       </w:r>
       <w:r>
         <w:rPr>
@@ -2055,6 +2087,23 @@
           <w:szCs w:val="24"/>
         </w:rPr>
         <w:t>).</w:t>
+      </w:r>
+    </w:p>
+    <w:p>
+      <w:pPr>
+        <w:rPr>
+          <w:rFonts w:ascii="Arial" w:hAnsi="Arial" w:cs="Arial"/>
+          <w:sz w:val="24"/>
+          <w:szCs w:val="24"/>
+        </w:rPr>
+      </w:pPr>
+      <w:r>
+        <w:rPr>
+          <w:rFonts w:ascii="Arial" w:hAnsi="Arial" w:cs="Arial"/>
+          <w:sz w:val="24"/>
+          <w:szCs w:val="24"/>
+        </w:rPr>
+        <w:t>El sistema considerará valores por defecto en el caso de que haya datos faltantes o no ingresados.</w:t>
       </w:r>
     </w:p>
     <w:p>
@@ -2139,39 +2188,113 @@
           <w:sz w:val="24"/>
           <w:szCs w:val="24"/>
         </w:rPr>
-        <w:t xml:space="preserve">Una vez ingresado los </w:t>
-      </w:r>
-      <w:r>
+        <w:t>En el inicio del proceso el sistema genera la cantidad de rangos con la amplitud establecida y se analizan los datos estadísticos para definir en que rango se agrupa cada uno de los eventos de lluvia.</w:t>
+      </w:r>
+    </w:p>
+    <w:p>
+      <w:pPr>
         <w:rPr>
           <w:rFonts w:ascii="Arial" w:hAnsi="Arial" w:cs="Arial"/>
           <w:sz w:val="24"/>
           <w:szCs w:val="24"/>
         </w:rPr>
-        <w:t>datos</w:t>
-      </w:r>
+      </w:pPr>
       <w:r>
         <w:rPr>
           <w:rFonts w:ascii="Arial" w:hAnsi="Arial" w:cs="Arial"/>
           <w:sz w:val="24"/>
           <w:szCs w:val="24"/>
         </w:rPr>
-        <w:t xml:space="preserve"> al sistema se puede comenzar con el proceso de simulación y estimación (El sistema considerará </w:t>
-      </w:r>
-      <w:r>
+        <w:t>Una vez definidos los rangos se da inicio a la simulación Monte Carlo propiamente dicha.</w:t>
+      </w:r>
+    </w:p>
+    <w:p>
+      <w:pPr>
         <w:rPr>
           <w:rFonts w:ascii="Arial" w:hAnsi="Arial" w:cs="Arial"/>
           <w:sz w:val="24"/>
           <w:szCs w:val="24"/>
         </w:rPr>
-        <w:t>valores</w:t>
-      </w:r>
+      </w:pPr>
       <w:r>
         <w:rPr>
           <w:rFonts w:ascii="Arial" w:hAnsi="Arial" w:cs="Arial"/>
           <w:sz w:val="24"/>
           <w:szCs w:val="24"/>
         </w:rPr>
-        <w:t xml:space="preserve"> por defecto en el caso de que haya datos faltantes). </w:t>
+        <w:t>Al inicio de la simulación para cada mes se “</w:t>
+      </w:r>
+      <w:r>
+        <w:rPr>
+          <w:rFonts w:ascii="Arial" w:hAnsi="Arial" w:cs="Arial"/>
+          <w:sz w:val="24"/>
+          <w:szCs w:val="24"/>
+        </w:rPr>
+        <w:t>espera</w:t>
+      </w:r>
+      <w:r>
+        <w:rPr>
+          <w:rFonts w:ascii="Arial" w:hAnsi="Arial" w:cs="Arial"/>
+          <w:sz w:val="24"/>
+          <w:szCs w:val="24"/>
+        </w:rPr>
+        <w:t xml:space="preserve">” </w:t>
+      </w:r>
+      <w:r>
+        <w:rPr>
+          <w:rFonts w:ascii="Arial" w:hAnsi="Arial" w:cs="Arial"/>
+          <w:sz w:val="24"/>
+          <w:szCs w:val="24"/>
+        </w:rPr>
+        <w:t>que el método converja y luego, a partir de ese punto, se comienzan a considerar</w:t>
+      </w:r>
+      <w:r>
+        <w:rPr>
+          <w:rFonts w:ascii="Arial" w:hAnsi="Arial" w:cs="Arial"/>
+          <w:sz w:val="24"/>
+          <w:szCs w:val="24"/>
+        </w:rPr>
+        <w:t>,</w:t>
+      </w:r>
+      <w:r>
+        <w:rPr>
+          <w:rFonts w:ascii="Arial" w:hAnsi="Arial" w:cs="Arial"/>
+          <w:sz w:val="24"/>
+          <w:szCs w:val="24"/>
+        </w:rPr>
+        <w:t xml:space="preserve"> para </w:t>
+      </w:r>
+      <w:r>
+        <w:rPr>
+          <w:rFonts w:ascii="Arial" w:hAnsi="Arial" w:cs="Arial"/>
+          <w:sz w:val="24"/>
+          <w:szCs w:val="24"/>
+        </w:rPr>
+        <w:t>el resultado final</w:t>
+      </w:r>
+      <w:r>
+        <w:rPr>
+          <w:rFonts w:ascii="Arial" w:hAnsi="Arial" w:cs="Arial"/>
+          <w:sz w:val="24"/>
+          <w:szCs w:val="24"/>
+        </w:rPr>
+        <w:t>,</w:t>
+      </w:r>
+      <w:r>
+        <w:rPr>
+          <w:rFonts w:ascii="Arial" w:hAnsi="Arial" w:cs="Arial"/>
+          <w:sz w:val="24"/>
+          <w:szCs w:val="24"/>
+        </w:rPr>
+        <w:t xml:space="preserve"> los sucesos generados.</w:t>
+      </w:r>
+      <w:r>
+        <w:rPr>
+          <w:rFonts w:ascii="Arial" w:hAnsi="Arial" w:cs="Arial"/>
+          <w:sz w:val="24"/>
+          <w:szCs w:val="24"/>
+        </w:rPr>
+        <w:t xml:space="preserve"> </w:t>
       </w:r>
     </w:p>
     <w:p>
@@ -2188,10 +2311,115 @@
           <w:sz w:val="24"/>
           <w:szCs w:val="24"/>
         </w:rPr>
-        <w:t>Los datos estadísticos ingresados serán analizados por el sistema para generar los rangos dentro de los cuales se agruparan los valores simulados.</w:t>
-      </w:r>
-      <w:bookmarkStart w:id="0" w:name="_GoBack"/>
-      <w:bookmarkEnd w:id="0"/>
+        <w:t xml:space="preserve">Cada </w:t>
+      </w:r>
+      <w:r>
+        <w:rPr>
+          <w:rFonts w:ascii="Arial" w:hAnsi="Arial" w:cs="Arial"/>
+          <w:sz w:val="24"/>
+          <w:szCs w:val="24"/>
+        </w:rPr>
+        <w:t xml:space="preserve">uno de estos valores será </w:t>
+      </w:r>
+      <w:r>
+        <w:rPr>
+          <w:rFonts w:ascii="Arial" w:hAnsi="Arial" w:cs="Arial"/>
+          <w:sz w:val="24"/>
+          <w:szCs w:val="24"/>
+        </w:rPr>
+        <w:t>analizado</w:t>
+      </w:r>
+      <w:r>
+        <w:rPr>
+          <w:rFonts w:ascii="Arial" w:hAnsi="Arial" w:cs="Arial"/>
+          <w:sz w:val="24"/>
+          <w:szCs w:val="24"/>
+        </w:rPr>
+        <w:t xml:space="preserve">, se calculará el valor real del suceso (no el </w:t>
+      </w:r>
+      <w:r>
+        <w:rPr>
+          <w:rFonts w:ascii="Arial" w:hAnsi="Arial" w:cs="Arial"/>
+          <w:sz w:val="24"/>
+          <w:szCs w:val="24"/>
+        </w:rPr>
+        <w:t xml:space="preserve">valor </w:t>
+      </w:r>
+      <w:r>
+        <w:rPr>
+          <w:rFonts w:ascii="Arial" w:hAnsi="Arial" w:cs="Arial"/>
+          <w:sz w:val="24"/>
+          <w:szCs w:val="24"/>
+        </w:rPr>
+        <w:t xml:space="preserve">generado por el </w:t>
+      </w:r>
+      <w:proofErr w:type="spellStart"/>
+      <w:r>
+        <w:rPr>
+          <w:rFonts w:ascii="Arial" w:hAnsi="Arial" w:cs="Arial"/>
+          <w:sz w:val="24"/>
+          <w:szCs w:val="24"/>
+        </w:rPr>
+        <w:t>random</w:t>
+      </w:r>
+      <w:proofErr w:type="spellEnd"/>
+      <w:r>
+        <w:rPr>
+          <w:rFonts w:ascii="Arial" w:hAnsi="Arial" w:cs="Arial"/>
+          <w:sz w:val="24"/>
+          <w:szCs w:val="24"/>
+        </w:rPr>
+        <w:t>)</w:t>
+      </w:r>
+      <w:r>
+        <w:rPr>
+          <w:rFonts w:ascii="Arial" w:hAnsi="Arial" w:cs="Arial"/>
+          <w:sz w:val="24"/>
+          <w:szCs w:val="24"/>
+        </w:rPr>
+        <w:t xml:space="preserve"> </w:t>
+      </w:r>
+      <w:r>
+        <w:rPr>
+          <w:rFonts w:ascii="Arial" w:hAnsi="Arial" w:cs="Arial"/>
+          <w:sz w:val="24"/>
+          <w:szCs w:val="24"/>
+        </w:rPr>
+        <w:t xml:space="preserve">y colocado dentro del rango </w:t>
+      </w:r>
+      <w:r>
+        <w:rPr>
+          <w:rFonts w:ascii="Arial" w:hAnsi="Arial" w:cs="Arial"/>
+          <w:sz w:val="24"/>
+          <w:szCs w:val="24"/>
+        </w:rPr>
+        <w:t>que corresponde</w:t>
+      </w:r>
+      <w:r>
+        <w:rPr>
+          <w:rFonts w:ascii="Arial" w:hAnsi="Arial" w:cs="Arial"/>
+          <w:sz w:val="24"/>
+          <w:szCs w:val="24"/>
+        </w:rPr>
+        <w:t xml:space="preserve"> según la frecuencia acumulada para cada uno.</w:t>
+      </w:r>
+    </w:p>
+    <w:p>
+      <w:pPr>
+        <w:rPr>
+          <w:rFonts w:ascii="Arial" w:hAnsi="Arial" w:cs="Arial"/>
+          <w:sz w:val="24"/>
+          <w:szCs w:val="24"/>
+        </w:rPr>
+      </w:pPr>
+      <w:r>
+        <w:rPr>
+          <w:rFonts w:ascii="Arial" w:hAnsi="Arial" w:cs="Arial"/>
+          <w:sz w:val="24"/>
+          <w:szCs w:val="24"/>
+        </w:rPr>
+        <w:t>A partir de allí entra en juego el motor de inferencia de Lógica Difusa el cual será detallado en la siguiente sección.</w:t>
+      </w:r>
     </w:p>
     <w:p>
       <w:pPr>
@@ -2228,6 +2456,414 @@
           <w:szCs w:val="24"/>
         </w:rPr>
         <w:t>DE LÓGICA DIFUSA</w:t>
+      </w:r>
+    </w:p>
+    <w:p>
+      <w:pPr>
+        <w:rPr>
+          <w:rFonts w:ascii="Arial" w:hAnsi="Arial" w:cs="Arial"/>
+          <w:sz w:val="24"/>
+          <w:szCs w:val="24"/>
+        </w:rPr>
+      </w:pPr>
+      <w:r>
+        <w:rPr>
+          <w:rFonts w:ascii="Arial" w:hAnsi="Arial" w:cs="Arial"/>
+          <w:sz w:val="24"/>
+          <w:szCs w:val="24"/>
+        </w:rPr>
+        <w:t>¿Por qué Lógica Difusa? Pongámonos en situación, estas conduciendo por la típica vía con múltiples carriles, en la cual hay un límite de velocidad establecido de 70</w:t>
+      </w:r>
+      <w:r>
+        <w:rPr>
+          <w:rFonts w:ascii="Arial" w:hAnsi="Arial" w:cs="Arial"/>
+          <w:sz w:val="24"/>
+          <w:szCs w:val="24"/>
+        </w:rPr>
+        <w:t xml:space="preserve"> km</w:t>
+      </w:r>
+      <w:r>
+        <w:rPr>
+          <w:rFonts w:ascii="Arial" w:hAnsi="Arial" w:cs="Arial"/>
+          <w:sz w:val="24"/>
+          <w:szCs w:val="24"/>
+        </w:rPr>
+        <w:t xml:space="preserve"> por hora y no se encuentran semáforos más que cada </w:t>
+      </w:r>
+      <w:r>
+        <w:rPr>
+          <w:rFonts w:ascii="Arial" w:hAnsi="Arial" w:cs="Arial"/>
+          <w:sz w:val="24"/>
+          <w:szCs w:val="24"/>
+        </w:rPr>
+        <w:t xml:space="preserve">1 </w:t>
+      </w:r>
+      <w:r>
+        <w:rPr>
+          <w:rFonts w:ascii="Arial" w:hAnsi="Arial" w:cs="Arial"/>
+          <w:sz w:val="24"/>
+          <w:szCs w:val="24"/>
+        </w:rPr>
+        <w:t xml:space="preserve">kilómetro. </w:t>
+      </w:r>
+    </w:p>
+    <w:p>
+      <w:pPr>
+        <w:rPr>
+          <w:rFonts w:ascii="Arial" w:hAnsi="Arial" w:cs="Arial"/>
+          <w:sz w:val="24"/>
+          <w:szCs w:val="24"/>
+        </w:rPr>
+      </w:pPr>
+      <w:r>
+        <w:rPr>
+          <w:rFonts w:ascii="Arial" w:hAnsi="Arial" w:cs="Arial"/>
+          <w:sz w:val="24"/>
+          <w:szCs w:val="24"/>
+        </w:rPr>
+        <w:lastRenderedPageBreak/>
+        <w:t xml:space="preserve">Lo más normal y seguro en esta situación es conducir siguiendo el tráfico, es decir siguiendo el ritmo que se marca de forma conjunta entre todos los vehículos, esto situara la velocidad media probablemente algo más que el limite </w:t>
+      </w:r>
+      <w:r>
+        <w:rPr>
+          <w:rFonts w:ascii="Arial" w:hAnsi="Arial" w:cs="Arial"/>
+          <w:sz w:val="24"/>
+          <w:szCs w:val="24"/>
+        </w:rPr>
+        <w:t xml:space="preserve">establecido </w:t>
+      </w:r>
+      <w:r>
+        <w:rPr>
+          <w:rFonts w:ascii="Arial" w:hAnsi="Arial" w:cs="Arial"/>
+          <w:sz w:val="24"/>
+          <w:szCs w:val="24"/>
+        </w:rPr>
+        <w:t xml:space="preserve">(78-80 km/h). </w:t>
+      </w:r>
+    </w:p>
+    <w:p>
+      <w:pPr>
+        <w:rPr>
+          <w:rFonts w:ascii="Arial" w:hAnsi="Arial" w:cs="Arial"/>
+          <w:sz w:val="24"/>
+          <w:szCs w:val="24"/>
+        </w:rPr>
+      </w:pPr>
+      <w:r>
+        <w:rPr>
+          <w:rFonts w:ascii="Arial" w:hAnsi="Arial" w:cs="Arial"/>
+          <w:sz w:val="24"/>
+          <w:szCs w:val="24"/>
+        </w:rPr>
+        <w:t>Definir lo que e</w:t>
+      </w:r>
+      <w:r>
+        <w:rPr>
+          <w:rFonts w:ascii="Arial" w:hAnsi="Arial" w:cs="Arial"/>
+          <w:sz w:val="24"/>
+          <w:szCs w:val="24"/>
+        </w:rPr>
+        <w:t>s</w:t>
+      </w:r>
+      <w:r>
+        <w:rPr>
+          <w:rFonts w:ascii="Arial" w:hAnsi="Arial" w:cs="Arial"/>
+          <w:sz w:val="24"/>
+          <w:szCs w:val="24"/>
+        </w:rPr>
+        <w:t xml:space="preserve"> seguir el tráfico es algo bastante difuso</w:t>
+      </w:r>
+      <w:r>
+        <w:rPr>
+          <w:rFonts w:ascii="Arial" w:hAnsi="Arial" w:cs="Arial"/>
+          <w:sz w:val="24"/>
+          <w:szCs w:val="24"/>
+        </w:rPr>
+        <w:t>,</w:t>
+      </w:r>
+      <w:r>
+        <w:rPr>
+          <w:rFonts w:ascii="Arial" w:hAnsi="Arial" w:cs="Arial"/>
+          <w:sz w:val="24"/>
+          <w:szCs w:val="24"/>
+        </w:rPr>
+        <w:t xml:space="preserve"> ya que hay muchos aspectos ha tener</w:t>
+      </w:r>
+      <w:r>
+        <w:rPr>
+          <w:rFonts w:ascii="Arial" w:hAnsi="Arial" w:cs="Arial"/>
+          <w:sz w:val="24"/>
+          <w:szCs w:val="24"/>
+        </w:rPr>
+        <w:t>se</w:t>
+      </w:r>
+      <w:r>
+        <w:rPr>
+          <w:rFonts w:ascii="Arial" w:hAnsi="Arial" w:cs="Arial"/>
+          <w:sz w:val="24"/>
+          <w:szCs w:val="24"/>
+        </w:rPr>
+        <w:t xml:space="preserve"> en cuenta. En la situación antes descrita habrá muchos conductores que viajaran a una velocidad que ronde los 80 km/h</w:t>
+      </w:r>
+      <w:r>
+        <w:rPr>
+          <w:rFonts w:ascii="Arial" w:hAnsi="Arial" w:cs="Arial"/>
+          <w:sz w:val="24"/>
+          <w:szCs w:val="24"/>
+        </w:rPr>
+        <w:t>,</w:t>
+      </w:r>
+      <w:r>
+        <w:rPr>
+          <w:rFonts w:ascii="Arial" w:hAnsi="Arial" w:cs="Arial"/>
+          <w:sz w:val="24"/>
+          <w:szCs w:val="24"/>
+        </w:rPr>
+        <w:t xml:space="preserve"> oscilando por arriba o por abajo (la gran mayoría), pero habrá unos pocos que se mantengan todo el rato a 70 km/h. </w:t>
+      </w:r>
+    </w:p>
+    <w:p>
+      <w:pPr>
+        <w:rPr>
+          <w:rFonts w:ascii="Arial" w:hAnsi="Arial" w:cs="Arial"/>
+          <w:sz w:val="24"/>
+          <w:szCs w:val="24"/>
+        </w:rPr>
+      </w:pPr>
+      <w:r>
+        <w:rPr>
+          <w:rFonts w:ascii="Arial" w:hAnsi="Arial" w:cs="Arial"/>
+          <w:sz w:val="24"/>
+          <w:szCs w:val="24"/>
+        </w:rPr>
+        <w:t>Para llevar a cabo la conducción</w:t>
+      </w:r>
+      <w:r>
+        <w:rPr>
+          <w:rFonts w:ascii="Arial" w:hAnsi="Arial" w:cs="Arial"/>
+          <w:sz w:val="24"/>
+          <w:szCs w:val="24"/>
+        </w:rPr>
+        <w:t>,</w:t>
+      </w:r>
+      <w:r>
+        <w:rPr>
+          <w:rFonts w:ascii="Arial" w:hAnsi="Arial" w:cs="Arial"/>
+          <w:sz w:val="24"/>
+          <w:szCs w:val="24"/>
+        </w:rPr>
+        <w:t xml:space="preserve"> </w:t>
+      </w:r>
+      <w:r>
+        <w:rPr>
+          <w:rFonts w:ascii="Arial" w:hAnsi="Arial" w:cs="Arial"/>
+          <w:sz w:val="24"/>
+          <w:szCs w:val="24"/>
+        </w:rPr>
+        <w:t>el</w:t>
+      </w:r>
+      <w:r>
+        <w:rPr>
+          <w:rFonts w:ascii="Arial" w:hAnsi="Arial" w:cs="Arial"/>
+          <w:sz w:val="24"/>
+          <w:szCs w:val="24"/>
+        </w:rPr>
+        <w:t xml:space="preserve"> conductor va a estar usando la lógica difusa innata que todos los seres humanos posee</w:t>
+      </w:r>
+      <w:r>
+        <w:rPr>
+          <w:rFonts w:ascii="Arial" w:hAnsi="Arial" w:cs="Arial"/>
+          <w:sz w:val="24"/>
+          <w:szCs w:val="24"/>
+        </w:rPr>
+        <w:t>n.</w:t>
+      </w:r>
+      <w:r>
+        <w:rPr>
+          <w:rFonts w:ascii="Arial" w:hAnsi="Arial" w:cs="Arial"/>
+          <w:sz w:val="24"/>
+          <w:szCs w:val="24"/>
+        </w:rPr>
+        <w:t xml:space="preserve"> </w:t>
+      </w:r>
+      <w:r>
+        <w:rPr>
+          <w:rFonts w:ascii="Arial" w:hAnsi="Arial" w:cs="Arial"/>
+          <w:sz w:val="24"/>
+          <w:szCs w:val="24"/>
+        </w:rPr>
+        <w:t>E</w:t>
+      </w:r>
+      <w:r>
+        <w:rPr>
+          <w:rFonts w:ascii="Arial" w:hAnsi="Arial" w:cs="Arial"/>
+          <w:sz w:val="24"/>
+          <w:szCs w:val="24"/>
+        </w:rPr>
+        <w:t xml:space="preserve">sto se basa en la observación de la situación para la posterior evaluación de </w:t>
+      </w:r>
+      <w:r>
+        <w:rPr>
+          <w:rFonts w:ascii="Arial" w:hAnsi="Arial" w:cs="Arial"/>
+          <w:sz w:val="24"/>
+          <w:szCs w:val="24"/>
+        </w:rPr>
+        <w:t>la misma</w:t>
+      </w:r>
+      <w:r>
+        <w:rPr>
+          <w:rFonts w:ascii="Arial" w:hAnsi="Arial" w:cs="Arial"/>
+          <w:sz w:val="24"/>
+          <w:szCs w:val="24"/>
+        </w:rPr>
+        <w:t xml:space="preserve">, para ello la información obtenida del medio deberá ser resumida, ponderada y evaluada en conjunto para la toma de la decisión. </w:t>
+      </w:r>
+    </w:p>
+    <w:p>
+      <w:pPr>
+        <w:rPr>
+          <w:rFonts w:ascii="Arial" w:hAnsi="Arial" w:cs="Arial"/>
+          <w:sz w:val="24"/>
+          <w:szCs w:val="24"/>
+        </w:rPr>
+      </w:pPr>
+      <w:r>
+        <w:rPr>
+          <w:rFonts w:ascii="Arial" w:hAnsi="Arial" w:cs="Arial"/>
+          <w:sz w:val="24"/>
+          <w:szCs w:val="24"/>
+        </w:rPr>
+        <w:t>Entre los aspectos a evaluar están el número de vehículos que hay por delante, si hay algún pedazo de chatarra avanzando lentamente por alguna de las vías, si el asfalto esta mojado o se ve afectado por alguna otra situación climática adversa, si hay algún camión u otro vehículo largo, si existe la posibilidad de que haya radares en la zona</w:t>
+      </w:r>
+      <w:r>
+        <w:rPr>
+          <w:rFonts w:ascii="Arial" w:hAnsi="Arial" w:cs="Arial"/>
+          <w:sz w:val="24"/>
+          <w:szCs w:val="24"/>
+        </w:rPr>
+        <w:t xml:space="preserve"> </w:t>
+      </w:r>
+      <w:r>
+        <w:rPr>
+          <w:rFonts w:ascii="Arial" w:hAnsi="Arial" w:cs="Arial"/>
+          <w:sz w:val="24"/>
+          <w:szCs w:val="24"/>
+        </w:rPr>
+        <w:t>(sabiendo también el margen entre la velocidad l</w:t>
+      </w:r>
+      <w:r>
+        <w:rPr>
+          <w:rFonts w:ascii="Arial" w:hAnsi="Arial" w:cs="Arial"/>
+          <w:sz w:val="24"/>
+          <w:szCs w:val="24"/>
+        </w:rPr>
+        <w:t>í</w:t>
+      </w:r>
+      <w:r>
+        <w:rPr>
+          <w:rFonts w:ascii="Arial" w:hAnsi="Arial" w:cs="Arial"/>
+          <w:sz w:val="24"/>
+          <w:szCs w:val="24"/>
+        </w:rPr>
+        <w:t>mite y una posible san</w:t>
+      </w:r>
+      <w:r>
+        <w:rPr>
+          <w:rFonts w:ascii="Arial" w:hAnsi="Arial" w:cs="Arial"/>
+          <w:sz w:val="24"/>
+          <w:szCs w:val="24"/>
+        </w:rPr>
+        <w:t>ción por exceso de velocidad)</w:t>
+      </w:r>
+      <w:r>
+        <w:rPr>
+          <w:rFonts w:ascii="Arial" w:hAnsi="Arial" w:cs="Arial"/>
+          <w:sz w:val="24"/>
+          <w:szCs w:val="24"/>
+        </w:rPr>
+        <w:t>.</w:t>
+      </w:r>
+    </w:p>
+    <w:p>
+      <w:pPr>
+        <w:rPr>
+          <w:rFonts w:ascii="Arial" w:hAnsi="Arial" w:cs="Arial"/>
+          <w:sz w:val="24"/>
+          <w:szCs w:val="24"/>
+        </w:rPr>
+      </w:pPr>
+      <w:r>
+        <w:rPr>
+          <w:rFonts w:ascii="Arial" w:hAnsi="Arial" w:cs="Arial"/>
+          <w:sz w:val="24"/>
+          <w:szCs w:val="24"/>
+        </w:rPr>
+        <w:t>A pesar de todos estos factores, todos los conductores acabarán llevando a cabo una conducción a una velocidad similar</w:t>
+      </w:r>
+      <w:r>
+        <w:rPr>
+          <w:rFonts w:ascii="Arial" w:hAnsi="Arial" w:cs="Arial"/>
+          <w:sz w:val="24"/>
+          <w:szCs w:val="24"/>
+        </w:rPr>
+        <w:t xml:space="preserve"> entre sí</w:t>
+      </w:r>
+      <w:r>
+        <w:rPr>
+          <w:rFonts w:ascii="Arial" w:hAnsi="Arial" w:cs="Arial"/>
+          <w:sz w:val="24"/>
+          <w:szCs w:val="24"/>
+        </w:rPr>
+        <w:t>.</w:t>
+      </w:r>
+    </w:p>
+    <w:p>
+      <w:pPr>
+        <w:rPr>
+          <w:rFonts w:ascii="Arial" w:hAnsi="Arial" w:cs="Arial"/>
+          <w:sz w:val="24"/>
+          <w:szCs w:val="24"/>
+        </w:rPr>
+      </w:pPr>
+      <w:r>
+        <w:rPr>
+          <w:rFonts w:ascii="Arial" w:hAnsi="Arial" w:cs="Arial"/>
+          <w:sz w:val="24"/>
+          <w:szCs w:val="24"/>
+        </w:rPr>
+        <w:t xml:space="preserve">El problema </w:t>
+      </w:r>
+      <w:r>
+        <w:rPr>
+          <w:rFonts w:ascii="Arial" w:hAnsi="Arial" w:cs="Arial"/>
+          <w:sz w:val="24"/>
+          <w:szCs w:val="24"/>
+        </w:rPr>
+        <w:t xml:space="preserve">a </w:t>
+      </w:r>
+      <w:r>
+        <w:rPr>
+          <w:rFonts w:ascii="Arial" w:hAnsi="Arial" w:cs="Arial"/>
+          <w:sz w:val="24"/>
+          <w:szCs w:val="24"/>
+        </w:rPr>
+        <w:t xml:space="preserve">atacar </w:t>
+      </w:r>
+      <w:r>
+        <w:rPr>
+          <w:rFonts w:ascii="Arial" w:hAnsi="Arial" w:cs="Arial"/>
+          <w:sz w:val="24"/>
+          <w:szCs w:val="24"/>
+        </w:rPr>
+        <w:t xml:space="preserve">por el sistema desarrollado </w:t>
+      </w:r>
+      <w:r>
+        <w:rPr>
+          <w:rFonts w:ascii="Arial" w:hAnsi="Arial" w:cs="Arial"/>
+          <w:sz w:val="24"/>
+          <w:szCs w:val="24"/>
+        </w:rPr>
+        <w:t>se encuadra, desde nuestro punto de vista, dentro de estos parámetros debido a la variabilidad del entorno. La solución se basa en la observación del entorno y la aplicación de reglas para “corregir” el consumo basándonos en el siguiente sistema de inferencia.</w:t>
       </w:r>
     </w:p>
     <w:p>
@@ -2236,393 +2872,6 @@
         <w:spacing w:before="96" w:beforeAutospacing="0" w:after="120" w:afterAutospacing="0" w:line="286" w:lineRule="atLeast"/>
         <w:rPr>
           <w:rFonts w:ascii="Arial" w:hAnsi="Arial" w:cs="Arial"/>
-          <w:color w:val="000000"/>
-        </w:rPr>
-      </w:pPr>
-      <w:r>
-        <w:rPr>
-          <w:rFonts w:ascii="Arial" w:hAnsi="Arial" w:cs="Arial"/>
-          <w:color w:val="000000"/>
-          <w:lang w:val="es-AR"/>
-        </w:rPr>
-        <w:t xml:space="preserve">¿Por qué Lógica Difusa? </w:t>
-      </w:r>
-      <w:r>
-        <w:rPr>
-          <w:rFonts w:ascii="Arial" w:hAnsi="Arial" w:cs="Arial"/>
-          <w:color w:val="000000"/>
-        </w:rPr>
-        <w:t>Pongámonos en situación, estas conduciendo por la típica vía con múltiples carriles, en la cual hay un límite de velocidad establecido de 70</w:t>
-      </w:r>
-      <w:r>
-        <w:rPr>
-          <w:rFonts w:ascii="Arial" w:hAnsi="Arial" w:cs="Arial"/>
-          <w:color w:val="000000"/>
-        </w:rPr>
-        <w:t xml:space="preserve"> km</w:t>
-      </w:r>
-      <w:r>
-        <w:rPr>
-          <w:rFonts w:ascii="Arial" w:hAnsi="Arial" w:cs="Arial"/>
-          <w:color w:val="000000"/>
-        </w:rPr>
-        <w:t xml:space="preserve"> por hora y no se encuentran semáforos más que cada </w:t>
-      </w:r>
-      <w:r>
-        <w:rPr>
-          <w:rFonts w:ascii="Arial" w:hAnsi="Arial" w:cs="Arial"/>
-          <w:color w:val="000000"/>
-        </w:rPr>
-        <w:t xml:space="preserve">1 </w:t>
-      </w:r>
-      <w:r>
-        <w:rPr>
-          <w:rFonts w:ascii="Arial" w:hAnsi="Arial" w:cs="Arial"/>
-          <w:color w:val="000000"/>
-        </w:rPr>
-        <w:t xml:space="preserve">kilómetro. </w:t>
-      </w:r>
-    </w:p>
-    <w:p>
-      <w:pPr>
-        <w:pStyle w:val="NormalWeb"/>
-        <w:spacing w:before="96" w:beforeAutospacing="0" w:after="120" w:afterAutospacing="0" w:line="286" w:lineRule="atLeast"/>
-        <w:rPr>
-          <w:rFonts w:ascii="Arial" w:hAnsi="Arial" w:cs="Arial"/>
-          <w:color w:val="000000"/>
-        </w:rPr>
-      </w:pPr>
-      <w:r>
-        <w:rPr>
-          <w:rFonts w:ascii="Arial" w:hAnsi="Arial" w:cs="Arial"/>
-          <w:color w:val="000000"/>
-        </w:rPr>
-        <w:t xml:space="preserve">Lo más normal y seguro en esta situación es conducir siguiendo el tráfico, es decir siguiendo el ritmo que se marca de forma conjunta entre todos los vehículos, esto situara la velocidad media probablemente algo más que el limite </w:t>
-      </w:r>
-      <w:r>
-        <w:rPr>
-          <w:rFonts w:ascii="Arial" w:hAnsi="Arial" w:cs="Arial"/>
-          <w:color w:val="000000"/>
-        </w:rPr>
-        <w:t xml:space="preserve">establecido </w:t>
-      </w:r>
-      <w:r>
-        <w:rPr>
-          <w:rFonts w:ascii="Arial" w:hAnsi="Arial" w:cs="Arial"/>
-          <w:color w:val="000000"/>
-        </w:rPr>
-        <w:t xml:space="preserve">(78-80 km/h). </w:t>
-      </w:r>
-    </w:p>
-    <w:p>
-      <w:pPr>
-        <w:pStyle w:val="NormalWeb"/>
-        <w:spacing w:before="96" w:beforeAutospacing="0" w:after="120" w:afterAutospacing="0" w:line="286" w:lineRule="atLeast"/>
-        <w:rPr>
-          <w:rFonts w:ascii="Arial" w:hAnsi="Arial" w:cs="Arial"/>
-          <w:color w:val="000000"/>
-        </w:rPr>
-      </w:pPr>
-      <w:r>
-        <w:rPr>
-          <w:rFonts w:ascii="Arial" w:hAnsi="Arial" w:cs="Arial"/>
-          <w:color w:val="000000"/>
-        </w:rPr>
-        <w:t>Definir lo que e</w:t>
-      </w:r>
-      <w:r>
-        <w:rPr>
-          <w:rFonts w:ascii="Arial" w:hAnsi="Arial" w:cs="Arial"/>
-          <w:color w:val="000000"/>
-        </w:rPr>
-        <w:t>s</w:t>
-      </w:r>
-      <w:r>
-        <w:rPr>
-          <w:rFonts w:ascii="Arial" w:hAnsi="Arial" w:cs="Arial"/>
-          <w:color w:val="000000"/>
-        </w:rPr>
-        <w:t xml:space="preserve"> seguir el tráfico es algo bastante difuso</w:t>
-      </w:r>
-      <w:r>
-        <w:rPr>
-          <w:rFonts w:ascii="Arial" w:hAnsi="Arial" w:cs="Arial"/>
-          <w:color w:val="000000"/>
-        </w:rPr>
-        <w:t>,</w:t>
-      </w:r>
-      <w:r>
-        <w:rPr>
-          <w:rFonts w:ascii="Arial" w:hAnsi="Arial" w:cs="Arial"/>
-          <w:color w:val="000000"/>
-        </w:rPr>
-        <w:t xml:space="preserve"> ya que hay muchos aspectos ha tener</w:t>
-      </w:r>
-      <w:r>
-        <w:rPr>
-          <w:rFonts w:ascii="Arial" w:hAnsi="Arial" w:cs="Arial"/>
-          <w:color w:val="000000"/>
-        </w:rPr>
-        <w:t>se</w:t>
-      </w:r>
-      <w:r>
-        <w:rPr>
-          <w:rFonts w:ascii="Arial" w:hAnsi="Arial" w:cs="Arial"/>
-          <w:color w:val="000000"/>
-        </w:rPr>
-        <w:t xml:space="preserve"> en cuenta. En la situación antes descrita habrá muchos conductores que viajaran a una velocidad que ronde los 80 km/h</w:t>
-      </w:r>
-      <w:r>
-        <w:rPr>
-          <w:rFonts w:ascii="Arial" w:hAnsi="Arial" w:cs="Arial"/>
-          <w:color w:val="000000"/>
-        </w:rPr>
-        <w:t>,</w:t>
-      </w:r>
-      <w:r>
-        <w:rPr>
-          <w:rFonts w:ascii="Arial" w:hAnsi="Arial" w:cs="Arial"/>
-          <w:color w:val="000000"/>
-        </w:rPr>
-        <w:t xml:space="preserve"> oscilando por arriba o por abajo (la gran mayoría), pero habrá unos pocos que se mantengan todo el rato a 70 km/h. </w:t>
-      </w:r>
-    </w:p>
-    <w:p>
-      <w:pPr>
-        <w:pStyle w:val="NormalWeb"/>
-        <w:spacing w:before="96" w:beforeAutospacing="0" w:after="120" w:afterAutospacing="0" w:line="286" w:lineRule="atLeast"/>
-        <w:rPr>
-          <w:rFonts w:ascii="Arial" w:hAnsi="Arial" w:cs="Arial"/>
-          <w:color w:val="000000"/>
-        </w:rPr>
-      </w:pPr>
-      <w:r>
-        <w:rPr>
-          <w:rFonts w:ascii="Arial" w:hAnsi="Arial" w:cs="Arial"/>
-          <w:color w:val="000000"/>
-        </w:rPr>
-        <w:t>Para llevar a cabo la conducción</w:t>
-      </w:r>
-      <w:r>
-        <w:rPr>
-          <w:rFonts w:ascii="Arial" w:hAnsi="Arial" w:cs="Arial"/>
-          <w:color w:val="000000"/>
-        </w:rPr>
-        <w:t>,</w:t>
-      </w:r>
-      <w:r>
-        <w:rPr>
-          <w:rFonts w:ascii="Arial" w:hAnsi="Arial" w:cs="Arial"/>
-          <w:color w:val="000000"/>
-        </w:rPr>
-        <w:t xml:space="preserve"> </w:t>
-      </w:r>
-      <w:r>
-        <w:rPr>
-          <w:rFonts w:ascii="Arial" w:hAnsi="Arial" w:cs="Arial"/>
-          <w:color w:val="000000"/>
-        </w:rPr>
-        <w:t>el</w:t>
-      </w:r>
-      <w:r>
-        <w:rPr>
-          <w:rFonts w:ascii="Arial" w:hAnsi="Arial" w:cs="Arial"/>
-          <w:color w:val="000000"/>
-        </w:rPr>
-        <w:t xml:space="preserve"> conductor va a estar usando la lógica difusa innata que todos los seres humanos posee</w:t>
-      </w:r>
-      <w:r>
-        <w:rPr>
-          <w:rFonts w:ascii="Arial" w:hAnsi="Arial" w:cs="Arial"/>
-          <w:color w:val="000000"/>
-        </w:rPr>
-        <w:t>n.</w:t>
-      </w:r>
-      <w:r>
-        <w:rPr>
-          <w:rFonts w:ascii="Arial" w:hAnsi="Arial" w:cs="Arial"/>
-          <w:color w:val="000000"/>
-        </w:rPr>
-        <w:t xml:space="preserve"> </w:t>
-      </w:r>
-      <w:r>
-        <w:rPr>
-          <w:rFonts w:ascii="Arial" w:hAnsi="Arial" w:cs="Arial"/>
-          <w:color w:val="000000"/>
-        </w:rPr>
-        <w:t>E</w:t>
-      </w:r>
-      <w:r>
-        <w:rPr>
-          <w:rFonts w:ascii="Arial" w:hAnsi="Arial" w:cs="Arial"/>
-          <w:color w:val="000000"/>
-        </w:rPr>
-        <w:t xml:space="preserve">sto se basa en la observación de la situación para la posterior evaluación de </w:t>
-      </w:r>
-      <w:r>
-        <w:rPr>
-          <w:rFonts w:ascii="Arial" w:hAnsi="Arial" w:cs="Arial"/>
-          <w:color w:val="000000"/>
-        </w:rPr>
-        <w:t>la misma</w:t>
-      </w:r>
-      <w:r>
-        <w:rPr>
-          <w:rFonts w:ascii="Arial" w:hAnsi="Arial" w:cs="Arial"/>
-          <w:color w:val="000000"/>
-        </w:rPr>
-        <w:t xml:space="preserve">, para ello la información </w:t>
-      </w:r>
-      <w:r>
-        <w:rPr>
-          <w:rFonts w:ascii="Arial" w:hAnsi="Arial" w:cs="Arial"/>
-          <w:color w:val="000000"/>
-        </w:rPr>
-        <w:lastRenderedPageBreak/>
-        <w:t xml:space="preserve">obtenida del medio deberá ser resumida, ponderada y evaluada en conjunto para la toma de la decisión. </w:t>
-      </w:r>
-    </w:p>
-    <w:p>
-      <w:pPr>
-        <w:pStyle w:val="NormalWeb"/>
-        <w:spacing w:before="96" w:beforeAutospacing="0" w:after="120" w:afterAutospacing="0" w:line="286" w:lineRule="atLeast"/>
-        <w:rPr>
-          <w:rFonts w:ascii="Arial" w:hAnsi="Arial" w:cs="Arial"/>
-          <w:color w:val="000000"/>
-        </w:rPr>
-      </w:pPr>
-      <w:r>
-        <w:rPr>
-          <w:rFonts w:ascii="Arial" w:hAnsi="Arial" w:cs="Arial"/>
-          <w:color w:val="000000"/>
-        </w:rPr>
-        <w:t>Entre los aspectos a evaluar están el número de vehículos que hay por delante, si hay algún pedazo de chatarra avanzando lentamente por alguna de las vías, si el asfalto esta mojado o se ve afectado por alguna otra situación climática adversa, si hay algún camión u otro vehículo largo, si existe la posibilidad de que haya radares en la zona</w:t>
-      </w:r>
-      <w:r>
-        <w:rPr>
-          <w:rFonts w:ascii="Arial" w:hAnsi="Arial" w:cs="Arial"/>
-          <w:color w:val="000000"/>
-        </w:rPr>
-        <w:t xml:space="preserve"> </w:t>
-      </w:r>
-      <w:r>
-        <w:rPr>
-          <w:rFonts w:ascii="Arial" w:hAnsi="Arial" w:cs="Arial"/>
-          <w:color w:val="000000"/>
-        </w:rPr>
-        <w:t>(sabiendo también el margen entre la velocidad l</w:t>
-      </w:r>
-      <w:r>
-        <w:rPr>
-          <w:rFonts w:ascii="Arial" w:hAnsi="Arial" w:cs="Arial"/>
-          <w:color w:val="000000"/>
-        </w:rPr>
-        <w:t>í</w:t>
-      </w:r>
-      <w:r>
-        <w:rPr>
-          <w:rFonts w:ascii="Arial" w:hAnsi="Arial" w:cs="Arial"/>
-          <w:color w:val="000000"/>
-        </w:rPr>
-        <w:t>mite y una posible san</w:t>
-      </w:r>
-      <w:r>
-        <w:rPr>
-          <w:rFonts w:ascii="Arial" w:hAnsi="Arial" w:cs="Arial"/>
-          <w:color w:val="000000"/>
-        </w:rPr>
-        <w:t>ción por exceso de velocidad)</w:t>
-      </w:r>
-      <w:r>
-        <w:rPr>
-          <w:rFonts w:ascii="Arial" w:hAnsi="Arial" w:cs="Arial"/>
-          <w:color w:val="000000"/>
-        </w:rPr>
-        <w:t>.</w:t>
-      </w:r>
-    </w:p>
-    <w:p>
-      <w:pPr>
-        <w:pStyle w:val="NormalWeb"/>
-        <w:spacing w:before="96" w:beforeAutospacing="0" w:after="120" w:afterAutospacing="0" w:line="286" w:lineRule="atLeast"/>
-        <w:rPr>
-          <w:rFonts w:ascii="Arial" w:hAnsi="Arial" w:cs="Arial"/>
-          <w:color w:val="000000"/>
-        </w:rPr>
-      </w:pPr>
-      <w:r>
-        <w:rPr>
-          <w:rFonts w:ascii="Arial" w:hAnsi="Arial" w:cs="Arial"/>
-          <w:color w:val="000000"/>
-        </w:rPr>
-        <w:t>A pesar de todos estos factores, todos los conductores acabarán llevando a cabo una conducción a una velocidad similar</w:t>
-      </w:r>
-      <w:r>
-        <w:rPr>
-          <w:rFonts w:ascii="Arial" w:hAnsi="Arial" w:cs="Arial"/>
-          <w:color w:val="000000"/>
-        </w:rPr>
-        <w:t xml:space="preserve"> entre sí</w:t>
-      </w:r>
-      <w:r>
-        <w:rPr>
-          <w:rFonts w:ascii="Arial" w:hAnsi="Arial" w:cs="Arial"/>
-          <w:color w:val="000000"/>
-        </w:rPr>
-        <w:t>.</w:t>
-      </w:r>
-    </w:p>
-    <w:p>
-      <w:pPr>
-        <w:pStyle w:val="NormalWeb"/>
-        <w:spacing w:before="96" w:beforeAutospacing="0" w:after="120" w:afterAutospacing="0" w:line="286" w:lineRule="atLeast"/>
-        <w:rPr>
-          <w:rFonts w:ascii="Arial" w:hAnsi="Arial" w:cs="Arial"/>
-          <w:color w:val="000000"/>
-        </w:rPr>
-      </w:pPr>
-      <w:r>
-        <w:rPr>
-          <w:rFonts w:ascii="Arial" w:hAnsi="Arial" w:cs="Arial"/>
-          <w:color w:val="000000"/>
-        </w:rPr>
-        <w:t xml:space="preserve">El problema </w:t>
-      </w:r>
-      <w:r>
-        <w:rPr>
-          <w:rFonts w:ascii="Arial" w:hAnsi="Arial" w:cs="Arial"/>
-          <w:color w:val="000000"/>
-        </w:rPr>
-        <w:t xml:space="preserve">a </w:t>
-      </w:r>
-      <w:r>
-        <w:rPr>
-          <w:rFonts w:ascii="Arial" w:hAnsi="Arial" w:cs="Arial"/>
-          <w:color w:val="000000"/>
-        </w:rPr>
-        <w:t xml:space="preserve">atacar </w:t>
-      </w:r>
-      <w:r>
-        <w:rPr>
-          <w:rFonts w:ascii="Arial" w:hAnsi="Arial" w:cs="Arial"/>
-          <w:color w:val="000000"/>
-        </w:rPr>
-        <w:t xml:space="preserve">por el sistema desarrollado </w:t>
-      </w:r>
-      <w:r>
-        <w:rPr>
-          <w:rFonts w:ascii="Arial" w:hAnsi="Arial" w:cs="Arial"/>
-          <w:color w:val="000000"/>
-        </w:rPr>
-        <w:t>se encuadra, desde nuestro punto de vista, dentro de estos parámetros debido a la variabilidad del entorno. La solución se basa en la observación del entorno y la aplicación de reglas para “corregir” el consumo basándonos en el siguiente sistema de inferencia.</w:t>
-      </w:r>
-    </w:p>
-    <w:p>
-      <w:pPr>
-        <w:pStyle w:val="NormalWeb"/>
-        <w:spacing w:before="96" w:beforeAutospacing="0" w:after="120" w:afterAutospacing="0" w:line="286" w:lineRule="atLeast"/>
-        <w:rPr>
-          <w:rFonts w:ascii="Arial" w:hAnsi="Arial" w:cs="Arial"/>
           <w:b/>
           <w:color w:val="000000"/>
         </w:rPr>
@@ -2640,52 +2889,53 @@
     </w:p>
     <w:p>
       <w:pPr>
-        <w:pStyle w:val="NormalWeb"/>
-        <w:spacing w:before="96" w:beforeAutospacing="0" w:after="120" w:afterAutospacing="0" w:line="286" w:lineRule="atLeast"/>
         <w:rPr>
           <w:rFonts w:ascii="Arial" w:hAnsi="Arial" w:cs="Arial"/>
-          <w:color w:val="000000"/>
+          <w:sz w:val="24"/>
+          <w:szCs w:val="24"/>
         </w:rPr>
       </w:pPr>
       <w:r>
         <w:rPr>
           <w:rFonts w:ascii="Arial" w:hAnsi="Arial" w:cs="Arial"/>
-          <w:color w:val="000000"/>
+          <w:sz w:val="24"/>
+          <w:szCs w:val="24"/>
         </w:rPr>
         <w:t>Una de las principales ventajas de la Lógica difusa o también llamado Control Difuso es la velocidad en obtener una salida con una gran fiabilidad. Nos permiten solucionar gran parte de los problemas de control automático de una manera sencilla sin necesidad de conocer un modelo matemático que lo pueda controlar.</w:t>
       </w:r>
     </w:p>
     <w:p>
       <w:pPr>
-        <w:pStyle w:val="NormalWeb"/>
-        <w:spacing w:before="96" w:beforeAutospacing="0" w:after="120" w:afterAutospacing="0" w:line="286" w:lineRule="atLeast"/>
         <w:rPr>
           <w:rFonts w:ascii="Arial" w:hAnsi="Arial" w:cs="Arial"/>
-          <w:color w:val="000000"/>
+          <w:sz w:val="24"/>
+          <w:szCs w:val="24"/>
         </w:rPr>
       </w:pPr>
       <w:r>
         <w:rPr>
           <w:rFonts w:ascii="Arial" w:hAnsi="Arial" w:cs="Arial"/>
-          <w:color w:val="000000"/>
+          <w:sz w:val="24"/>
+          <w:szCs w:val="24"/>
         </w:rPr>
         <w:t xml:space="preserve">Un ejemplo básico puede ser el de la ducha. Nosotros somos los sensores de temperatura y el control de la temperatura lo hacemos sobre los grifos. Inicialmente abrimos el agua caliente, a medida que empieza a salir agua caliente vamos cerrando el grifo del agua caliente y vamos abriendo el del agua fría en este proceso se producen subidas y bajadas de temperatura bruscas. </w:t>
       </w:r>
     </w:p>
     <w:p>
       <w:pPr>
-        <w:pStyle w:val="NormalWeb"/>
-        <w:spacing w:before="96" w:beforeAutospacing="0" w:after="120" w:afterAutospacing="0" w:line="286" w:lineRule="atLeast"/>
         <w:rPr>
           <w:rFonts w:ascii="Arial" w:hAnsi="Arial" w:cs="Arial"/>
-          <w:color w:val="000000"/>
+          <w:sz w:val="24"/>
+          <w:szCs w:val="24"/>
         </w:rPr>
       </w:pPr>
       <w:r>
         <w:rPr>
           <w:rFonts w:ascii="Arial" w:hAnsi="Arial" w:cs="Arial"/>
-          <w:color w:val="000000"/>
-        </w:rPr>
+          <w:sz w:val="24"/>
+          <w:szCs w:val="24"/>
+        </w:rPr>
+        <w:lastRenderedPageBreak/>
         <w:t>Cabe aclarar que la Lógica difusa no es una tecnología de futura aplicación, si no que existen ya en el mercado muchos productos basados en esta tecnología, habiéndose vendido ya cientos de millones de Euros de estos productos. Muchas de estas aplicaciones de la Lógica difusa están siendo desarrolladas y aplicadas en países como Japón y Alemania. Entre los productos más comunes se pueden citar los siguientes:</w:t>
       </w:r>
     </w:p>
@@ -2831,17 +3081,7 @@
           <w:sz w:val="24"/>
           <w:szCs w:val="24"/>
         </w:rPr>
-        <w:t xml:space="preserve">En la actualidad gran cantidad de patentes de productos se basa en la Lógica difusa, siendo esta en origen una idea de libre aplicación que ha resultado de gran </w:t>
-      </w:r>
-      <w:r>
-        <w:rPr>
-          <w:rFonts w:ascii="Arial" w:hAnsi="Arial" w:cs="Arial"/>
-          <w:color w:val="000000"/>
-          <w:sz w:val="24"/>
-          <w:szCs w:val="24"/>
-        </w:rPr>
-        <w:lastRenderedPageBreak/>
-        <w:t>utilidad para el desarrollo de tecnologías comerciales propietarias en diferentes áreas (control luminosidad, control de humedad, control de temperatura, sistemas de reconocimiento, sistemas basados en Inteligencia Artificial, etc.)</w:t>
+        <w:t>En la actualidad gran cantidad de patentes de productos se basa en la Lógica difusa, siendo esta en origen una idea de libre aplicación que ha resultado de gran utilidad para el desarrollo de tecnologías comerciales propietarias en diferentes áreas (control luminosidad, control de humedad, control de temperatura, sistemas de reconocimiento, sistemas basados en Inteligencia Artificial, etc.)</w:t>
       </w:r>
     </w:p>
     <w:p>
@@ -2869,8 +3109,8 @@
           <w:szCs w:val="26"/>
         </w:rPr>
       </w:pPr>
-      <w:bookmarkStart w:id="1" w:name="Definiciones_de_utilidad"/>
-      <w:bookmarkEnd w:id="1"/>
+      <w:bookmarkStart w:id="0" w:name="Definiciones_de_utilidad"/>
+      <w:bookmarkEnd w:id="0"/>
       <w:r>
         <w:rPr>
           <w:rFonts w:ascii="Arial" w:hAnsi="Arial" w:cs="Arial"/>
@@ -2953,33 +3193,40 @@
           <w:rFonts w:ascii="Arial" w:hAnsi="Arial" w:cs="Arial"/>
           <w:color w:val="000000"/>
         </w:rPr>
-        <w:t>: desde el punto de vista de que se aplican palabras a la definición de cualquier propiedad por ejemplo: mujeres altas, edificios viejos, hombres bajos, elevada inteligencia, baja velocidad, viscosidad moderada</w:t>
-      </w:r>
-      <w:r>
-        <w:rPr>
-          <w:rFonts w:ascii="Arial" w:hAnsi="Arial" w:cs="Arial"/>
-          <w:color w:val="000000"/>
+        <w:t xml:space="preserve">: </w:t>
+      </w:r>
+      <w:r>
+        <w:rPr>
+          <w:rFonts w:ascii="Arial" w:eastAsiaTheme="minorHAnsi" w:hAnsi="Arial" w:cs="Arial"/>
+          <w:lang w:val="es-AR" w:eastAsia="en-US"/>
+        </w:rPr>
+        <w:t>desde el punto de vista de que se aplican palabras a la definición de cualquier propiedad por ejemplo: mujeres altas, edificios viejos, hombres bajos, elevada inteligencia, baja velocidad, viscosidad moderada</w:t>
+      </w:r>
+      <w:r>
+        <w:rPr>
+          <w:rFonts w:ascii="Arial" w:eastAsiaTheme="minorHAnsi" w:hAnsi="Arial" w:cs="Arial"/>
+          <w:lang w:val="es-AR" w:eastAsia="en-US"/>
         </w:rPr>
         <w:t>.</w:t>
       </w:r>
       <w:r>
         <w:rPr>
-          <w:rFonts w:ascii="Arial" w:hAnsi="Arial" w:cs="Arial"/>
-          <w:color w:val="000000"/>
+          <w:rFonts w:ascii="Arial" w:eastAsiaTheme="minorHAnsi" w:hAnsi="Arial" w:cs="Arial"/>
+          <w:lang w:val="es-AR" w:eastAsia="en-US"/>
         </w:rPr>
         <w:t xml:space="preserve"> Desde este punto de vista estos valores no podrían ser definidos solo con 2 valores, 0 y 1, se ha de establecer un peso para la característica estableciendo valores intermedios </w:t>
       </w:r>
       <w:r>
         <w:rPr>
-          <w:rFonts w:ascii="Arial" w:hAnsi="Arial" w:cs="Arial"/>
-          <w:color w:val="000000"/>
+          <w:rFonts w:ascii="Arial" w:eastAsiaTheme="minorHAnsi" w:hAnsi="Arial" w:cs="Arial"/>
+          <w:lang w:val="es-AR" w:eastAsia="en-US"/>
         </w:rPr>
         <w:t>(</w:t>
       </w:r>
       <w:r>
         <w:rPr>
-          <w:rFonts w:ascii="Arial" w:hAnsi="Arial" w:cs="Arial"/>
-          <w:color w:val="000000"/>
+          <w:rFonts w:ascii="Arial" w:eastAsiaTheme="minorHAnsi" w:hAnsi="Arial" w:cs="Arial"/>
+          <w:lang w:val="es-AR" w:eastAsia="en-US"/>
         </w:rPr>
         <w:t>ejemplo entre 0 y 1 tomando todos los valores intermedios, o bien estableciendo una escala de 0 a 100).</w:t>
       </w:r>
@@ -3039,7 +3286,354 @@
           <w:rFonts w:ascii="Arial" w:hAnsi="Arial" w:cs="Arial"/>
           <w:color w:val="000000"/>
         </w:rPr>
-        <w:t>: este valor establece el punto de transición entre 0 y 1 entre las condiciones del conjunto difuso, por ejemplo si se establece que un edificio en el aspecto de lo nuevo que es tiene un valor de 7, este será el grado de pertenencia entre los nuevos edificios. Un ejemplo de uso del grado de pertenencia podría ser el siguiente, en el control de la velocidad de un vehículo, se contemplaría la pertenencia en el aspecto de velocidad excesiva y no existe necesidad de cambio en la velocidad. Con estos dos aspectos se podría calcular cual es la acción que se ha de llevar a cabo según los valores de entrada de estos valores.</w:t>
+        <w:t xml:space="preserve">: </w:t>
+      </w:r>
+      <w:r>
+        <w:rPr>
+          <w:rFonts w:ascii="Arial" w:eastAsiaTheme="minorHAnsi" w:hAnsi="Arial" w:cs="Arial"/>
+          <w:color w:val="000000"/>
+          <w:lang w:val="es-AR" w:eastAsia="en-US"/>
+        </w:rPr>
+        <w:t>este valor establece el punto de transición entre 0 y 1 entre las condiciones del conjunto difuso, por ejemplo si se establece que un edificio en el aspecto de lo nuevo que es tiene un valor de 7, este será el grado de pertenencia entre los nuevos edificios. Un ejemplo de uso del grado de pertenencia podría ser el siguiente, en el control de la velocidad de un vehículo, se contemplaría la pertenencia en el aspecto de velocidad excesiva y no existe necesidad de cambio en la velocidad. Con estos dos aspectos se podría calcular cual es la acción que se ha de llevar a cabo según los valores de entrada de estos valores.</w:t>
+      </w:r>
+      <w:bookmarkStart w:id="1" w:name="_GoBack"/>
+      <w:bookmarkEnd w:id="1"/>
+    </w:p>
+    <w:p>
+      <w:pPr>
+        <w:rPr>
+          <w:rFonts w:ascii="Arial" w:hAnsi="Arial" w:cs="Arial"/>
+          <w:sz w:val="24"/>
+          <w:szCs w:val="24"/>
+        </w:rPr>
+      </w:pPr>
+      <w:r>
+        <w:rPr>
+          <w:rFonts w:ascii="Arial" w:hAnsi="Arial" w:cs="Arial"/>
+          <w:color w:val="000000"/>
+        </w:rPr>
+        <w:t>-</w:t>
+      </w:r>
+      <w:r>
+        <w:rPr>
+          <w:rFonts w:ascii="Arial" w:hAnsi="Arial" w:cs="Arial"/>
+          <w:color w:val="000000"/>
+        </w:rPr>
+        <w:t xml:space="preserve"> </w:t>
+      </w:r>
+      <w:r>
+        <w:rPr>
+          <w:rFonts w:ascii="Arial" w:hAnsi="Arial" w:cs="Arial"/>
+          <w:b/>
+          <w:bCs/>
+          <w:color w:val="000000"/>
+        </w:rPr>
+        <w:t>Variable difusa</w:t>
+      </w:r>
+      <w:r>
+        <w:rPr>
+          <w:rFonts w:ascii="Arial" w:hAnsi="Arial" w:cs="Arial"/>
+          <w:b/>
+          <w:bCs/>
+          <w:color w:val="000000"/>
+        </w:rPr>
+        <w:t xml:space="preserve"> o lingüística</w:t>
+      </w:r>
+      <w:r>
+        <w:rPr>
+          <w:rFonts w:ascii="Arial" w:hAnsi="Arial" w:cs="Arial"/>
+          <w:color w:val="000000"/>
+        </w:rPr>
+        <w:t xml:space="preserve">: </w:t>
+      </w:r>
+      <w:r>
+        <w:rPr>
+          <w:rFonts w:ascii="Arial" w:hAnsi="Arial" w:cs="Arial"/>
+          <w:color w:val="000000"/>
+          <w:sz w:val="24"/>
+          <w:szCs w:val="24"/>
+        </w:rPr>
+        <w:t xml:space="preserve">es cualquier valor que esta basado en la percepción humana más que en valores precisos de medición ( Ej. un color, que esta compuesto en realidad por varias tintas, si la presión de la caldera es excesiva, si </w:t>
+      </w:r>
+      <w:r>
+        <w:rPr>
+          <w:rFonts w:ascii="Arial" w:hAnsi="Arial" w:cs="Arial"/>
+          <w:color w:val="000000"/>
+          <w:sz w:val="24"/>
+          <w:szCs w:val="24"/>
+        </w:rPr>
+        <w:lastRenderedPageBreak/>
+        <w:t>la temperatura del</w:t>
+      </w:r>
+      <w:r>
+        <w:rPr>
+          <w:rFonts w:ascii="Arial" w:hAnsi="Arial" w:cs="Arial"/>
+          <w:sz w:val="24"/>
+          <w:szCs w:val="24"/>
+        </w:rPr>
+        <w:t xml:space="preserve"> agua es la adecuada, si la cantidad de sal que lleva la tortilla es excesiva, si la velocidad de un tren es elevada</w:t>
+      </w:r>
+      <w:r>
+        <w:rPr>
+          <w:rFonts w:ascii="Arial" w:hAnsi="Arial" w:cs="Arial"/>
+          <w:sz w:val="24"/>
+          <w:szCs w:val="24"/>
+        </w:rPr>
+        <w:t>, etc.</w:t>
+      </w:r>
+      <w:r>
+        <w:rPr>
+          <w:rFonts w:ascii="Arial" w:hAnsi="Arial" w:cs="Arial"/>
+          <w:sz w:val="24"/>
+          <w:szCs w:val="24"/>
+        </w:rPr>
+        <w:t xml:space="preserve">) todas estas dependen de la percepción y están vinculadas con el uso del lenguaje y pueden ser usadas en estructuras del tipo </w:t>
+      </w:r>
+      <w:proofErr w:type="spellStart"/>
+      <w:r>
+        <w:rPr>
+          <w:rFonts w:ascii="Arial" w:hAnsi="Arial" w:cs="Arial"/>
+          <w:sz w:val="24"/>
+          <w:szCs w:val="24"/>
+        </w:rPr>
+        <w:t>if-then</w:t>
+      </w:r>
+      <w:proofErr w:type="spellEnd"/>
+      <w:r>
+        <w:rPr>
+          <w:rFonts w:ascii="Arial" w:hAnsi="Arial" w:cs="Arial"/>
+          <w:sz w:val="24"/>
+          <w:szCs w:val="24"/>
+        </w:rPr>
+        <w:t>, como por ejemplo:</w:t>
+      </w:r>
+      <w:r>
+        <w:rPr>
+          <w:sz w:val="24"/>
+          <w:szCs w:val="24"/>
+        </w:rPr>
+        <w:t> </w:t>
+      </w:r>
+      <w:proofErr w:type="spellStart"/>
+      <w:r>
+        <w:rPr>
+          <w:rFonts w:ascii="Arial" w:hAnsi="Arial" w:cs="Arial"/>
+          <w:sz w:val="24"/>
+          <w:szCs w:val="24"/>
+        </w:rPr>
+        <w:t>if</w:t>
+      </w:r>
+      <w:proofErr w:type="spellEnd"/>
+      <w:r>
+        <w:rPr>
+          <w:sz w:val="24"/>
+          <w:szCs w:val="24"/>
+        </w:rPr>
+        <w:t> </w:t>
+      </w:r>
+      <w:r>
+        <w:rPr>
+          <w:rFonts w:ascii="Arial" w:hAnsi="Arial" w:cs="Arial"/>
+          <w:sz w:val="24"/>
+          <w:szCs w:val="24"/>
+        </w:rPr>
+        <w:t>velocidad es excesiva</w:t>
+      </w:r>
+      <w:r>
+        <w:rPr>
+          <w:sz w:val="24"/>
+          <w:szCs w:val="24"/>
+        </w:rPr>
+        <w:t> </w:t>
+      </w:r>
+      <w:proofErr w:type="spellStart"/>
+      <w:r>
+        <w:rPr>
+          <w:rFonts w:ascii="Arial" w:hAnsi="Arial" w:cs="Arial"/>
+          <w:sz w:val="24"/>
+          <w:szCs w:val="24"/>
+        </w:rPr>
+        <w:t>then</w:t>
+      </w:r>
+      <w:proofErr w:type="spellEnd"/>
+      <w:r>
+        <w:rPr>
+          <w:sz w:val="24"/>
+          <w:szCs w:val="24"/>
+        </w:rPr>
+        <w:t> </w:t>
+      </w:r>
+      <w:r>
+        <w:rPr>
+          <w:rFonts w:ascii="Arial" w:hAnsi="Arial" w:cs="Arial"/>
+          <w:sz w:val="24"/>
+          <w:szCs w:val="24"/>
+        </w:rPr>
+        <w:t>reducir la presión sobre el acelerador.</w:t>
+      </w:r>
+    </w:p>
+    <w:p>
+      <w:pPr>
+        <w:rPr>
+          <w:rFonts w:ascii="Arial" w:hAnsi="Arial" w:cs="Arial"/>
+          <w:sz w:val="24"/>
+          <w:szCs w:val="24"/>
+        </w:rPr>
+      </w:pPr>
+      <w:r>
+        <w:rPr>
+          <w:rFonts w:ascii="Arial" w:hAnsi="Arial" w:cs="Arial"/>
+          <w:sz w:val="24"/>
+          <w:szCs w:val="24"/>
+        </w:rPr>
+        <w:t xml:space="preserve">El sistema de inferencia está compuesto por 4 variables </w:t>
+      </w:r>
+      <w:r>
+        <w:rPr>
+          <w:rFonts w:ascii="Arial" w:hAnsi="Arial" w:cs="Arial"/>
+          <w:sz w:val="24"/>
+          <w:szCs w:val="24"/>
+        </w:rPr>
+        <w:t>lingüísticas. La superficie de captación, el volumen de almacenamiento, las precipitaciones flu</w:t>
+      </w:r>
+      <w:r>
+        <w:rPr>
+          <w:rFonts w:ascii="Arial" w:hAnsi="Arial" w:cs="Arial"/>
+          <w:sz w:val="24"/>
+          <w:szCs w:val="24"/>
+        </w:rPr>
+        <w:t>viales y por último el consumo.</w:t>
+      </w:r>
+    </w:p>
+    <w:p>
+      <w:pPr>
+        <w:rPr>
+          <w:rFonts w:ascii="Arial" w:hAnsi="Arial" w:cs="Arial"/>
+          <w:sz w:val="24"/>
+          <w:szCs w:val="24"/>
+        </w:rPr>
+      </w:pPr>
+      <w:r>
+        <w:rPr>
+          <w:rFonts w:ascii="Arial" w:hAnsi="Arial" w:cs="Arial"/>
+          <w:sz w:val="24"/>
+          <w:szCs w:val="24"/>
+        </w:rPr>
+        <w:t xml:space="preserve">Las funciones de pertenencia </w:t>
+      </w:r>
+      <w:r>
+        <w:rPr>
+          <w:rFonts w:ascii="Arial" w:hAnsi="Arial" w:cs="Arial"/>
+          <w:sz w:val="24"/>
+          <w:szCs w:val="24"/>
+        </w:rPr>
+        <w:t xml:space="preserve">y las reglas de inferencia </w:t>
+      </w:r>
+      <w:r>
+        <w:rPr>
+          <w:rFonts w:ascii="Arial" w:hAnsi="Arial" w:cs="Arial"/>
+          <w:sz w:val="24"/>
+          <w:szCs w:val="24"/>
+        </w:rPr>
+        <w:t>para las variables definidas</w:t>
+      </w:r>
+      <w:r>
+        <w:rPr>
+          <w:rFonts w:ascii="Arial" w:hAnsi="Arial" w:cs="Arial"/>
+          <w:sz w:val="24"/>
+          <w:szCs w:val="24"/>
+        </w:rPr>
+        <w:t xml:space="preserve"> </w:t>
+      </w:r>
+      <w:r>
+        <w:rPr>
+          <w:rFonts w:ascii="Arial" w:hAnsi="Arial" w:cs="Arial"/>
+          <w:sz w:val="24"/>
+          <w:szCs w:val="24"/>
+        </w:rPr>
+        <w:t xml:space="preserve"> se encuentran </w:t>
+      </w:r>
+      <w:r>
+        <w:rPr>
+          <w:rFonts w:ascii="Arial" w:hAnsi="Arial" w:cs="Arial"/>
+          <w:sz w:val="24"/>
+          <w:szCs w:val="24"/>
+        </w:rPr>
+        <w:t xml:space="preserve">detalladas </w:t>
+      </w:r>
+      <w:r>
+        <w:rPr>
+          <w:rFonts w:ascii="Arial" w:hAnsi="Arial" w:cs="Arial"/>
+          <w:sz w:val="24"/>
+          <w:szCs w:val="24"/>
+        </w:rPr>
+        <w:t>en el Apéndice A.</w:t>
+      </w:r>
+    </w:p>
+    <w:p>
+      <w:pPr>
+        <w:rPr>
+          <w:rFonts w:ascii="Arial" w:hAnsi="Arial" w:cs="Arial"/>
+          <w:sz w:val="24"/>
+          <w:szCs w:val="24"/>
+        </w:rPr>
+      </w:pPr>
+      <w:r>
+        <w:rPr>
+          <w:rFonts w:ascii="Arial" w:hAnsi="Arial" w:cs="Arial"/>
+          <w:sz w:val="24"/>
+          <w:szCs w:val="24"/>
+        </w:rPr>
+        <w:t>El cálculo del consumo, fue realizado para consumos de 2, 4, 6 y 8 personas. Para cada uno de los valores de consumo calculados por el sistema, se utilizan diferentes reglas de inferencia y diferentes conjuntos difusos para contextualizar las variables lingüísticas.</w:t>
+      </w:r>
+    </w:p>
+    <w:p>
+      <w:pPr>
+        <w:rPr>
+          <w:rFonts w:ascii="Arial" w:hAnsi="Arial" w:cs="Arial"/>
+          <w:sz w:val="24"/>
+          <w:szCs w:val="24"/>
+        </w:rPr>
+      </w:pPr>
+      <w:r>
+        <w:rPr>
+          <w:rFonts w:ascii="Arial" w:hAnsi="Arial" w:cs="Arial"/>
+          <w:sz w:val="24"/>
+          <w:szCs w:val="24"/>
+        </w:rPr>
+        <w:t>Por cada valor de precipitación estimado y usando los valores de superficie de captación y volumen de almacenamiento (ingresados por el usuario manualmente) se “infiere” un valor de consumo para los c</w:t>
+      </w:r>
+      <w:r>
+        <w:rPr>
+          <w:rFonts w:ascii="Arial" w:hAnsi="Arial" w:cs="Arial"/>
+          <w:sz w:val="24"/>
+          <w:szCs w:val="24"/>
+        </w:rPr>
+        <w:t>u</w:t>
+      </w:r>
+      <w:r>
+        <w:rPr>
+          <w:rFonts w:ascii="Arial" w:hAnsi="Arial" w:cs="Arial"/>
+          <w:sz w:val="24"/>
+          <w:szCs w:val="24"/>
+        </w:rPr>
+        <w:t>atro casos antes especificados (2, 4, 6 y 8 personas)</w:t>
+      </w:r>
+    </w:p>
+    <w:p>
+      <w:pPr>
+        <w:rPr>
+          <w:rFonts w:ascii="Arial" w:hAnsi="Arial" w:cs="Arial"/>
+          <w:color w:val="000000"/>
+        </w:rPr>
+      </w:pPr>
+      <w:r>
+        <w:rPr>
+          <w:rFonts w:ascii="Arial" w:hAnsi="Arial" w:cs="Arial"/>
+          <w:sz w:val="24"/>
+          <w:szCs w:val="24"/>
+        </w:rPr>
+        <w:t>Cada resultado obtenido se va mostrando en una gráfica y permite ver el sistema trabajando en tiempo real. Por otro lado, se permite la exportación de dichos resultados en formato Excel.</w:t>
       </w:r>
     </w:p>
     <w:p>
@@ -3049,318 +3643,6 @@
         <w:rPr>
           <w:rFonts w:ascii="Arial" w:hAnsi="Arial" w:cs="Arial"/>
           <w:color w:val="000000"/>
-          <w:sz w:val="20"/>
-          <w:szCs w:val="20"/>
-        </w:rPr>
-      </w:pPr>
-      <w:r>
-        <w:rPr>
-          <w:rFonts w:ascii="Arial" w:hAnsi="Arial" w:cs="Arial"/>
-          <w:color w:val="000000"/>
-        </w:rPr>
-        <w:t>-</w:t>
-      </w:r>
-      <w:r>
-        <w:rPr>
-          <w:rFonts w:ascii="Arial" w:hAnsi="Arial" w:cs="Arial"/>
-          <w:color w:val="000000"/>
-        </w:rPr>
-        <w:t xml:space="preserve"> </w:t>
-      </w:r>
-      <w:r>
-        <w:rPr>
-          <w:rFonts w:ascii="Arial" w:hAnsi="Arial" w:cs="Arial"/>
-          <w:b/>
-          <w:bCs/>
-          <w:color w:val="000000"/>
-        </w:rPr>
-        <w:t>Variable difusa</w:t>
-      </w:r>
-      <w:r>
-        <w:rPr>
-          <w:rFonts w:ascii="Arial" w:hAnsi="Arial" w:cs="Arial"/>
-          <w:b/>
-          <w:bCs/>
-          <w:color w:val="000000"/>
-        </w:rPr>
-        <w:t xml:space="preserve"> o lingüística</w:t>
-      </w:r>
-      <w:r>
-        <w:rPr>
-          <w:rFonts w:ascii="Arial" w:hAnsi="Arial" w:cs="Arial"/>
-          <w:color w:val="000000"/>
-        </w:rPr>
-        <w:t>: es cualquier valor que esta basado en la percepción humana más que en valores precisos de medición ( Ej. un color, que esta compuesto en realidad por varias tintas, si la presión de la caldera es excesiva, si la temperatura del agua es la adecuada, si la cantidad de sal que lleva la tortilla es excesiva, si la velocidad de un tren es elevada</w:t>
-      </w:r>
-      <w:r>
-        <w:rPr>
-          <w:rFonts w:ascii="Arial" w:hAnsi="Arial" w:cs="Arial"/>
-          <w:color w:val="000000"/>
-        </w:rPr>
-        <w:t>, etc.</w:t>
-      </w:r>
-      <w:r>
-        <w:rPr>
-          <w:rFonts w:ascii="Arial" w:hAnsi="Arial" w:cs="Arial"/>
-          <w:color w:val="000000"/>
-        </w:rPr>
-        <w:t xml:space="preserve">) todas estas dependen de la percepción y están vinculadas con el uso del lenguaje y pueden ser usadas en estructuras del tipo </w:t>
-      </w:r>
-      <w:proofErr w:type="spellStart"/>
-      <w:r>
-        <w:rPr>
-          <w:rFonts w:ascii="Arial" w:hAnsi="Arial" w:cs="Arial"/>
-          <w:color w:val="000000"/>
-        </w:rPr>
-        <w:t>if-then</w:t>
-      </w:r>
-      <w:proofErr w:type="spellEnd"/>
-      <w:r>
-        <w:rPr>
-          <w:rFonts w:ascii="Arial" w:hAnsi="Arial" w:cs="Arial"/>
-          <w:color w:val="000000"/>
-        </w:rPr>
-        <w:t>, como por ejemplo:</w:t>
-      </w:r>
-      <w:r>
-        <w:rPr>
-          <w:rStyle w:val="apple-converted-space"/>
-          <w:rFonts w:ascii="Arial" w:hAnsi="Arial" w:cs="Arial"/>
-          <w:color w:val="000000"/>
-        </w:rPr>
-        <w:t> </w:t>
-      </w:r>
-      <w:proofErr w:type="spellStart"/>
-      <w:r>
-        <w:rPr>
-          <w:rFonts w:ascii="Arial" w:hAnsi="Arial" w:cs="Arial"/>
-          <w:i/>
-          <w:iCs/>
-          <w:color w:val="000000"/>
-        </w:rPr>
-        <w:t>if</w:t>
-      </w:r>
-      <w:proofErr w:type="spellEnd"/>
-      <w:r>
-        <w:rPr>
-          <w:rStyle w:val="apple-converted-space"/>
-          <w:rFonts w:ascii="Arial" w:hAnsi="Arial" w:cs="Arial"/>
-          <w:color w:val="000000"/>
-        </w:rPr>
-        <w:t> </w:t>
-      </w:r>
-      <w:r>
-        <w:rPr>
-          <w:rFonts w:ascii="Arial" w:hAnsi="Arial" w:cs="Arial"/>
-          <w:color w:val="000000"/>
-        </w:rPr>
-        <w:t>velocidad es excesiva</w:t>
-      </w:r>
-      <w:r>
-        <w:rPr>
-          <w:rStyle w:val="apple-converted-space"/>
-          <w:rFonts w:ascii="Arial" w:hAnsi="Arial" w:cs="Arial"/>
-          <w:color w:val="000000"/>
-        </w:rPr>
-        <w:t> </w:t>
-      </w:r>
-      <w:proofErr w:type="spellStart"/>
-      <w:r>
-        <w:rPr>
-          <w:rFonts w:ascii="Arial" w:hAnsi="Arial" w:cs="Arial"/>
-          <w:i/>
-          <w:iCs/>
-          <w:color w:val="000000"/>
-        </w:rPr>
-        <w:t>then</w:t>
-      </w:r>
-      <w:proofErr w:type="spellEnd"/>
-      <w:r>
-        <w:rPr>
-          <w:rStyle w:val="apple-converted-space"/>
-          <w:rFonts w:ascii="Arial" w:hAnsi="Arial" w:cs="Arial"/>
-          <w:color w:val="000000"/>
-        </w:rPr>
-        <w:t> </w:t>
-      </w:r>
-      <w:r>
-        <w:rPr>
-          <w:rFonts w:ascii="Arial" w:hAnsi="Arial" w:cs="Arial"/>
-          <w:color w:val="000000"/>
-        </w:rPr>
-        <w:t>reducir la presión sobre el acelerador.</w:t>
-      </w:r>
-    </w:p>
-    <w:p>
-      <w:pPr>
-        <w:pStyle w:val="NormalWeb"/>
-        <w:spacing w:before="96" w:beforeAutospacing="0" w:after="120" w:afterAutospacing="0" w:line="286" w:lineRule="atLeast"/>
-        <w:rPr>
-          <w:rFonts w:ascii="Arial" w:hAnsi="Arial" w:cs="Arial"/>
-          <w:color w:val="000000"/>
-        </w:rPr>
-      </w:pPr>
-      <w:r>
-        <w:rPr>
-          <w:rFonts w:ascii="Arial" w:hAnsi="Arial" w:cs="Arial"/>
-          <w:color w:val="000000"/>
-        </w:rPr>
-        <w:t xml:space="preserve">El sistema de inferencia está compuesto por 4 variables </w:t>
-      </w:r>
-      <w:r>
-        <w:rPr>
-          <w:rFonts w:ascii="Arial" w:hAnsi="Arial" w:cs="Arial"/>
-          <w:color w:val="000000"/>
-        </w:rPr>
-        <w:t>lingüísticas. La superficie de captación, el volumen de almacenamiento, las precipitaciones flu</w:t>
-      </w:r>
-      <w:r>
-        <w:rPr>
-          <w:rFonts w:ascii="Arial" w:hAnsi="Arial" w:cs="Arial"/>
-          <w:color w:val="000000"/>
-        </w:rPr>
-        <w:t>viales y por último el consumo.</w:t>
-      </w:r>
-    </w:p>
-    <w:p>
-      <w:pPr>
-        <w:pStyle w:val="NormalWeb"/>
-        <w:spacing w:before="96" w:beforeAutospacing="0" w:after="120" w:afterAutospacing="0" w:line="286" w:lineRule="atLeast"/>
-        <w:rPr>
-          <w:rFonts w:ascii="Arial" w:hAnsi="Arial" w:cs="Arial"/>
-          <w:color w:val="000000"/>
-        </w:rPr>
-      </w:pPr>
-      <w:r>
-        <w:rPr>
-          <w:rFonts w:ascii="Arial" w:hAnsi="Arial" w:cs="Arial"/>
-          <w:color w:val="000000"/>
-        </w:rPr>
-        <w:t xml:space="preserve">Las funciones de pertenencia </w:t>
-      </w:r>
-      <w:r>
-        <w:rPr>
-          <w:rFonts w:ascii="Arial" w:hAnsi="Arial" w:cs="Arial"/>
-          <w:color w:val="000000"/>
-        </w:rPr>
-        <w:t xml:space="preserve">y las reglas de inferencia </w:t>
-      </w:r>
-      <w:r>
-        <w:rPr>
-          <w:rFonts w:ascii="Arial" w:hAnsi="Arial" w:cs="Arial"/>
-          <w:color w:val="000000"/>
-        </w:rPr>
-        <w:t>para las variables definidas</w:t>
-      </w:r>
-      <w:r>
-        <w:rPr>
-          <w:rFonts w:ascii="Arial" w:hAnsi="Arial" w:cs="Arial"/>
-          <w:color w:val="000000"/>
-        </w:rPr>
-        <w:t xml:space="preserve"> </w:t>
-      </w:r>
-      <w:r>
-        <w:rPr>
-          <w:rFonts w:ascii="Arial" w:hAnsi="Arial" w:cs="Arial"/>
-          <w:color w:val="000000"/>
-        </w:rPr>
-        <w:t xml:space="preserve"> se encuentran </w:t>
-      </w:r>
-      <w:r>
-        <w:rPr>
-          <w:rFonts w:ascii="Arial" w:hAnsi="Arial" w:cs="Arial"/>
-          <w:color w:val="000000"/>
-        </w:rPr>
-        <w:t xml:space="preserve">detalladas </w:t>
-      </w:r>
-      <w:r>
-        <w:rPr>
-          <w:rFonts w:ascii="Arial" w:hAnsi="Arial" w:cs="Arial"/>
-          <w:color w:val="000000"/>
-        </w:rPr>
-        <w:t>en el Apéndice A.</w:t>
-      </w:r>
-    </w:p>
-    <w:p>
-      <w:pPr>
-        <w:pStyle w:val="NormalWeb"/>
-        <w:spacing w:before="96" w:beforeAutospacing="0" w:after="120" w:afterAutospacing="0" w:line="286" w:lineRule="atLeast"/>
-        <w:rPr>
-          <w:rFonts w:ascii="Arial" w:hAnsi="Arial" w:cs="Arial"/>
-          <w:color w:val="000000"/>
-        </w:rPr>
-      </w:pPr>
-      <w:r>
-        <w:rPr>
-          <w:rFonts w:ascii="Arial" w:hAnsi="Arial" w:cs="Arial"/>
-          <w:color w:val="000000"/>
-        </w:rPr>
-        <w:t>El cálculo del consumo, fue realizado para consumos de 2, 4, 6 y 8 personas. Para cada uno de los valores de consumo calculados por el sistema, se utilizan diferentes reglas de inferencia y diferentes conjuntos difusos para contextualizar las variables lingüísticas.</w:t>
-      </w:r>
-    </w:p>
-    <w:p>
-      <w:pPr>
-        <w:pStyle w:val="NormalWeb"/>
-        <w:spacing w:before="96" w:beforeAutospacing="0" w:after="120" w:afterAutospacing="0" w:line="286" w:lineRule="atLeast"/>
-        <w:rPr>
-          <w:rFonts w:ascii="Arial" w:hAnsi="Arial" w:cs="Arial"/>
-          <w:color w:val="000000"/>
-        </w:rPr>
-      </w:pPr>
-      <w:r>
-        <w:rPr>
-          <w:rFonts w:ascii="Arial" w:hAnsi="Arial" w:cs="Arial"/>
-          <w:color w:val="000000"/>
-        </w:rPr>
-        <w:t xml:space="preserve">Por cada valor de precipitación estimado y usando los valores de superficie de captación y volumen de almacenamiento (ingresados por el usuario manualmente) </w:t>
-      </w:r>
-      <w:r>
-        <w:rPr>
-          <w:rFonts w:ascii="Arial" w:hAnsi="Arial" w:cs="Arial"/>
-          <w:color w:val="000000"/>
-        </w:rPr>
-        <w:lastRenderedPageBreak/>
-        <w:t>se “infiere” un valor de consumo para los c</w:t>
-      </w:r>
-      <w:r>
-        <w:rPr>
-          <w:rFonts w:ascii="Arial" w:hAnsi="Arial" w:cs="Arial"/>
-          <w:color w:val="000000"/>
-        </w:rPr>
-        <w:t>u</w:t>
-      </w:r>
-      <w:r>
-        <w:rPr>
-          <w:rFonts w:ascii="Arial" w:hAnsi="Arial" w:cs="Arial"/>
-          <w:color w:val="000000"/>
-        </w:rPr>
-        <w:t>atro casos antes especificados (2, 4, 6 y 8 personas)</w:t>
-      </w:r>
-    </w:p>
-    <w:p>
-      <w:pPr>
-        <w:pStyle w:val="NormalWeb"/>
-        <w:spacing w:before="96" w:beforeAutospacing="0" w:after="120" w:afterAutospacing="0" w:line="286" w:lineRule="atLeast"/>
-        <w:rPr>
-          <w:rFonts w:ascii="Arial" w:hAnsi="Arial" w:cs="Arial"/>
-          <w:color w:val="000000"/>
-        </w:rPr>
-      </w:pPr>
-      <w:r>
-        <w:rPr>
-          <w:rFonts w:ascii="Arial" w:hAnsi="Arial" w:cs="Arial"/>
-          <w:color w:val="000000"/>
-        </w:rPr>
-        <w:t>Cada resultado obtenido se va mostrando en una gráfica y permite ver el sistema trabajando en tiempo real. Por otro lado, se permite la exportación de dichos resultados en formato Excel.</w:t>
-      </w:r>
-    </w:p>
-    <w:p>
-      <w:pPr>
-        <w:pStyle w:val="NormalWeb"/>
-        <w:spacing w:before="96" w:beforeAutospacing="0" w:after="120" w:afterAutospacing="0" w:line="286" w:lineRule="atLeast"/>
-        <w:rPr>
-          <w:rFonts w:ascii="Arial" w:hAnsi="Arial" w:cs="Arial"/>
-          <w:color w:val="000000"/>
         </w:rPr>
       </w:pPr>
     </w:p>
@@ -3385,185 +3667,201 @@
     </w:p>
     <w:p>
       <w:pPr>
-        <w:pStyle w:val="NormalWeb"/>
-        <w:spacing w:before="96" w:beforeAutospacing="0" w:after="120" w:afterAutospacing="0" w:line="286" w:lineRule="atLeast"/>
         <w:rPr>
           <w:rFonts w:ascii="Arial" w:hAnsi="Arial" w:cs="Arial"/>
-          <w:color w:val="000000"/>
+          <w:sz w:val="24"/>
+          <w:szCs w:val="24"/>
         </w:rPr>
       </w:pPr>
       <w:r>
         <w:rPr>
           <w:rFonts w:ascii="Arial" w:hAnsi="Arial" w:cs="Arial"/>
-          <w:color w:val="000000"/>
+          <w:sz w:val="24"/>
+          <w:szCs w:val="24"/>
         </w:rPr>
         <w:t xml:space="preserve">La principal </w:t>
       </w:r>
       <w:r>
         <w:rPr>
           <w:rFonts w:ascii="Arial" w:hAnsi="Arial" w:cs="Arial"/>
-          <w:color w:val="000000"/>
-        </w:rPr>
-        <w:t>conclusión</w:t>
+          <w:sz w:val="24"/>
+          <w:szCs w:val="24"/>
+        </w:rPr>
+        <w:t xml:space="preserve">conclusión </w:t>
       </w:r>
       <w:r>
         <w:rPr>
           <w:rFonts w:ascii="Arial" w:hAnsi="Arial" w:cs="Arial"/>
-          <w:color w:val="000000"/>
+          <w:sz w:val="24"/>
+          <w:szCs w:val="24"/>
+        </w:rPr>
+        <w:t xml:space="preserve">que se </w:t>
+      </w:r>
+      <w:r>
+        <w:rPr>
+          <w:rFonts w:ascii="Arial" w:hAnsi="Arial" w:cs="Arial"/>
+          <w:sz w:val="24"/>
+          <w:szCs w:val="24"/>
+        </w:rPr>
+        <w:t>obtiene d</w:t>
+      </w:r>
+      <w:r>
+        <w:rPr>
+          <w:rFonts w:ascii="Arial" w:hAnsi="Arial" w:cs="Arial"/>
+          <w:sz w:val="24"/>
+          <w:szCs w:val="24"/>
+        </w:rPr>
+        <w:t>e</w:t>
+      </w:r>
+      <w:r>
+        <w:rPr>
+          <w:rFonts w:ascii="Arial" w:hAnsi="Arial" w:cs="Arial"/>
+          <w:sz w:val="24"/>
+          <w:szCs w:val="24"/>
+        </w:rPr>
+        <w:t xml:space="preserve">l </w:t>
+      </w:r>
+      <w:r>
+        <w:rPr>
+          <w:rFonts w:ascii="Arial" w:hAnsi="Arial" w:cs="Arial"/>
+          <w:sz w:val="24"/>
+          <w:szCs w:val="24"/>
+        </w:rPr>
+        <w:t>proceso</w:t>
+      </w:r>
+      <w:r>
+        <w:rPr>
+          <w:rFonts w:ascii="Arial" w:hAnsi="Arial" w:cs="Arial"/>
+          <w:sz w:val="24"/>
+          <w:szCs w:val="24"/>
+        </w:rPr>
+        <w:t xml:space="preserve"> llevado a cabo</w:t>
+      </w:r>
+      <w:r>
+        <w:rPr>
+          <w:rFonts w:ascii="Arial" w:hAnsi="Arial" w:cs="Arial"/>
+          <w:sz w:val="24"/>
+          <w:szCs w:val="24"/>
+        </w:rPr>
+        <w:t xml:space="preserve"> es la gran ventaja que implica poder variar los datos de entrada de precipitaciones y poder así realizar estimaciones versátiles que permiten obtener y analizar resultados. Sería deseable poder </w:t>
+      </w:r>
+      <w:r>
+        <w:rPr>
+          <w:rFonts w:ascii="Arial" w:hAnsi="Arial" w:cs="Arial"/>
+          <w:sz w:val="24"/>
+          <w:szCs w:val="24"/>
+        </w:rPr>
+        <w:t>además</w:t>
+      </w:r>
+      <w:r>
+        <w:rPr>
+          <w:rFonts w:ascii="Arial" w:hAnsi="Arial" w:cs="Arial"/>
+          <w:sz w:val="24"/>
+          <w:szCs w:val="24"/>
+        </w:rPr>
+        <w:t>, dinamizar la configuración de sistema de inferencia de Lógica Difusa</w:t>
+      </w:r>
+      <w:r>
+        <w:rPr>
+          <w:rFonts w:ascii="Arial" w:hAnsi="Arial" w:cs="Arial"/>
+          <w:sz w:val="24"/>
+          <w:szCs w:val="24"/>
+        </w:rPr>
+        <w:t xml:space="preserve"> ya que </w:t>
+      </w:r>
+      <w:r>
+        <w:rPr>
+          <w:rFonts w:ascii="Arial" w:hAnsi="Arial" w:cs="Arial"/>
+          <w:sz w:val="24"/>
+          <w:szCs w:val="24"/>
+        </w:rPr>
+        <w:t>si bien</w:t>
+      </w:r>
+      <w:r>
+        <w:rPr>
+          <w:rFonts w:ascii="Arial" w:hAnsi="Arial" w:cs="Arial"/>
+          <w:sz w:val="24"/>
+          <w:szCs w:val="24"/>
+        </w:rPr>
+        <w:t>,</w:t>
+      </w:r>
+      <w:r>
+        <w:rPr>
+          <w:rFonts w:ascii="Arial" w:hAnsi="Arial" w:cs="Arial"/>
+          <w:sz w:val="24"/>
+          <w:szCs w:val="24"/>
         </w:rPr>
         <w:t xml:space="preserve"> </w:t>
       </w:r>
       <w:r>
         <w:rPr>
           <w:rFonts w:ascii="Arial" w:hAnsi="Arial" w:cs="Arial"/>
-          <w:color w:val="000000"/>
-        </w:rPr>
-        <w:t xml:space="preserve">que se </w:t>
+          <w:sz w:val="24"/>
+          <w:szCs w:val="24"/>
+        </w:rPr>
+        <w:t>el</w:t>
       </w:r>
       <w:r>
         <w:rPr>
           <w:rFonts w:ascii="Arial" w:hAnsi="Arial" w:cs="Arial"/>
-          <w:color w:val="000000"/>
-        </w:rPr>
-        <w:t>obtiene d</w:t>
+          <w:sz w:val="24"/>
+          <w:szCs w:val="24"/>
+        </w:rPr>
+        <w:t xml:space="preserve"> desarrollo </w:t>
       </w:r>
       <w:r>
         <w:rPr>
           <w:rFonts w:ascii="Arial" w:hAnsi="Arial" w:cs="Arial"/>
-          <w:color w:val="000000"/>
-        </w:rPr>
-        <w:t>e</w:t>
+          <w:sz w:val="24"/>
+          <w:szCs w:val="24"/>
+        </w:rPr>
+        <w:t>actual no lo permite, deja el camino abierto para</w:t>
       </w:r>
       <w:r>
         <w:rPr>
           <w:rFonts w:ascii="Arial" w:hAnsi="Arial" w:cs="Arial"/>
-          <w:color w:val="000000"/>
-        </w:rPr>
-        <w:t xml:space="preserve">l </w:t>
+          <w:sz w:val="24"/>
+          <w:szCs w:val="24"/>
+        </w:rPr>
+        <w:t xml:space="preserve"> </w:t>
       </w:r>
       <w:r>
         <w:rPr>
           <w:rFonts w:ascii="Arial" w:hAnsi="Arial" w:cs="Arial"/>
-          <w:color w:val="000000"/>
-        </w:rPr>
-        <w:t>proceso</w:t>
+          <w:sz w:val="24"/>
+          <w:szCs w:val="24"/>
+        </w:rPr>
+        <w:t xml:space="preserve">realízalo </w:t>
       </w:r>
       <w:r>
         <w:rPr>
           <w:rFonts w:ascii="Arial" w:hAnsi="Arial" w:cs="Arial"/>
-          <w:color w:val="000000"/>
-        </w:rPr>
-        <w:t xml:space="preserve"> llevado a cabo</w:t>
+          <w:sz w:val="24"/>
+          <w:szCs w:val="24"/>
+        </w:rPr>
+        <w:t xml:space="preserve">en </w:t>
       </w:r>
       <w:r>
         <w:rPr>
           <w:rFonts w:ascii="Arial" w:hAnsi="Arial" w:cs="Arial"/>
-          <w:color w:val="000000"/>
-        </w:rPr>
-        <w:t xml:space="preserve"> es la gran ventaja que implica poder variar los datos de entrada de precipitaciones y poder así realizar estimaciones versátiles que permiten obtener y analizar resultados. Sería deseable poder </w:t>
+          <w:sz w:val="24"/>
+          <w:szCs w:val="24"/>
+        </w:rPr>
+        <w:t xml:space="preserve">un </w:t>
       </w:r>
       <w:r>
         <w:rPr>
           <w:rFonts w:ascii="Arial" w:hAnsi="Arial" w:cs="Arial"/>
-          <w:color w:val="000000"/>
-        </w:rPr>
-        <w:t>además</w:t>
+          <w:sz w:val="24"/>
+          <w:szCs w:val="24"/>
+        </w:rPr>
+        <w:t>desarrollo</w:t>
       </w:r>
       <w:r>
         <w:rPr>
           <w:rFonts w:ascii="Arial" w:hAnsi="Arial" w:cs="Arial"/>
-          <w:color w:val="000000"/>
-        </w:rPr>
-        <w:t>, dinamizar la configuración de sistema de inferencia de Lógica Difusa</w:t>
-      </w:r>
-      <w:r>
-        <w:rPr>
-          <w:rFonts w:ascii="Arial" w:hAnsi="Arial" w:cs="Arial"/>
-          <w:color w:val="000000"/>
-        </w:rPr>
-        <w:t xml:space="preserve"> ya que </w:t>
-      </w:r>
-      <w:r>
-        <w:rPr>
-          <w:rFonts w:ascii="Arial" w:hAnsi="Arial" w:cs="Arial"/>
-          <w:color w:val="000000"/>
-        </w:rPr>
-        <w:t>si bien</w:t>
-      </w:r>
-      <w:r>
-        <w:rPr>
-          <w:rFonts w:ascii="Arial" w:hAnsi="Arial" w:cs="Arial"/>
-          <w:color w:val="000000"/>
-        </w:rPr>
-        <w:t>,</w:t>
-      </w:r>
-      <w:r>
-        <w:rPr>
-          <w:rFonts w:ascii="Arial" w:hAnsi="Arial" w:cs="Arial"/>
-          <w:color w:val="000000"/>
-        </w:rPr>
-        <w:t xml:space="preserve"> </w:t>
-      </w:r>
-      <w:r>
-        <w:rPr>
-          <w:rFonts w:ascii="Arial" w:hAnsi="Arial" w:cs="Arial"/>
-          <w:color w:val="000000"/>
-        </w:rPr>
-        <w:t>el</w:t>
-      </w:r>
-      <w:r>
-        <w:rPr>
-          <w:rFonts w:ascii="Arial" w:hAnsi="Arial" w:cs="Arial"/>
-          <w:color w:val="000000"/>
-        </w:rPr>
-        <w:t xml:space="preserve"> desarrollo </w:t>
-      </w:r>
-      <w:r>
-        <w:rPr>
-          <w:rFonts w:ascii="Arial" w:hAnsi="Arial" w:cs="Arial"/>
-          <w:color w:val="000000"/>
-        </w:rPr>
-        <w:t>actual no lo permite, deja el camino abierto para</w:t>
-      </w:r>
-      <w:r>
-        <w:rPr>
-          <w:rFonts w:ascii="Arial" w:hAnsi="Arial" w:cs="Arial"/>
-          <w:color w:val="000000"/>
-        </w:rPr>
-        <w:t xml:space="preserve"> </w:t>
-      </w:r>
-      <w:r>
-        <w:rPr>
-          <w:rFonts w:ascii="Arial" w:hAnsi="Arial" w:cs="Arial"/>
-          <w:color w:val="000000"/>
-        </w:rPr>
-        <w:t xml:space="preserve">realízalo </w:t>
-      </w:r>
-      <w:r>
-        <w:rPr>
-          <w:rFonts w:ascii="Arial" w:hAnsi="Arial" w:cs="Arial"/>
-          <w:color w:val="000000"/>
-        </w:rPr>
-        <w:t xml:space="preserve">en </w:t>
-      </w:r>
-      <w:r>
-        <w:rPr>
-          <w:rFonts w:ascii="Arial" w:hAnsi="Arial" w:cs="Arial"/>
-          <w:color w:val="000000"/>
-        </w:rPr>
-        <w:t xml:space="preserve">un </w:t>
-      </w:r>
-      <w:r>
-        <w:rPr>
-          <w:rFonts w:ascii="Arial" w:hAnsi="Arial" w:cs="Arial"/>
-          <w:color w:val="000000"/>
-        </w:rPr>
-        <w:t>desarrollo</w:t>
-      </w:r>
-      <w:r>
-        <w:rPr>
-          <w:rFonts w:ascii="Arial" w:hAnsi="Arial" w:cs="Arial"/>
-          <w:color w:val="000000"/>
+          <w:sz w:val="24"/>
+          <w:szCs w:val="24"/>
         </w:rPr>
         <w:t xml:space="preserve"> futuro.</w:t>
       </w:r>
@@ -3687,6 +3985,7 @@
           <w:sz w:val="20"/>
           <w:szCs w:val="20"/>
         </w:rPr>
+        <w:lastRenderedPageBreak/>
         <w:t>B = Volumen de almacenamiento.</w:t>
       </w:r>
     </w:p>
@@ -4613,7 +4912,7 @@
           <v:shape id="_x0000_i1025" type="#_x0000_t75" style="width:468pt;height:162.75pt" o:ole="">
             <v:imagedata r:id="rId15" o:title=""/>
           </v:shape>
-          <o:OLEObject Type="Embed" ProgID="Visio.Drawing.15" ShapeID="_x0000_i1025" DrawAspect="Content" ObjectID="_1446565271" r:id="rId16"/>
+          <o:OLEObject Type="Embed" ProgID="Visio.Drawing.15" ShapeID="_x0000_i1025" DrawAspect="Content" ObjectID="_1446617375" r:id="rId16"/>
         </w:object>
       </w:r>
     </w:p>
@@ -4632,6 +4931,7 @@
           <w:sz w:val="20"/>
           <w:szCs w:val="20"/>
         </w:rPr>
+        <w:lastRenderedPageBreak/>
         <w:t>Para la variable B, “volumen del sistema de almacenamiento”:</w:t>
       </w:r>
     </w:p>
@@ -5161,7 +5461,7 @@
           <v:shape id="_x0000_i1026" type="#_x0000_t75" style="width:468pt;height:162.75pt" o:ole="">
             <v:imagedata r:id="rId17" o:title=""/>
           </v:shape>
-          <o:OLEObject Type="Embed" ProgID="Visio.Drawing.15" ShapeID="_x0000_i1026" DrawAspect="Content" ObjectID="_1446565272" r:id="rId18"/>
+          <o:OLEObject Type="Embed" ProgID="Visio.Drawing.15" ShapeID="_x0000_i1026" DrawAspect="Content" ObjectID="_1446617376" r:id="rId18"/>
         </w:object>
       </w:r>
     </w:p>
@@ -5881,7 +6181,7 @@
           <v:shape id="_x0000_i1027" type="#_x0000_t75" style="width:468pt;height:161.25pt" o:ole="">
             <v:imagedata r:id="rId19" o:title=""/>
           </v:shape>
-          <o:OLEObject Type="Embed" ProgID="Visio.Drawing.15" ShapeID="_x0000_i1027" DrawAspect="Content" ObjectID="_1446565273" r:id="rId20"/>
+          <o:OLEObject Type="Embed" ProgID="Visio.Drawing.15" ShapeID="_x0000_i1027" DrawAspect="Content" ObjectID="_1446617377" r:id="rId20"/>
         </w:object>
       </w:r>
     </w:p>
@@ -6413,7 +6713,7 @@
           <v:shape id="_x0000_i1028" type="#_x0000_t75" style="width:468pt;height:159pt" o:ole="">
             <v:imagedata r:id="rId21" o:title=""/>
           </v:shape>
-          <o:OLEObject Type="Embed" ProgID="Visio.Drawing.15" ShapeID="_x0000_i1028" DrawAspect="Content" ObjectID="_1446565274" r:id="rId22"/>
+          <o:OLEObject Type="Embed" ProgID="Visio.Drawing.15" ShapeID="_x0000_i1028" DrawAspect="Content" ObjectID="_1446617378" r:id="rId22"/>
         </w:object>
       </w:r>
     </w:p>
@@ -6913,6 +7213,7 @@
                 <w:sz w:val="20"/>
                 <w:szCs w:val="20"/>
               </w:rPr>
+              <w:lastRenderedPageBreak/>
               <w:t>4</w:t>
             </w:r>
           </w:p>
@@ -8715,7 +9016,6 @@
                 <w:sz w:val="20"/>
                 <w:szCs w:val="20"/>
               </w:rPr>
-              <w:lastRenderedPageBreak/>
               <w:t>21</w:t>
             </w:r>
           </w:p>
@@ -12320,6 +12620,7 @@
                 <w:sz w:val="20"/>
                 <w:szCs w:val="20"/>
               </w:rPr>
+              <w:lastRenderedPageBreak/>
               <w:t>55</w:t>
             </w:r>
           </w:p>
@@ -13044,7 +13345,6 @@
           <w:sz w:val="20"/>
           <w:szCs w:val="20"/>
         </w:rPr>
-        <w:lastRenderedPageBreak/>
         <w:t>A = Superficie de captación.</w:t>
       </w:r>
     </w:p>
@@ -13943,7 +14243,15 @@
                       <w:sz w:val="20"/>
                       <w:szCs w:val="20"/>
                     </w:rPr>
-                    <m:t xml:space="preserve">          1         si 601 ≤a≤1200</m:t>
+                    <m:t xml:space="preserve">          1         s</m:t>
+                  </m:r>
+                  <m:r>
+                    <w:rPr>
+                      <w:rFonts w:ascii="Cambria Math" w:eastAsiaTheme="minorEastAsia" w:hAnsi="Cambria Math"/>
+                      <w:sz w:val="20"/>
+                      <w:szCs w:val="20"/>
+                    </w:rPr>
+                    <m:t>i 601 ≤a≤1200</m:t>
                   </m:r>
                 </m:e>
               </m:eqArr>
@@ -13969,7 +14277,7 @@
           <v:shape id="_x0000_i1029" type="#_x0000_t75" style="width:468pt;height:162.75pt" o:ole="">
             <v:imagedata r:id="rId23" o:title=""/>
           </v:shape>
-          <o:OLEObject Type="Embed" ProgID="Visio.Drawing.15" ShapeID="_x0000_i1029" DrawAspect="Content" ObjectID="_1446565275" r:id="rId24"/>
+          <o:OLEObject Type="Embed" ProgID="Visio.Drawing.15" ShapeID="_x0000_i1029" DrawAspect="Content" ObjectID="_1446617379" r:id="rId24"/>
         </w:object>
       </w:r>
     </w:p>
@@ -14502,7 +14810,7 @@
           <v:shape id="_x0000_i1030" type="#_x0000_t75" style="width:468pt;height:162pt" o:ole="">
             <v:imagedata r:id="rId25" o:title=""/>
           </v:shape>
-          <o:OLEObject Type="Embed" ProgID="Visio.Drawing.15" ShapeID="_x0000_i1030" DrawAspect="Content" ObjectID="_1446565276" r:id="rId26"/>
+          <o:OLEObject Type="Embed" ProgID="Visio.Drawing.15" ShapeID="_x0000_i1030" DrawAspect="Content" ObjectID="_1446617380" r:id="rId26"/>
         </w:object>
       </w:r>
     </w:p>
@@ -15221,7 +15529,7 @@
           <v:shape id="_x0000_i1031" type="#_x0000_t75" style="width:468pt;height:161.25pt" o:ole="">
             <v:imagedata r:id="rId19" o:title=""/>
           </v:shape>
-          <o:OLEObject Type="Embed" ProgID="Visio.Drawing.15" ShapeID="_x0000_i1031" DrawAspect="Content" ObjectID="_1446565277" r:id="rId27"/>
+          <o:OLEObject Type="Embed" ProgID="Visio.Drawing.15" ShapeID="_x0000_i1031" DrawAspect="Content" ObjectID="_1446617381" r:id="rId27"/>
         </w:object>
       </w:r>
     </w:p>
@@ -15754,7 +16062,7 @@
           <v:shape id="_x0000_i1032" type="#_x0000_t75" style="width:467.25pt;height:159pt" o:ole="">
             <v:imagedata r:id="rId28" o:title=""/>
           </v:shape>
-          <o:OLEObject Type="Embed" ProgID="Visio.Drawing.15" ShapeID="_x0000_i1032" DrawAspect="Content" ObjectID="_1446565278" r:id="rId29"/>
+          <o:OLEObject Type="Embed" ProgID="Visio.Drawing.15" ShapeID="_x0000_i1032" DrawAspect="Content" ObjectID="_1446617382" r:id="rId29"/>
         </w:object>
       </w:r>
     </w:p>
@@ -23316,7 +23624,7 @@
           <v:shape id="_x0000_i1033" type="#_x0000_t75" style="width:468pt;height:162.75pt" o:ole="">
             <v:imagedata r:id="rId30" o:title=""/>
           </v:shape>
-          <o:OLEObject Type="Embed" ProgID="Visio.Drawing.15" ShapeID="_x0000_i1033" DrawAspect="Content" ObjectID="_1446565279" r:id="rId31"/>
+          <o:OLEObject Type="Embed" ProgID="Visio.Drawing.15" ShapeID="_x0000_i1033" DrawAspect="Content" ObjectID="_1446617383" r:id="rId31"/>
         </w:object>
       </w:r>
     </w:p>
@@ -23849,7 +24157,7 @@
           <v:shape id="_x0000_i1034" type="#_x0000_t75" style="width:468pt;height:162pt" o:ole="">
             <v:imagedata r:id="rId32" o:title=""/>
           </v:shape>
-          <o:OLEObject Type="Embed" ProgID="Visio.Drawing.15" ShapeID="_x0000_i1034" DrawAspect="Content" ObjectID="_1446565280" r:id="rId33"/>
+          <o:OLEObject Type="Embed" ProgID="Visio.Drawing.15" ShapeID="_x0000_i1034" DrawAspect="Content" ObjectID="_1446617384" r:id="rId33"/>
         </w:object>
       </w:r>
     </w:p>
@@ -24568,7 +24876,7 @@
           <v:shape id="_x0000_i1035" type="#_x0000_t75" style="width:468pt;height:161.25pt" o:ole="">
             <v:imagedata r:id="rId19" o:title=""/>
           </v:shape>
-          <o:OLEObject Type="Embed" ProgID="Visio.Drawing.15" ShapeID="_x0000_i1035" DrawAspect="Content" ObjectID="_1446565281" r:id="rId34"/>
+          <o:OLEObject Type="Embed" ProgID="Visio.Drawing.15" ShapeID="_x0000_i1035" DrawAspect="Content" ObjectID="_1446617385" r:id="rId34"/>
         </w:object>
       </w:r>
     </w:p>
@@ -25101,7 +25409,7 @@
           <v:shape id="_x0000_i1036" type="#_x0000_t75" style="width:467.25pt;height:159pt" o:ole="">
             <v:imagedata r:id="rId35" o:title=""/>
           </v:shape>
-          <o:OLEObject Type="Embed" ProgID="Visio.Drawing.15" ShapeID="_x0000_i1036" DrawAspect="Content" ObjectID="_1446565282" r:id="rId36"/>
+          <o:OLEObject Type="Embed" ProgID="Visio.Drawing.15" ShapeID="_x0000_i1036" DrawAspect="Content" ObjectID="_1446617386" r:id="rId36"/>
         </w:object>
       </w:r>
     </w:p>
@@ -32650,7 +32958,7 @@
           <v:shape id="_x0000_i1037" type="#_x0000_t75" style="width:468pt;height:162.75pt" o:ole="">
             <v:imagedata r:id="rId37" o:title=""/>
           </v:shape>
-          <o:OLEObject Type="Embed" ProgID="Visio.Drawing.15" ShapeID="_x0000_i1037" DrawAspect="Content" ObjectID="_1446565283" r:id="rId38"/>
+          <o:OLEObject Type="Embed" ProgID="Visio.Drawing.15" ShapeID="_x0000_i1037" DrawAspect="Content" ObjectID="_1446617387" r:id="rId38"/>
         </w:object>
       </w:r>
     </w:p>
@@ -33183,7 +33491,7 @@
           <v:shape id="_x0000_i1038" type="#_x0000_t75" style="width:468pt;height:162pt" o:ole="">
             <v:imagedata r:id="rId39" o:title=""/>
           </v:shape>
-          <o:OLEObject Type="Embed" ProgID="Visio.Drawing.15" ShapeID="_x0000_i1038" DrawAspect="Content" ObjectID="_1446565284" r:id="rId40"/>
+          <o:OLEObject Type="Embed" ProgID="Visio.Drawing.15" ShapeID="_x0000_i1038" DrawAspect="Content" ObjectID="_1446617388" r:id="rId40"/>
         </w:object>
       </w:r>
     </w:p>
@@ -33902,7 +34210,7 @@
           <v:shape id="_x0000_i1039" type="#_x0000_t75" style="width:468pt;height:161.25pt" o:ole="">
             <v:imagedata r:id="rId19" o:title=""/>
           </v:shape>
-          <o:OLEObject Type="Embed" ProgID="Visio.Drawing.15" ShapeID="_x0000_i1039" DrawAspect="Content" ObjectID="_1446565285" r:id="rId41"/>
+          <o:OLEObject Type="Embed" ProgID="Visio.Drawing.15" ShapeID="_x0000_i1039" DrawAspect="Content" ObjectID="_1446617389" r:id="rId41"/>
         </w:object>
       </w:r>
     </w:p>
@@ -34434,7 +34742,7 @@
           <v:shape id="_x0000_i1040" type="#_x0000_t75" style="width:467.25pt;height:159pt" o:ole="">
             <v:imagedata r:id="rId42" o:title=""/>
           </v:shape>
-          <o:OLEObject Type="Embed" ProgID="Visio.Drawing.15" ShapeID="_x0000_i1040" DrawAspect="Content" ObjectID="_1446565286" r:id="rId43"/>
+          <o:OLEObject Type="Embed" ProgID="Visio.Drawing.15" ShapeID="_x0000_i1040" DrawAspect="Content" ObjectID="_1446617390" r:id="rId43"/>
         </w:object>
       </w:r>
     </w:p>

--- a/FuzzyRain/FuzzyRain/Docs/Informe.docx
+++ b/FuzzyRain/FuzzyRain/Docs/Informe.docx
@@ -179,7 +179,7 @@
         </w:numPr>
       </w:pPr>
       <w:bookmarkStart w:id="0" w:name="_Toc373513774"/>
-      <w:bookmarkStart w:id="1" w:name="_Toc373514451"/>
+      <w:bookmarkStart w:id="1" w:name="_Toc375120900"/>
       <w:r>
         <w:t>RESUMEN</w:t>
       </w:r>
@@ -308,7 +308,7 @@
         </w:numPr>
       </w:pPr>
       <w:bookmarkStart w:id="2" w:name="_Toc373513775"/>
-      <w:bookmarkStart w:id="3" w:name="_Toc373514452"/>
+      <w:bookmarkStart w:id="3" w:name="_Toc375120901"/>
       <w:r>
         <w:t>PALABRAS</w:t>
       </w:r>
@@ -364,7 +364,7 @@
         </w:rPr>
       </w:pPr>
       <w:bookmarkStart w:id="4" w:name="_Toc373513776"/>
-      <w:bookmarkStart w:id="5" w:name="_Toc373514453"/>
+      <w:bookmarkStart w:id="5" w:name="_Toc375120902"/>
       <w:r>
         <w:rPr>
           <w:lang w:val="en-US"/>
@@ -384,11 +384,13 @@
       <w:pPr>
         <w:rPr>
           <w:rFonts w:ascii="Arial" w:hAnsi="Arial" w:cs="Arial"/>
+          <w:lang w:val="en-US"/>
         </w:rPr>
       </w:pPr>
       <w:r>
         <w:rPr>
           <w:rFonts w:ascii="Arial" w:hAnsi="Arial" w:cs="Arial"/>
+          <w:lang w:val="en-US"/>
         </w:rPr>
         <w:t>The main objective of this work is develop a software that allows simulate and estimate rainfall and consumption of water using Monte Carlo simulation (rain) and Fuzzy Logic (consumption estimation).</w:t>
       </w:r>
@@ -397,11 +399,13 @@
       <w:pPr>
         <w:rPr>
           <w:rFonts w:ascii="Arial" w:hAnsi="Arial" w:cs="Arial"/>
+          <w:lang w:val="en-US"/>
         </w:rPr>
       </w:pPr>
       <w:r>
         <w:rPr>
           <w:rFonts w:ascii="Arial" w:hAnsi="Arial" w:cs="Arial"/>
+          <w:lang w:val="en-US"/>
         </w:rPr>
         <w:t xml:space="preserve">For the </w:t>
       </w:r>
@@ -409,6 +413,7 @@
       <w:r>
         <w:rPr>
           <w:rFonts w:ascii="Arial" w:hAnsi="Arial" w:cs="Arial"/>
+          <w:lang w:val="en-US"/>
         </w:rPr>
         <w:t>automatization</w:t>
       </w:r>
@@ -416,30 +421,35 @@
       <w:r>
         <w:rPr>
           <w:rFonts w:ascii="Arial" w:hAnsi="Arial" w:cs="Arial"/>
+          <w:lang w:val="en-US"/>
         </w:rPr>
         <w:t xml:space="preserve">, we have used existent data of rainfall for a given zone </w:t>
       </w:r>
       <w:r>
         <w:rPr>
           <w:rFonts w:ascii="Arial" w:hAnsi="Arial" w:cs="Arial"/>
+          <w:lang w:val="en-US"/>
         </w:rPr>
         <w:t>that</w:t>
       </w:r>
       <w:r>
         <w:rPr>
           <w:rFonts w:ascii="Arial" w:hAnsi="Arial" w:cs="Arial"/>
+          <w:lang w:val="en-US"/>
         </w:rPr>
         <w:t xml:space="preserve"> serve</w:t>
       </w:r>
       <w:r>
         <w:rPr>
           <w:rFonts w:ascii="Arial" w:hAnsi="Arial" w:cs="Arial"/>
+          <w:lang w:val="en-US"/>
         </w:rPr>
         <w:t>s</w:t>
       </w:r>
       <w:r>
         <w:rPr>
           <w:rFonts w:ascii="Arial" w:hAnsi="Arial" w:cs="Arial"/>
+          <w:lang w:val="en-US"/>
         </w:rPr>
         <w:t xml:space="preserve"> like input for the simulation engine. The data simulated is </w:t>
       </w:r>
@@ -447,6 +457,7 @@
       <w:r>
         <w:rPr>
           <w:rFonts w:ascii="Arial" w:hAnsi="Arial" w:cs="Arial"/>
+          <w:lang w:val="en-US"/>
         </w:rPr>
         <w:t>analized</w:t>
       </w:r>
@@ -454,30 +465,35 @@
       <w:r>
         <w:rPr>
           <w:rFonts w:ascii="Arial" w:hAnsi="Arial" w:cs="Arial"/>
+          <w:lang w:val="en-US"/>
         </w:rPr>
         <w:t xml:space="preserve"> by a</w:t>
       </w:r>
       <w:r>
         <w:rPr>
           <w:rFonts w:ascii="Arial" w:hAnsi="Arial" w:cs="Arial"/>
+          <w:lang w:val="en-US"/>
         </w:rPr>
         <w:t>n</w:t>
       </w:r>
       <w:r>
         <w:rPr>
           <w:rFonts w:ascii="Arial" w:hAnsi="Arial" w:cs="Arial"/>
+          <w:lang w:val="en-US"/>
         </w:rPr>
         <w:t xml:space="preserve"> Engine based on Fuzzy Logic for obtain the values for consum</w:t>
       </w:r>
       <w:r>
         <w:rPr>
           <w:rFonts w:ascii="Arial" w:hAnsi="Arial" w:cs="Arial"/>
+          <w:lang w:val="en-US"/>
         </w:rPr>
         <w:t>p</w:t>
       </w:r>
       <w:r>
         <w:rPr>
           <w:rFonts w:ascii="Arial" w:hAnsi="Arial" w:cs="Arial"/>
+          <w:lang w:val="en-US"/>
         </w:rPr>
         <w:t>tion.</w:t>
       </w:r>
@@ -493,6 +509,7 @@
       <w:r>
         <w:rPr>
           <w:rFonts w:ascii="Arial" w:hAnsi="Arial" w:cs="Arial"/>
+          <w:lang w:val="en-US"/>
         </w:rPr>
         <w:t>Emphasis was placed on the possibility of entering rainfall records dynamically and in order to estimate and analyze rainfall from different periods and geographical areas</w:t>
       </w:r>
@@ -526,7 +543,7 @@
         </w:rPr>
       </w:pPr>
       <w:bookmarkStart w:id="6" w:name="_Toc373513777"/>
-      <w:bookmarkStart w:id="7" w:name="_Toc373514454"/>
+      <w:bookmarkStart w:id="7" w:name="_Toc375120903"/>
       <w:r>
         <w:rPr>
           <w:lang w:val="en-US"/>
@@ -575,7 +592,7 @@
         </w:numPr>
       </w:pPr>
       <w:bookmarkStart w:id="8" w:name="_Toc373513778"/>
-      <w:bookmarkStart w:id="9" w:name="_Toc373514455"/>
+      <w:bookmarkStart w:id="9" w:name="_Toc375120904"/>
       <w:r>
         <w:t>INTRODUCCIO</w:t>
       </w:r>
@@ -1141,7 +1158,7 @@
         </w:numPr>
       </w:pPr>
       <w:bookmarkStart w:id="10" w:name="_Toc373513779"/>
-      <w:bookmarkStart w:id="11" w:name="_Toc373514456"/>
+      <w:bookmarkStart w:id="11" w:name="_Toc375120905"/>
       <w:r>
         <w:t>DESARROLLO</w:t>
       </w:r>
@@ -1401,7 +1418,7 @@
         </w:rPr>
       </w:pPr>
       <w:bookmarkStart w:id="12" w:name="_Toc373513780"/>
-      <w:bookmarkStart w:id="13" w:name="_Toc373514457"/>
+      <w:bookmarkStart w:id="13" w:name="_Toc375120906"/>
       <w:r>
         <w:rPr>
           <w:i w:val="0"/>
@@ -1910,7 +1927,7 @@
         </w:rPr>
       </w:pPr>
       <w:bookmarkStart w:id="14" w:name="_Toc373513781"/>
-      <w:bookmarkStart w:id="15" w:name="_Toc373514458"/>
+      <w:bookmarkStart w:id="15" w:name="_Toc375120907"/>
       <w:r>
         <w:rPr>
           <w:i w:val="0"/>
@@ -2247,7 +2264,7 @@
         </w:rPr>
       </w:pPr>
       <w:bookmarkStart w:id="16" w:name="_Toc373513782"/>
-      <w:bookmarkStart w:id="17" w:name="_Toc373514459"/>
+      <w:bookmarkStart w:id="17" w:name="_Toc375120908"/>
       <w:r>
         <w:rPr>
           <w:rFonts w:ascii="Arial" w:hAnsi="Arial"/>
@@ -2451,7 +2468,7 @@
       </w:pPr>
       <w:bookmarkStart w:id="18" w:name="Definiciones_de_utilidad"/>
       <w:bookmarkStart w:id="19" w:name="_Toc373513783"/>
-      <w:bookmarkStart w:id="20" w:name="_Toc373514460"/>
+      <w:bookmarkStart w:id="20" w:name="_Toc375120909"/>
       <w:bookmarkEnd w:id="18"/>
       <w:r>
         <w:rPr>
@@ -2818,7 +2835,32 @@
         <w:rPr>
           <w:rFonts w:ascii="Arial" w:hAnsi="Arial" w:cs="Arial"/>
         </w:rPr>
-        <w:t>Cada resultado obtenido se va mostrando en una gráfica y permite ver el sistema trabajando en tiempo real. Por otro lado, se permite la exportación de dichos resultados en formato Excel.</w:t>
+        <w:t>Cada resultado obtenido se va mostrando en una gráfica y permite ver el sistema trabajando en tiempo real</w:t>
+      </w:r>
+      <w:r>
+        <w:rPr>
+          <w:rFonts w:ascii="Arial" w:hAnsi="Arial" w:cs="Arial"/>
+        </w:rPr>
+        <w:t xml:space="preserve"> (</w:t>
+      </w:r>
+      <w:r>
+        <w:rPr>
+          <w:rFonts w:ascii="Arial" w:hAnsi="Arial" w:cs="Arial"/>
+          <w:i/>
+        </w:rPr>
+        <w:t>Fig2</w:t>
+      </w:r>
+      <w:r>
+        <w:rPr>
+          <w:rFonts w:ascii="Arial" w:hAnsi="Arial" w:cs="Arial"/>
+        </w:rPr>
+        <w:t>)</w:t>
+      </w:r>
+      <w:r>
+        <w:rPr>
+          <w:rFonts w:ascii="Arial" w:hAnsi="Arial" w:cs="Arial"/>
+        </w:rPr>
+        <w:t>. Por otro lado, se permite la exportación de dichos resultados en formato Excel.</w:t>
       </w:r>
     </w:p>
     <w:p>
@@ -2830,303 +2872,136 @@
           <w:color w:val="000000"/>
         </w:rPr>
       </w:pPr>
-      <w:bookmarkStart w:id="21" w:name="_GoBack"/>
-      <w:bookmarkEnd w:id="21"/>
     </w:p>
     <w:p>
       <w:pPr>
-        <w:pStyle w:val="Heading1"/>
-        <w:numPr>
-          <w:ilvl w:val="0"/>
-          <w:numId w:val="11"/>
-        </w:numPr>
-      </w:pPr>
-      <w:bookmarkStart w:id="22" w:name="_Toc373513784"/>
-      <w:bookmarkStart w:id="23" w:name="_Toc373514461"/>
-      <w:r>
-        <w:t>CONCLUSIÓN</w:t>
-      </w:r>
-      <w:bookmarkEnd w:id="22"/>
-      <w:bookmarkEnd w:id="23"/>
-    </w:p>
-    <w:p>
-      <w:pPr>
+        <w:pStyle w:val="NormalWeb"/>
+        <w:spacing w:before="96" w:beforeAutospacing="0" w:after="120" w:afterAutospacing="0" w:line="286" w:lineRule="atLeast"/>
         <w:rPr>
           <w:rFonts w:ascii="Arial" w:hAnsi="Arial" w:cs="Arial"/>
+          <w:color w:val="000000"/>
         </w:rPr>
       </w:pPr>
       <w:r>
         <w:rPr>
           <w:rFonts w:ascii="Arial" w:hAnsi="Arial" w:cs="Arial"/>
-        </w:rPr>
-        <w:t xml:space="preserve">La principal </w:t>
-      </w:r>
-      <w:r>
-        <w:rPr>
-          <w:rFonts w:ascii="Arial" w:hAnsi="Arial" w:cs="Arial"/>
-        </w:rPr>
-        <w:t xml:space="preserve">conclusión </w:t>
-      </w:r>
-      <w:r>
-        <w:rPr>
-          <w:rFonts w:ascii="Arial" w:hAnsi="Arial" w:cs="Arial"/>
-        </w:rPr>
-        <w:t xml:space="preserve">que se </w:t>
-      </w:r>
-      <w:r>
-        <w:rPr>
-          <w:rFonts w:ascii="Arial" w:hAnsi="Arial" w:cs="Arial"/>
-        </w:rPr>
-        <w:t>obtiene d</w:t>
-      </w:r>
-      <w:r>
-        <w:rPr>
-          <w:rFonts w:ascii="Arial" w:hAnsi="Arial" w:cs="Arial"/>
-        </w:rPr>
-        <w:t>e</w:t>
-      </w:r>
-      <w:r>
-        <w:rPr>
-          <w:rFonts w:ascii="Arial" w:hAnsi="Arial" w:cs="Arial"/>
-        </w:rPr>
-        <w:t xml:space="preserve">l </w:t>
-      </w:r>
-      <w:r>
-        <w:rPr>
-          <w:rFonts w:ascii="Arial" w:hAnsi="Arial" w:cs="Arial"/>
-        </w:rPr>
-        <w:t>proceso</w:t>
-      </w:r>
-      <w:r>
-        <w:rPr>
-          <w:rFonts w:ascii="Arial" w:hAnsi="Arial" w:cs="Arial"/>
-        </w:rPr>
-        <w:t xml:space="preserve"> llevado a cabo</w:t>
-      </w:r>
-      <w:r>
-        <w:rPr>
-          <w:rFonts w:ascii="Arial" w:hAnsi="Arial" w:cs="Arial"/>
-        </w:rPr>
-        <w:t xml:space="preserve"> es la gran ventaja que implica poder variar los datos de entrada de precipitaciones y poder así realizar estimaciones versátiles que permiten obtener y analizar resultados. Sería deseable poder </w:t>
-      </w:r>
-      <w:r>
-        <w:rPr>
-          <w:rFonts w:ascii="Arial" w:hAnsi="Arial" w:cs="Arial"/>
-        </w:rPr>
-        <w:t>además</w:t>
-      </w:r>
-      <w:r>
-        <w:rPr>
-          <w:rFonts w:ascii="Arial" w:hAnsi="Arial" w:cs="Arial"/>
-        </w:rPr>
-        <w:t>, dinamizar la configuración de sistema de inferencia de Lógica Difusa</w:t>
-      </w:r>
-      <w:r>
-        <w:rPr>
-          <w:rFonts w:ascii="Arial" w:hAnsi="Arial" w:cs="Arial"/>
-        </w:rPr>
-        <w:t xml:space="preserve"> ya que </w:t>
-      </w:r>
-      <w:r>
-        <w:rPr>
-          <w:rFonts w:ascii="Arial" w:hAnsi="Arial" w:cs="Arial"/>
-        </w:rPr>
-        <w:t>si bien</w:t>
-      </w:r>
-      <w:r>
-        <w:rPr>
-          <w:rFonts w:ascii="Arial" w:hAnsi="Arial" w:cs="Arial"/>
-        </w:rPr>
-        <w:t>,</w:t>
-      </w:r>
-      <w:r>
-        <w:rPr>
-          <w:rFonts w:ascii="Arial" w:hAnsi="Arial" w:cs="Arial"/>
-        </w:rPr>
-        <w:t xml:space="preserve"> </w:t>
-      </w:r>
-      <w:r>
-        <w:rPr>
-          <w:rFonts w:ascii="Arial" w:hAnsi="Arial" w:cs="Arial"/>
-        </w:rPr>
-        <w:t>el</w:t>
-      </w:r>
-      <w:r>
-        <w:rPr>
-          <w:rFonts w:ascii="Arial" w:hAnsi="Arial" w:cs="Arial"/>
-        </w:rPr>
-        <w:t xml:space="preserve"> desarrollo </w:t>
-      </w:r>
-      <w:r>
-        <w:rPr>
-          <w:rFonts w:ascii="Arial" w:hAnsi="Arial" w:cs="Arial"/>
-        </w:rPr>
-        <w:t>actual no lo permite, deja el camino abierto para</w:t>
-      </w:r>
-      <w:r>
-        <w:rPr>
-          <w:rFonts w:ascii="Arial" w:hAnsi="Arial" w:cs="Arial"/>
-        </w:rPr>
-        <w:t xml:space="preserve"> </w:t>
-      </w:r>
-      <w:r>
-        <w:rPr>
-          <w:rFonts w:ascii="Arial" w:hAnsi="Arial" w:cs="Arial"/>
-        </w:rPr>
-        <w:t xml:space="preserve">realízalo </w:t>
-      </w:r>
-      <w:r>
-        <w:rPr>
-          <w:rFonts w:ascii="Arial" w:hAnsi="Arial" w:cs="Arial"/>
-        </w:rPr>
-        <w:t xml:space="preserve">en </w:t>
-      </w:r>
-      <w:r>
-        <w:rPr>
-          <w:rFonts w:ascii="Arial" w:hAnsi="Arial" w:cs="Arial"/>
-        </w:rPr>
-        <w:t xml:space="preserve">un </w:t>
-      </w:r>
-      <w:r>
-        <w:rPr>
-          <w:rFonts w:ascii="Arial" w:hAnsi="Arial" w:cs="Arial"/>
-        </w:rPr>
-        <w:t>desarrollo</w:t>
-      </w:r>
-      <w:r>
-        <w:rPr>
-          <w:rFonts w:ascii="Arial" w:hAnsi="Arial" w:cs="Arial"/>
-        </w:rPr>
-        <w:t xml:space="preserve"> futuro.</w:t>
+          <w:noProof/>
+          <w:color w:val="000000"/>
+          <w:lang w:val="en-US" w:eastAsia="en-US"/>
+        </w:rPr>
+        <w:drawing>
+          <wp:inline distT="0" distB="0" distL="0" distR="0">
+            <wp:extent cx="5612130" cy="2966720"/>
+            <wp:effectExtent l="19050" t="19050" r="26670" b="24130"/>
+            <wp:docPr id="1" name="Picture 1"/>
+            <wp:cNvGraphicFramePr>
+              <a:graphicFrameLocks xmlns:a="http://schemas.openxmlformats.org/drawingml/2006/main" noChangeAspect="1"/>
+            </wp:cNvGraphicFramePr>
+            <a:graphic xmlns:a="http://schemas.openxmlformats.org/drawingml/2006/main">
+              <a:graphicData uri="http://schemas.openxmlformats.org/drawingml/2006/picture">
+                <pic:pic xmlns:pic="http://schemas.openxmlformats.org/drawingml/2006/picture">
+                  <pic:nvPicPr>
+                    <pic:cNvPr id="0" name="simulacion.png"/>
+                    <pic:cNvPicPr/>
+                  </pic:nvPicPr>
+                  <pic:blipFill>
+                    <a:blip r:embed="rId15">
+                      <a:extLst>
+                        <a:ext uri="{28A0092B-C50C-407E-A947-70E740481C1C}">
+                          <a14:useLocalDpi xmlns:a14="http://schemas.microsoft.com/office/drawing/2010/main" val="0"/>
+                        </a:ext>
+                      </a:extLst>
+                    </a:blip>
+                    <a:stretch>
+                      <a:fillRect/>
+                    </a:stretch>
+                  </pic:blipFill>
+                  <pic:spPr>
+                    <a:xfrm>
+                      <a:off x="0" y="0"/>
+                      <a:ext cx="5612130" cy="2966720"/>
+                    </a:xfrm>
+                    <a:prstGeom prst="rect">
+                      <a:avLst/>
+                    </a:prstGeom>
+                    <a:ln w="3175">
+                      <a:solidFill>
+                        <a:schemeClr val="tx1"/>
+                      </a:solidFill>
+                    </a:ln>
+                  </pic:spPr>
+                </pic:pic>
+              </a:graphicData>
+            </a:graphic>
+          </wp:inline>
+        </w:drawing>
       </w:r>
     </w:p>
     <w:p>
       <w:pPr>
         <w:pStyle w:val="NormalWeb"/>
         <w:spacing w:before="96" w:beforeAutospacing="0" w:after="120" w:afterAutospacing="0" w:line="286" w:lineRule="atLeast"/>
+        <w:jc w:val="center"/>
         <w:rPr>
           <w:rFonts w:ascii="Arial" w:hAnsi="Arial" w:cs="Arial"/>
+          <w:i/>
+          <w:color w:val="000000"/>
+        </w:rPr>
+      </w:pPr>
+      <w:r>
+        <w:rPr>
+          <w:rFonts w:ascii="Arial" w:hAnsi="Arial" w:cs="Arial"/>
+          <w:i/>
+          <w:color w:val="000000"/>
+        </w:rPr>
+        <w:t>Fig2</w:t>
+      </w:r>
+    </w:p>
+    <w:p>
+      <w:pPr>
+        <w:pStyle w:val="NormalWeb"/>
+        <w:spacing w:before="96" w:beforeAutospacing="0" w:after="120" w:afterAutospacing="0" w:line="286" w:lineRule="atLeast"/>
+        <w:jc w:val="center"/>
+        <w:rPr>
+          <w:rFonts w:ascii="Arial" w:hAnsi="Arial" w:cs="Arial"/>
+          <w:i/>
           <w:color w:val="000000"/>
         </w:rPr>
       </w:pPr>
     </w:p>
     <w:p>
       <w:pPr>
+        <w:pStyle w:val="NormalWeb"/>
+        <w:spacing w:before="96" w:beforeAutospacing="0" w:after="120" w:afterAutospacing="0" w:line="286" w:lineRule="atLeast"/>
+        <w:jc w:val="center"/>
         <w:rPr>
           <w:rFonts w:ascii="Arial" w:hAnsi="Arial" w:cs="Arial"/>
-          <w:b/>
+          <w:i/>
+          <w:color w:val="000000"/>
         </w:rPr>
       </w:pPr>
     </w:p>
     <w:p>
       <w:pPr>
+        <w:pStyle w:val="NormalWeb"/>
+        <w:spacing w:before="96" w:beforeAutospacing="0" w:after="120" w:afterAutospacing="0" w:line="286" w:lineRule="atLeast"/>
+        <w:jc w:val="center"/>
         <w:rPr>
           <w:rFonts w:ascii="Arial" w:hAnsi="Arial" w:cs="Arial"/>
-          <w:b/>
+          <w:i/>
+          <w:color w:val="000000"/>
         </w:rPr>
       </w:pPr>
     </w:p>
     <w:p>
       <w:pPr>
+        <w:pStyle w:val="NormalWeb"/>
+        <w:spacing w:before="96" w:beforeAutospacing="0" w:after="120" w:afterAutospacing="0" w:line="286" w:lineRule="atLeast"/>
+        <w:jc w:val="center"/>
         <w:rPr>
           <w:rFonts w:ascii="Arial" w:hAnsi="Arial" w:cs="Arial"/>
-          <w:b/>
-        </w:rPr>
-      </w:pPr>
-    </w:p>
-    <w:p>
-      <w:pPr>
-        <w:rPr>
-          <w:rFonts w:ascii="Arial" w:hAnsi="Arial" w:cs="Arial"/>
-          <w:b/>
-        </w:rPr>
-      </w:pPr>
-    </w:p>
-    <w:p>
-      <w:pPr>
-        <w:rPr>
-          <w:rFonts w:ascii="Arial" w:hAnsi="Arial" w:cs="Arial"/>
-          <w:b/>
-        </w:rPr>
-      </w:pPr>
-    </w:p>
-    <w:p>
-      <w:pPr>
-        <w:rPr>
-          <w:rFonts w:ascii="Arial" w:hAnsi="Arial" w:cs="Arial"/>
-          <w:b/>
-        </w:rPr>
-      </w:pPr>
-    </w:p>
-    <w:p>
-      <w:pPr>
-        <w:rPr>
-          <w:rFonts w:ascii="Arial" w:hAnsi="Arial" w:cs="Arial"/>
-          <w:b/>
-        </w:rPr>
-      </w:pPr>
-    </w:p>
-    <w:p>
-      <w:pPr>
-        <w:rPr>
-          <w:rFonts w:ascii="Arial" w:hAnsi="Arial" w:cs="Arial"/>
-          <w:b/>
-        </w:rPr>
-      </w:pPr>
-    </w:p>
-    <w:p>
-      <w:pPr>
-        <w:rPr>
-          <w:rFonts w:ascii="Arial" w:hAnsi="Arial" w:cs="Arial"/>
-          <w:b/>
-        </w:rPr>
-      </w:pPr>
-    </w:p>
-    <w:p>
-      <w:pPr>
-        <w:rPr>
-          <w:rFonts w:ascii="Arial" w:hAnsi="Arial" w:cs="Arial"/>
-          <w:b/>
-        </w:rPr>
-      </w:pPr>
-    </w:p>
-    <w:p>
-      <w:pPr>
-        <w:rPr>
-          <w:rFonts w:ascii="Arial" w:hAnsi="Arial" w:cs="Arial"/>
-          <w:b/>
-        </w:rPr>
-      </w:pPr>
-    </w:p>
-    <w:p>
-      <w:pPr>
-        <w:rPr>
-          <w:rFonts w:ascii="Arial" w:hAnsi="Arial" w:cs="Arial"/>
-          <w:b/>
-        </w:rPr>
-      </w:pPr>
-    </w:p>
-    <w:p>
-      <w:pPr>
-        <w:rPr>
-          <w:rFonts w:ascii="Arial" w:hAnsi="Arial" w:cs="Arial"/>
-          <w:b/>
-        </w:rPr>
-      </w:pPr>
-    </w:p>
-    <w:p>
-      <w:pPr>
-        <w:rPr>
-          <w:rFonts w:ascii="Arial" w:hAnsi="Arial" w:cs="Arial"/>
-          <w:b/>
-        </w:rPr>
-      </w:pPr>
-    </w:p>
-    <w:p>
-      <w:pPr>
-        <w:rPr>
-          <w:rFonts w:ascii="Arial" w:hAnsi="Arial" w:cs="Arial"/>
-          <w:b/>
+          <w:i/>
+          <w:color w:val="000000"/>
         </w:rPr>
       </w:pPr>
     </w:p>
@@ -3138,7 +3013,281 @@
           <w:numId w:val="11"/>
         </w:numPr>
       </w:pPr>
-      <w:bookmarkStart w:id="24" w:name="_Toc373514462"/>
+      <w:bookmarkStart w:id="21" w:name="_Toc373513784"/>
+      <w:bookmarkStart w:id="22" w:name="_Toc375120910"/>
+      <w:r>
+        <w:lastRenderedPageBreak/>
+        <w:t>CONCLUSIÓN</w:t>
+      </w:r>
+      <w:bookmarkEnd w:id="21"/>
+      <w:bookmarkEnd w:id="22"/>
+    </w:p>
+    <w:p>
+      <w:pPr>
+        <w:rPr>
+          <w:rFonts w:ascii="Arial" w:hAnsi="Arial" w:cs="Arial"/>
+        </w:rPr>
+      </w:pPr>
+      <w:r>
+        <w:rPr>
+          <w:rFonts w:ascii="Arial" w:hAnsi="Arial" w:cs="Arial"/>
+        </w:rPr>
+        <w:t>La aplicación de Simulación Monte Carlo nos sirvió para explicar la realidad a estudiar sustituyendo un universo real por un universo teórico. Utilizando números aleatorios y la posibilidad de emular la ocurrencia de eventos en un determinado orden, en nuestro caso precipitaciones, mediante este método, logramos hacer una estimación de disponibilidad o consumo de agua que asumimos se acerca a la realidad. Sumado a esto, con la aplicación de Lógica Difusa, el sistema nos permite ir “ajustando” el consumo o disponibilidad a medida que avanzamos en el tiempo.</w:t>
+      </w:r>
+    </w:p>
+    <w:p>
+      <w:pPr>
+        <w:rPr>
+          <w:rFonts w:ascii="Arial" w:hAnsi="Arial" w:cs="Arial"/>
+        </w:rPr>
+      </w:pPr>
+      <w:r>
+        <w:rPr>
+          <w:rFonts w:ascii="Arial" w:hAnsi="Arial" w:cs="Arial"/>
+        </w:rPr>
+        <w:t xml:space="preserve">Otro de los aspectos importantes que se desprenden del proceso llevado a cabo es la gran ventaja que implica poder variar los datos de entrada de precipitaciones y poder así realizar estimaciones versátiles que permiten obtener y analizar resultados. </w:t>
+      </w:r>
+    </w:p>
+    <w:p>
+      <w:pPr>
+        <w:rPr>
+          <w:rFonts w:ascii="Arial" w:hAnsi="Arial" w:cs="Arial"/>
+        </w:rPr>
+      </w:pPr>
+      <w:r>
+        <w:rPr>
+          <w:rFonts w:ascii="Arial" w:hAnsi="Arial" w:cs="Arial"/>
+        </w:rPr>
+        <w:t>Sería deseable poder, además, dinamizar la configuración de sistema de inferencia de Lógica Difusa ya que si bien, el desarrollo actual no lo permite, deja el camino abierto para hacerlo en un desarrollo futuro.</w:t>
+      </w:r>
+    </w:p>
+    <w:p>
+      <w:pPr>
+        <w:pStyle w:val="NormalWeb"/>
+        <w:spacing w:before="96" w:beforeAutospacing="0" w:after="120" w:afterAutospacing="0" w:line="286" w:lineRule="atLeast"/>
+        <w:rPr>
+          <w:rFonts w:ascii="Arial" w:hAnsi="Arial" w:cs="Arial"/>
+          <w:color w:val="000000"/>
+        </w:rPr>
+      </w:pPr>
+    </w:p>
+    <w:p>
+      <w:pPr>
+        <w:rPr>
+          <w:rFonts w:ascii="Arial" w:hAnsi="Arial" w:cs="Arial"/>
+          <w:b/>
+        </w:rPr>
+      </w:pPr>
+    </w:p>
+    <w:p>
+      <w:pPr>
+        <w:rPr>
+          <w:rFonts w:ascii="Arial" w:hAnsi="Arial" w:cs="Arial"/>
+          <w:b/>
+        </w:rPr>
+      </w:pPr>
+    </w:p>
+    <w:p>
+      <w:pPr>
+        <w:rPr>
+          <w:rFonts w:ascii="Arial" w:hAnsi="Arial" w:cs="Arial"/>
+          <w:b/>
+        </w:rPr>
+      </w:pPr>
+    </w:p>
+    <w:p>
+      <w:pPr>
+        <w:rPr>
+          <w:rFonts w:ascii="Arial" w:hAnsi="Arial" w:cs="Arial"/>
+          <w:b/>
+        </w:rPr>
+      </w:pPr>
+    </w:p>
+    <w:p>
+      <w:pPr>
+        <w:rPr>
+          <w:rFonts w:ascii="Arial" w:hAnsi="Arial" w:cs="Arial"/>
+          <w:b/>
+        </w:rPr>
+      </w:pPr>
+    </w:p>
+    <w:p>
+      <w:pPr>
+        <w:rPr>
+          <w:rFonts w:ascii="Arial" w:hAnsi="Arial" w:cs="Arial"/>
+          <w:b/>
+        </w:rPr>
+      </w:pPr>
+    </w:p>
+    <w:p>
+      <w:pPr>
+        <w:rPr>
+          <w:rFonts w:ascii="Arial" w:hAnsi="Arial" w:cs="Arial"/>
+          <w:b/>
+        </w:rPr>
+      </w:pPr>
+    </w:p>
+    <w:p>
+      <w:pPr>
+        <w:rPr>
+          <w:rFonts w:ascii="Arial" w:hAnsi="Arial" w:cs="Arial"/>
+          <w:b/>
+        </w:rPr>
+      </w:pPr>
+    </w:p>
+    <w:p>
+      <w:pPr>
+        <w:rPr>
+          <w:rFonts w:ascii="Arial" w:hAnsi="Arial" w:cs="Arial"/>
+          <w:b/>
+        </w:rPr>
+      </w:pPr>
+    </w:p>
+    <w:p>
+      <w:pPr>
+        <w:rPr>
+          <w:rFonts w:ascii="Arial" w:hAnsi="Arial" w:cs="Arial"/>
+          <w:b/>
+        </w:rPr>
+      </w:pPr>
+    </w:p>
+    <w:p>
+      <w:pPr>
+        <w:rPr>
+          <w:rFonts w:ascii="Arial" w:hAnsi="Arial" w:cs="Arial"/>
+          <w:b/>
+        </w:rPr>
+      </w:pPr>
+    </w:p>
+    <w:p>
+      <w:pPr>
+        <w:rPr>
+          <w:rFonts w:ascii="Arial" w:hAnsi="Arial" w:cs="Arial"/>
+          <w:b/>
+        </w:rPr>
+      </w:pPr>
+    </w:p>
+    <w:p>
+      <w:pPr>
+        <w:rPr>
+          <w:rFonts w:ascii="Arial" w:hAnsi="Arial" w:cs="Arial"/>
+          <w:b/>
+        </w:rPr>
+      </w:pPr>
+    </w:p>
+    <w:p>
+      <w:pPr>
+        <w:rPr>
+          <w:rFonts w:ascii="Arial" w:hAnsi="Arial" w:cs="Arial"/>
+          <w:b/>
+        </w:rPr>
+      </w:pPr>
+    </w:p>
+    <w:p>
+      <w:pPr>
+        <w:rPr>
+          <w:rFonts w:ascii="Arial" w:hAnsi="Arial" w:cs="Arial"/>
+          <w:b/>
+        </w:rPr>
+      </w:pPr>
+    </w:p>
+    <w:p>
+      <w:pPr>
+        <w:rPr>
+          <w:rFonts w:ascii="Arial" w:hAnsi="Arial" w:cs="Arial"/>
+          <w:b/>
+        </w:rPr>
+      </w:pPr>
+    </w:p>
+    <w:p>
+      <w:pPr>
+        <w:rPr>
+          <w:rFonts w:ascii="Arial" w:hAnsi="Arial" w:cs="Arial"/>
+          <w:b/>
+        </w:rPr>
+      </w:pPr>
+    </w:p>
+    <w:p>
+      <w:pPr>
+        <w:rPr>
+          <w:rFonts w:ascii="Arial" w:hAnsi="Arial" w:cs="Arial"/>
+          <w:b/>
+        </w:rPr>
+      </w:pPr>
+    </w:p>
+    <w:p>
+      <w:pPr>
+        <w:rPr>
+          <w:rFonts w:ascii="Arial" w:hAnsi="Arial" w:cs="Arial"/>
+          <w:b/>
+        </w:rPr>
+      </w:pPr>
+    </w:p>
+    <w:p>
+      <w:pPr>
+        <w:rPr>
+          <w:rFonts w:ascii="Arial" w:hAnsi="Arial" w:cs="Arial"/>
+          <w:b/>
+        </w:rPr>
+      </w:pPr>
+    </w:p>
+    <w:p>
+      <w:pPr>
+        <w:rPr>
+          <w:rFonts w:ascii="Arial" w:hAnsi="Arial" w:cs="Arial"/>
+          <w:b/>
+        </w:rPr>
+      </w:pPr>
+    </w:p>
+    <w:p>
+      <w:pPr>
+        <w:rPr>
+          <w:rFonts w:ascii="Arial" w:hAnsi="Arial" w:cs="Arial"/>
+          <w:b/>
+        </w:rPr>
+      </w:pPr>
+    </w:p>
+    <w:p>
+      <w:pPr>
+        <w:rPr>
+          <w:rFonts w:ascii="Arial" w:hAnsi="Arial" w:cs="Arial"/>
+          <w:b/>
+        </w:rPr>
+      </w:pPr>
+    </w:p>
+    <w:p>
+      <w:pPr>
+        <w:rPr>
+          <w:rFonts w:ascii="Arial" w:hAnsi="Arial" w:cs="Arial"/>
+          <w:b/>
+        </w:rPr>
+      </w:pPr>
+    </w:p>
+    <w:p>
+      <w:pPr>
+        <w:rPr>
+          <w:rFonts w:ascii="Arial" w:hAnsi="Arial" w:cs="Arial"/>
+          <w:b/>
+        </w:rPr>
+      </w:pPr>
+    </w:p>
+    <w:p>
+      <w:pPr>
+        <w:rPr>
+          <w:rFonts w:ascii="Arial" w:hAnsi="Arial" w:cs="Arial"/>
+          <w:b/>
+        </w:rPr>
+      </w:pPr>
+    </w:p>
+    <w:p>
+      <w:pPr>
+        <w:pStyle w:val="Heading1"/>
+        <w:numPr>
+          <w:ilvl w:val="0"/>
+          <w:numId w:val="11"/>
+        </w:numPr>
+      </w:pPr>
+      <w:bookmarkStart w:id="23" w:name="_Toc375120911"/>
       <w:r>
         <w:lastRenderedPageBreak/>
         <w:t>AP</w:t>
@@ -3149,7 +3298,7 @@
       <w:r>
         <w:t>NDICE A</w:t>
       </w:r>
-      <w:bookmarkEnd w:id="24"/>
+      <w:bookmarkEnd w:id="23"/>
     </w:p>
     <w:p>
       <w:pPr>
@@ -3160,8 +3309,8 @@
           <w:u w:val="single"/>
         </w:rPr>
       </w:pPr>
-      <w:bookmarkStart w:id="25" w:name="_Toc373513785"/>
-      <w:bookmarkStart w:id="26" w:name="_Toc373514463"/>
+      <w:bookmarkStart w:id="24" w:name="_Toc373513785"/>
+      <w:bookmarkStart w:id="25" w:name="_Toc375120912"/>
       <w:r>
         <w:rPr>
           <w:rFonts w:eastAsiaTheme="minorHAnsi"/>
@@ -3169,8 +3318,8 @@
         </w:rPr>
         <w:t>Sistema de control para 2 personas.</w:t>
       </w:r>
+      <w:bookmarkEnd w:id="24"/>
       <w:bookmarkEnd w:id="25"/>
-      <w:bookmarkEnd w:id="26"/>
     </w:p>
     <w:p>
       <w:pPr>
@@ -4561,10 +4710,10 @@
             <v:path o:extrusionok="f" gradientshapeok="t" o:connecttype="rect"/>
             <o:lock v:ext="edit" aspectratio="t"/>
           </v:shapetype>
-          <v:shape id="_x0000_i1029" type="#_x0000_t75" style="width:468pt;height:162.75pt" o:ole="">
-            <v:imagedata r:id="rId15" o:title=""/>
+          <v:shape id="_x0000_i1025" type="#_x0000_t75" style="width:468pt;height:162.75pt" o:ole="">
+            <v:imagedata r:id="rId16" o:title=""/>
           </v:shape>
-          <o:OLEObject Type="Embed" ProgID="Visio.Drawing.15" ShapeID="_x0000_i1029" DrawAspect="Content" ObjectID="_1447256880" r:id="rId16"/>
+          <o:OLEObject Type="Embed" ProgID="Visio.Drawing.15" ShapeID="_x0000_i1025" DrawAspect="Content" ObjectID="_1448862793" r:id="rId17"/>
         </w:object>
       </w:r>
     </w:p>
@@ -5413,10 +5562,10 @@
           <w:szCs w:val="20"/>
         </w:rPr>
         <w:object w:dxaOrig="9675" w:dyaOrig="3375">
-          <v:shape id="_x0000_i1030" type="#_x0000_t75" style="width:468pt;height:162.75pt" o:ole="">
-            <v:imagedata r:id="rId17" o:title=""/>
+          <v:shape id="_x0000_i1026" type="#_x0000_t75" style="width:468pt;height:162.75pt" o:ole="">
+            <v:imagedata r:id="rId18" o:title=""/>
           </v:shape>
-          <o:OLEObject Type="Embed" ProgID="Visio.Drawing.15" ShapeID="_x0000_i1030" DrawAspect="Content" ObjectID="_1447256881" r:id="rId18"/>
+          <o:OLEObject Type="Embed" ProgID="Visio.Drawing.15" ShapeID="_x0000_i1026" DrawAspect="Content" ObjectID="_1448862794" r:id="rId19"/>
         </w:object>
       </w:r>
     </w:p>
@@ -6566,10 +6715,10 @@
           <w:szCs w:val="20"/>
         </w:rPr>
         <w:object w:dxaOrig="9810" w:dyaOrig="3375">
-          <v:shape id="_x0000_i1031" type="#_x0000_t75" style="width:468pt;height:161.25pt" o:ole="">
-            <v:imagedata r:id="rId19" o:title=""/>
+          <v:shape id="_x0000_i1027" type="#_x0000_t75" style="width:468pt;height:161.25pt" o:ole="">
+            <v:imagedata r:id="rId20" o:title=""/>
           </v:shape>
-          <o:OLEObject Type="Embed" ProgID="Visio.Drawing.15" ShapeID="_x0000_i1031" DrawAspect="Content" ObjectID="_1447256882" r:id="rId20"/>
+          <o:OLEObject Type="Embed" ProgID="Visio.Drawing.15" ShapeID="_x0000_i1027" DrawAspect="Content" ObjectID="_1448862795" r:id="rId21"/>
         </w:object>
       </w:r>
     </w:p>
@@ -7402,10 +7551,10 @@
           <w:szCs w:val="20"/>
         </w:rPr>
         <w:object w:dxaOrig="9810" w:dyaOrig="3330">
-          <v:shape id="_x0000_i1032" type="#_x0000_t75" style="width:468pt;height:159pt" o:ole="">
-            <v:imagedata r:id="rId21" o:title=""/>
+          <v:shape id="_x0000_i1028" type="#_x0000_t75" style="width:468pt;height:159pt" o:ole="">
+            <v:imagedata r:id="rId22" o:title=""/>
           </v:shape>
-          <o:OLEObject Type="Embed" ProgID="Visio.Drawing.15" ShapeID="_x0000_i1032" DrawAspect="Content" ObjectID="_1447256883" r:id="rId22"/>
+          <o:OLEObject Type="Embed" ProgID="Visio.Drawing.15" ShapeID="_x0000_i1028" DrawAspect="Content" ObjectID="_1448862796" r:id="rId23"/>
         </w:object>
       </w:r>
     </w:p>
@@ -13881,8 +14030,8 @@
           <w:u w:val="single"/>
         </w:rPr>
       </w:pPr>
-      <w:bookmarkStart w:id="27" w:name="_Toc373513786"/>
-      <w:bookmarkStart w:id="28" w:name="_Toc373514464"/>
+      <w:bookmarkStart w:id="26" w:name="_Toc373513786"/>
+      <w:bookmarkStart w:id="27" w:name="_Toc375120913"/>
       <w:r>
         <w:rPr>
           <w:rFonts w:eastAsiaTheme="minorHAnsi"/>
@@ -13890,8 +14039,8 @@
         </w:rPr>
         <w:t>Sistema de control para 4 personas.</w:t>
       </w:r>
+      <w:bookmarkEnd w:id="26"/>
       <w:bookmarkEnd w:id="27"/>
-      <w:bookmarkEnd w:id="28"/>
     </w:p>
     <w:p>
       <w:pPr>
@@ -15262,10 +15411,10 @@
           <w:szCs w:val="20"/>
         </w:rPr>
         <w:object w:dxaOrig="9675" w:dyaOrig="3375">
-          <v:shape id="_x0000_i1033" type="#_x0000_t75" style="width:468pt;height:162.75pt" o:ole="">
-            <v:imagedata r:id="rId23" o:title=""/>
+          <v:shape id="_x0000_i1029" type="#_x0000_t75" style="width:468pt;height:162.75pt" o:ole="">
+            <v:imagedata r:id="rId24" o:title=""/>
           </v:shape>
-          <o:OLEObject Type="Embed" ProgID="Visio.Drawing.15" ShapeID="_x0000_i1033" DrawAspect="Content" ObjectID="_1447256884" r:id="rId24"/>
+          <o:OLEObject Type="Embed" ProgID="Visio.Drawing.15" ShapeID="_x0000_i1029" DrawAspect="Content" ObjectID="_1448862797" r:id="rId25"/>
         </w:object>
       </w:r>
     </w:p>
@@ -16099,10 +16248,10 @@
           <w:szCs w:val="20"/>
         </w:rPr>
         <w:object w:dxaOrig="9765" w:dyaOrig="3375">
-          <v:shape id="_x0000_i1034" type="#_x0000_t75" style="width:468pt;height:162pt" o:ole="">
-            <v:imagedata r:id="rId25" o:title=""/>
+          <v:shape id="_x0000_i1030" type="#_x0000_t75" style="width:468pt;height:162pt" o:ole="">
+            <v:imagedata r:id="rId26" o:title=""/>
           </v:shape>
-          <o:OLEObject Type="Embed" ProgID="Visio.Drawing.15" ShapeID="_x0000_i1034" DrawAspect="Content" ObjectID="_1447256885" r:id="rId26"/>
+          <o:OLEObject Type="Embed" ProgID="Visio.Drawing.15" ShapeID="_x0000_i1030" DrawAspect="Content" ObjectID="_1448862798" r:id="rId27"/>
         </w:object>
       </w:r>
     </w:p>
@@ -17251,10 +17400,10 @@
           <w:szCs w:val="20"/>
         </w:rPr>
         <w:object w:dxaOrig="9810" w:dyaOrig="3375">
-          <v:shape id="_x0000_i1035" type="#_x0000_t75" style="width:468pt;height:161.25pt" o:ole="">
-            <v:imagedata r:id="rId19" o:title=""/>
+          <v:shape id="_x0000_i1031" type="#_x0000_t75" style="width:468pt;height:161.25pt" o:ole="">
+            <v:imagedata r:id="rId20" o:title=""/>
           </v:shape>
-          <o:OLEObject Type="Embed" ProgID="Visio.Drawing.15" ShapeID="_x0000_i1035" DrawAspect="Content" ObjectID="_1447256886" r:id="rId27"/>
+          <o:OLEObject Type="Embed" ProgID="Visio.Drawing.15" ShapeID="_x0000_i1031" DrawAspect="Content" ObjectID="_1448862799" r:id="rId28"/>
         </w:object>
       </w:r>
     </w:p>
@@ -18088,10 +18237,10 @@
           <w:szCs w:val="20"/>
         </w:rPr>
         <w:object w:dxaOrig="9811" w:dyaOrig="3331">
-          <v:shape id="_x0000_i1036" type="#_x0000_t75" style="width:467.25pt;height:159pt" o:ole="">
-            <v:imagedata r:id="rId28" o:title=""/>
+          <v:shape id="_x0000_i1032" type="#_x0000_t75" style="width:467.25pt;height:159pt" o:ole="">
+            <v:imagedata r:id="rId29" o:title=""/>
           </v:shape>
-          <o:OLEObject Type="Embed" ProgID="Visio.Drawing.15" ShapeID="_x0000_i1036" DrawAspect="Content" ObjectID="_1447256887" r:id="rId29"/>
+          <o:OLEObject Type="Embed" ProgID="Visio.Drawing.15" ShapeID="_x0000_i1032" DrawAspect="Content" ObjectID="_1448862800" r:id="rId30"/>
         </w:object>
       </w:r>
     </w:p>
@@ -24560,8 +24709,8 @@
           <w:u w:val="single"/>
         </w:rPr>
       </w:pPr>
-      <w:bookmarkStart w:id="29" w:name="_Toc373513787"/>
-      <w:bookmarkStart w:id="30" w:name="_Toc373514465"/>
+      <w:bookmarkStart w:id="28" w:name="_Toc373513787"/>
+      <w:bookmarkStart w:id="29" w:name="_Toc375120914"/>
       <w:r>
         <w:rPr>
           <w:rFonts w:eastAsiaTheme="minorHAnsi"/>
@@ -24569,8 +24718,8 @@
         </w:rPr>
         <w:t>Sistema de control para 6 personas.</w:t>
       </w:r>
+      <w:bookmarkEnd w:id="28"/>
       <w:bookmarkEnd w:id="29"/>
-      <w:bookmarkEnd w:id="30"/>
     </w:p>
     <w:p>
       <w:pPr>
@@ -25940,10 +26089,10 @@
           <w:szCs w:val="20"/>
         </w:rPr>
         <w:object w:dxaOrig="9675" w:dyaOrig="3375">
-          <v:shape id="_x0000_i1037" type="#_x0000_t75" style="width:468pt;height:162.75pt" o:ole="">
-            <v:imagedata r:id="rId30" o:title=""/>
+          <v:shape id="_x0000_i1033" type="#_x0000_t75" style="width:468pt;height:162.75pt" o:ole="">
+            <v:imagedata r:id="rId31" o:title=""/>
           </v:shape>
-          <o:OLEObject Type="Embed" ProgID="Visio.Drawing.15" ShapeID="_x0000_i1037" DrawAspect="Content" ObjectID="_1447256888" r:id="rId31"/>
+          <o:OLEObject Type="Embed" ProgID="Visio.Drawing.15" ShapeID="_x0000_i1033" DrawAspect="Content" ObjectID="_1448862801" r:id="rId32"/>
         </w:object>
       </w:r>
     </w:p>
@@ -26796,10 +26945,10 @@
           <w:szCs w:val="20"/>
         </w:rPr>
         <w:object w:dxaOrig="9765" w:dyaOrig="3375">
-          <v:shape id="_x0000_i1038" type="#_x0000_t75" style="width:468pt;height:162pt" o:ole="">
-            <v:imagedata r:id="rId32" o:title=""/>
+          <v:shape id="_x0000_i1034" type="#_x0000_t75" style="width:468pt;height:162pt" o:ole="">
+            <v:imagedata r:id="rId33" o:title=""/>
           </v:shape>
-          <o:OLEObject Type="Embed" ProgID="Visio.Drawing.15" ShapeID="_x0000_i1038" DrawAspect="Content" ObjectID="_1447256889" r:id="rId33"/>
+          <o:OLEObject Type="Embed" ProgID="Visio.Drawing.15" ShapeID="_x0000_i1034" DrawAspect="Content" ObjectID="_1448862802" r:id="rId34"/>
         </w:object>
       </w:r>
     </w:p>
@@ -27948,10 +28097,10 @@
           <w:szCs w:val="20"/>
         </w:rPr>
         <w:object w:dxaOrig="9810" w:dyaOrig="3375">
-          <v:shape id="_x0000_i1039" type="#_x0000_t75" style="width:468pt;height:161.25pt" o:ole="">
-            <v:imagedata r:id="rId19" o:title=""/>
+          <v:shape id="_x0000_i1035" type="#_x0000_t75" style="width:468pt;height:161.25pt" o:ole="">
+            <v:imagedata r:id="rId20" o:title=""/>
           </v:shape>
-          <o:OLEObject Type="Embed" ProgID="Visio.Drawing.15" ShapeID="_x0000_i1039" DrawAspect="Content" ObjectID="_1447256890" r:id="rId34"/>
+          <o:OLEObject Type="Embed" ProgID="Visio.Drawing.15" ShapeID="_x0000_i1035" DrawAspect="Content" ObjectID="_1448862803" r:id="rId35"/>
         </w:object>
       </w:r>
     </w:p>
@@ -28785,10 +28934,10 @@
           <w:szCs w:val="20"/>
         </w:rPr>
         <w:object w:dxaOrig="9811" w:dyaOrig="3331">
-          <v:shape id="_x0000_i1040" type="#_x0000_t75" style="width:467.25pt;height:159pt" o:ole="">
-            <v:imagedata r:id="rId35" o:title=""/>
+          <v:shape id="_x0000_i1036" type="#_x0000_t75" style="width:467.25pt;height:159pt" o:ole="">
+            <v:imagedata r:id="rId36" o:title=""/>
           </v:shape>
-          <o:OLEObject Type="Embed" ProgID="Visio.Drawing.15" ShapeID="_x0000_i1040" DrawAspect="Content" ObjectID="_1447256891" r:id="rId36"/>
+          <o:OLEObject Type="Embed" ProgID="Visio.Drawing.15" ShapeID="_x0000_i1036" DrawAspect="Content" ObjectID="_1448862804" r:id="rId37"/>
         </w:object>
       </w:r>
     </w:p>
@@ -35258,8 +35407,8 @@
           <w:u w:val="single"/>
         </w:rPr>
       </w:pPr>
-      <w:bookmarkStart w:id="31" w:name="_Toc373513788"/>
-      <w:bookmarkStart w:id="32" w:name="_Toc373514466"/>
+      <w:bookmarkStart w:id="30" w:name="_Toc373513788"/>
+      <w:bookmarkStart w:id="31" w:name="_Toc375120915"/>
       <w:r>
         <w:rPr>
           <w:rFonts w:eastAsiaTheme="minorHAnsi"/>
@@ -35267,8 +35416,8 @@
         </w:rPr>
         <w:t>Sistema de control para 8 personas.</w:t>
       </w:r>
+      <w:bookmarkEnd w:id="30"/>
       <w:bookmarkEnd w:id="31"/>
-      <w:bookmarkEnd w:id="32"/>
     </w:p>
     <w:p>
       <w:pPr>
@@ -36412,15 +36561,7 @@
                   <w:sz w:val="20"/>
                   <w:szCs w:val="20"/>
                 </w:rPr>
-                <m:t>muy</m:t>
-              </m:r>
-              <m:r>
-                <w:rPr>
-                  <w:rFonts w:ascii="Cambria Math" w:hAnsi="Cambria Math"/>
-                  <w:sz w:val="20"/>
-                  <w:szCs w:val="20"/>
-                </w:rPr>
-                <m:t>grande</m:t>
+                <m:t>muygrande</m:t>
               </m:r>
             </m:sub>
           </m:sSub>
@@ -36646,10 +36787,10 @@
           <w:szCs w:val="20"/>
         </w:rPr>
         <w:object w:dxaOrig="9675" w:dyaOrig="3375">
-          <v:shape id="_x0000_i1025" type="#_x0000_t75" style="width:468pt;height:162.75pt" o:ole="">
-            <v:imagedata r:id="rId37" o:title=""/>
+          <v:shape id="_x0000_i1037" type="#_x0000_t75" style="width:468pt;height:162.75pt" o:ole="">
+            <v:imagedata r:id="rId38" o:title=""/>
           </v:shape>
-          <o:OLEObject Type="Embed" ProgID="Visio.Drawing.15" ShapeID="_x0000_i1025" DrawAspect="Content" ObjectID="_1447256892" r:id="rId38"/>
+          <o:OLEObject Type="Embed" ProgID="Visio.Drawing.15" ShapeID="_x0000_i1037" DrawAspect="Content" ObjectID="_1448862805" r:id="rId39"/>
         </w:object>
       </w:r>
     </w:p>
@@ -36979,15 +37120,7 @@
                   <w:sz w:val="20"/>
                   <w:szCs w:val="20"/>
                 </w:rPr>
-                <m:t>int</m:t>
-              </m:r>
-              <m:r>
-                <w:rPr>
-                  <w:rFonts w:ascii="Cambria Math" w:hAnsi="Cambria Math"/>
-                  <w:sz w:val="20"/>
-                  <w:szCs w:val="20"/>
-                </w:rPr>
-                <m:t>ermedio</m:t>
+                <m:t>intermedio</m:t>
               </m:r>
             </m:sub>
           </m:sSub>
@@ -37510,10 +37643,10 @@
           <w:szCs w:val="20"/>
         </w:rPr>
         <w:object w:dxaOrig="9765" w:dyaOrig="3375">
-          <v:shape id="_x0000_i1026" type="#_x0000_t75" style="width:468pt;height:162pt" o:ole="">
-            <v:imagedata r:id="rId39" o:title=""/>
+          <v:shape id="_x0000_i1038" type="#_x0000_t75" style="width:468pt;height:162pt" o:ole="">
+            <v:imagedata r:id="rId40" o:title=""/>
           </v:shape>
-          <o:OLEObject Type="Embed" ProgID="Visio.Drawing.15" ShapeID="_x0000_i1026" DrawAspect="Content" ObjectID="_1447256893" r:id="rId40"/>
+          <o:OLEObject Type="Embed" ProgID="Visio.Drawing.15" ShapeID="_x0000_i1038" DrawAspect="Content" ObjectID="_1448862806" r:id="rId41"/>
         </w:object>
       </w:r>
     </w:p>
@@ -38662,10 +38795,10 @@
           <w:szCs w:val="20"/>
         </w:rPr>
         <w:object w:dxaOrig="9810" w:dyaOrig="3375">
-          <v:shape id="_x0000_i1027" type="#_x0000_t75" style="width:468pt;height:161.25pt" o:ole="">
-            <v:imagedata r:id="rId19" o:title=""/>
+          <v:shape id="_x0000_i1039" type="#_x0000_t75" style="width:468pt;height:161.25pt" o:ole="">
+            <v:imagedata r:id="rId20" o:title=""/>
           </v:shape>
-          <o:OLEObject Type="Embed" ProgID="Visio.Drawing.15" ShapeID="_x0000_i1027" DrawAspect="Content" ObjectID="_1447256894" r:id="rId41"/>
+          <o:OLEObject Type="Embed" ProgID="Visio.Drawing.15" ShapeID="_x0000_i1039" DrawAspect="Content" ObjectID="_1448862807" r:id="rId42"/>
         </w:object>
       </w:r>
     </w:p>
@@ -39498,10 +39631,10 @@
           <w:szCs w:val="20"/>
         </w:rPr>
         <w:object w:dxaOrig="9811" w:dyaOrig="3331">
-          <v:shape id="_x0000_i1028" type="#_x0000_t75" style="width:467.25pt;height:159pt" o:ole="">
-            <v:imagedata r:id="rId42" o:title=""/>
+          <v:shape id="_x0000_i1040" type="#_x0000_t75" style="width:467.25pt;height:159pt" o:ole="">
+            <v:imagedata r:id="rId43" o:title=""/>
           </v:shape>
-          <o:OLEObject Type="Embed" ProgID="Visio.Drawing.15" ShapeID="_x0000_i1028" DrawAspect="Content" ObjectID="_1447256895" r:id="rId43"/>
+          <o:OLEObject Type="Embed" ProgID="Visio.Drawing.15" ShapeID="_x0000_i1040" DrawAspect="Content" ObjectID="_1448862808" r:id="rId44"/>
         </w:object>
       </w:r>
     </w:p>
@@ -45999,12 +46132,12 @@
       <w:pPr>
         <w:pStyle w:val="Heading1"/>
       </w:pPr>
-      <w:bookmarkStart w:id="33" w:name="_Toc373514467"/>
+      <w:bookmarkStart w:id="32" w:name="_Toc375120916"/>
       <w:r>
         <w:lastRenderedPageBreak/>
         <w:t>ÍNDICE</w:t>
       </w:r>
-      <w:bookmarkEnd w:id="33"/>
+      <w:bookmarkEnd w:id="32"/>
     </w:p>
     <w:p>
       <w:pPr>
@@ -46060,7 +46193,7 @@
         </w:rPr>
         <w:fldChar w:fldCharType="separate"/>
       </w:r>
-      <w:hyperlink w:anchor="_Toc373514451" w:history="1">
+      <w:hyperlink w:anchor="_Toc375120900" w:history="1">
         <w:r>
           <w:rPr>
             <w:rStyle w:val="Hyperlink"/>
@@ -46101,7 +46234,7 @@
             <w:noProof/>
             <w:webHidden/>
           </w:rPr>
-          <w:instrText xml:space="preserve"> PAGEREF _Toc373514451 \h </w:instrText>
+          <w:instrText xml:space="preserve"> PAGEREF _Toc375120900 \h </w:instrText>
         </w:r>
         <w:r>
           <w:rPr>
@@ -46143,7 +46276,7 @@
           <w:lang w:eastAsia="en-US"/>
         </w:rPr>
       </w:pPr>
-      <w:hyperlink w:anchor="_Toc373514452" w:history="1">
+      <w:hyperlink w:anchor="_Toc375120901" w:history="1">
         <w:r>
           <w:rPr>
             <w:rStyle w:val="Hyperlink"/>
@@ -46184,7 +46317,7 @@
             <w:noProof/>
             <w:webHidden/>
           </w:rPr>
-          <w:instrText xml:space="preserve"> PAGEREF _Toc373514452 \h </w:instrText>
+          <w:instrText xml:space="preserve"> PAGEREF _Toc375120901 \h </w:instrText>
         </w:r>
         <w:r>
           <w:rPr>
@@ -46226,7 +46359,7 @@
           <w:lang w:eastAsia="en-US"/>
         </w:rPr>
       </w:pPr>
-      <w:hyperlink w:anchor="_Toc373514453" w:history="1">
+      <w:hyperlink w:anchor="_Toc375120902" w:history="1">
         <w:r>
           <w:rPr>
             <w:rStyle w:val="Hyperlink"/>
@@ -46267,7 +46400,7 @@
             <w:noProof/>
             <w:webHidden/>
           </w:rPr>
-          <w:instrText xml:space="preserve"> PAGEREF _Toc373514453 \h </w:instrText>
+          <w:instrText xml:space="preserve"> PAGEREF _Toc375120902 \h </w:instrText>
         </w:r>
         <w:r>
           <w:rPr>
@@ -46309,7 +46442,7 @@
           <w:lang w:eastAsia="en-US"/>
         </w:rPr>
       </w:pPr>
-      <w:hyperlink w:anchor="_Toc373514454" w:history="1">
+      <w:hyperlink w:anchor="_Toc375120903" w:history="1">
         <w:r>
           <w:rPr>
             <w:rStyle w:val="Hyperlink"/>
@@ -46350,7 +46483,7 @@
             <w:noProof/>
             <w:webHidden/>
           </w:rPr>
-          <w:instrText xml:space="preserve"> PAGEREF _Toc373514454 \h </w:instrText>
+          <w:instrText xml:space="preserve"> PAGEREF _Toc375120903 \h </w:instrText>
         </w:r>
         <w:r>
           <w:rPr>
@@ -46392,7 +46525,7 @@
           <w:lang w:eastAsia="en-US"/>
         </w:rPr>
       </w:pPr>
-      <w:hyperlink w:anchor="_Toc373514455" w:history="1">
+      <w:hyperlink w:anchor="_Toc375120904" w:history="1">
         <w:r>
           <w:rPr>
             <w:rStyle w:val="Hyperlink"/>
@@ -46433,7 +46566,7 @@
             <w:noProof/>
             <w:webHidden/>
           </w:rPr>
-          <w:instrText xml:space="preserve"> PAGEREF _Toc373514455 \h </w:instrText>
+          <w:instrText xml:space="preserve"> PAGEREF _Toc375120904 \h </w:instrText>
         </w:r>
         <w:r>
           <w:rPr>
@@ -46453,7 +46586,7 @@
             <w:noProof/>
             <w:webHidden/>
           </w:rPr>
-          <w:t>2</w:t>
+          <w:t>1</w:t>
         </w:r>
         <w:r>
           <w:rPr>
@@ -46475,7 +46608,7 @@
           <w:lang w:eastAsia="en-US"/>
         </w:rPr>
       </w:pPr>
-      <w:hyperlink w:anchor="_Toc373514456" w:history="1">
+      <w:hyperlink w:anchor="_Toc375120905" w:history="1">
         <w:r>
           <w:rPr>
             <w:rStyle w:val="Hyperlink"/>
@@ -46516,7 +46649,7 @@
             <w:noProof/>
             <w:webHidden/>
           </w:rPr>
-          <w:instrText xml:space="preserve"> PAGEREF _Toc373514456 \h </w:instrText>
+          <w:instrText xml:space="preserve"> PAGEREF _Toc375120905 \h </w:instrText>
         </w:r>
         <w:r>
           <w:rPr>
@@ -46559,7 +46692,7 @@
           <w:lang w:eastAsia="en-US"/>
         </w:rPr>
       </w:pPr>
-      <w:hyperlink w:anchor="_Toc373514457" w:history="1">
+      <w:hyperlink w:anchor="_Toc375120906" w:history="1">
         <w:r>
           <w:rPr>
             <w:rStyle w:val="Hyperlink"/>
@@ -46600,7 +46733,7 @@
             <w:noProof/>
             <w:webHidden/>
           </w:rPr>
-          <w:instrText xml:space="preserve"> PAGEREF _Toc373514457 \h </w:instrText>
+          <w:instrText xml:space="preserve"> PAGEREF _Toc375120906 \h </w:instrText>
         </w:r>
         <w:r>
           <w:rPr>
@@ -46643,7 +46776,7 @@
           <w:lang w:eastAsia="en-US"/>
         </w:rPr>
       </w:pPr>
-      <w:hyperlink w:anchor="_Toc373514458" w:history="1">
+      <w:hyperlink w:anchor="_Toc375120907" w:history="1">
         <w:r>
           <w:rPr>
             <w:rStyle w:val="Hyperlink"/>
@@ -46684,7 +46817,7 @@
             <w:noProof/>
             <w:webHidden/>
           </w:rPr>
-          <w:instrText xml:space="preserve"> PAGEREF _Toc373514458 \h </w:instrText>
+          <w:instrText xml:space="preserve"> PAGEREF _Toc375120907 \h </w:instrText>
         </w:r>
         <w:r>
           <w:rPr>
@@ -46714,6 +46847,8 @@
           <w:fldChar w:fldCharType="end"/>
         </w:r>
       </w:hyperlink>
+      <w:bookmarkStart w:id="33" w:name="_GoBack"/>
+      <w:bookmarkEnd w:id="33"/>
     </w:p>
     <w:p>
       <w:pPr>
@@ -46727,7 +46862,7 @@
           <w:lang w:eastAsia="en-US"/>
         </w:rPr>
       </w:pPr>
-      <w:hyperlink w:anchor="_Toc373514459" w:history="1">
+      <w:hyperlink w:anchor="_Toc375120908" w:history="1">
         <w:r>
           <w:rPr>
             <w:rStyle w:val="Hyperlink"/>
@@ -46770,7 +46905,7 @@
             <w:noProof/>
             <w:webHidden/>
           </w:rPr>
-          <w:instrText xml:space="preserve"> PAGEREF _Toc373514459 \h </w:instrText>
+          <w:instrText xml:space="preserve"> PAGEREF _Toc375120908 \h </w:instrText>
         </w:r>
         <w:r>
           <w:rPr>
@@ -46813,7 +46948,7 @@
           <w:lang w:eastAsia="en-US"/>
         </w:rPr>
       </w:pPr>
-      <w:hyperlink w:anchor="_Toc373514460" w:history="1">
+      <w:hyperlink w:anchor="_Toc375120909" w:history="1">
         <w:r>
           <w:rPr>
             <w:rStyle w:val="Hyperlink"/>
@@ -46856,7 +46991,7 @@
             <w:noProof/>
             <w:webHidden/>
           </w:rPr>
-          <w:instrText xml:space="preserve"> PAGEREF _Toc373514460 \h </w:instrText>
+          <w:instrText xml:space="preserve"> PAGEREF _Toc375120909 \h </w:instrText>
         </w:r>
         <w:r>
           <w:rPr>
@@ -46898,7 +47033,7 @@
           <w:lang w:eastAsia="en-US"/>
         </w:rPr>
       </w:pPr>
-      <w:hyperlink w:anchor="_Toc373514461" w:history="1">
+      <w:hyperlink w:anchor="_Toc375120910" w:history="1">
         <w:r>
           <w:rPr>
             <w:rStyle w:val="Hyperlink"/>
@@ -46939,7 +47074,7 @@
             <w:noProof/>
             <w:webHidden/>
           </w:rPr>
-          <w:instrText xml:space="preserve"> PAGEREF _Toc373514461 \h </w:instrText>
+          <w:instrText xml:space="preserve"> PAGEREF _Toc375120910 \h </w:instrText>
         </w:r>
         <w:r>
           <w:rPr>
@@ -46959,7 +47094,7 @@
             <w:noProof/>
             <w:webHidden/>
           </w:rPr>
-          <w:t>6</w:t>
+          <w:t>7</w:t>
         </w:r>
         <w:r>
           <w:rPr>
@@ -46981,7 +47116,7 @@
           <w:lang w:eastAsia="en-US"/>
         </w:rPr>
       </w:pPr>
-      <w:hyperlink w:anchor="_Toc373514462" w:history="1">
+      <w:hyperlink w:anchor="_Toc375120911" w:history="1">
         <w:r>
           <w:rPr>
             <w:rStyle w:val="Hyperlink"/>
@@ -47022,7 +47157,7 @@
             <w:noProof/>
             <w:webHidden/>
           </w:rPr>
-          <w:instrText xml:space="preserve"> PAGEREF _Toc373514462 \h </w:instrText>
+          <w:instrText xml:space="preserve"> PAGEREF _Toc375120911 \h </w:instrText>
         </w:r>
         <w:r>
           <w:rPr>
@@ -47042,7 +47177,7 @@
             <w:noProof/>
             <w:webHidden/>
           </w:rPr>
-          <w:t>7</w:t>
+          <w:t>8</w:t>
         </w:r>
         <w:r>
           <w:rPr>
@@ -47064,7 +47199,7 @@
           <w:lang w:eastAsia="en-US"/>
         </w:rPr>
       </w:pPr>
-      <w:hyperlink w:anchor="_Toc373514463" w:history="1">
+      <w:hyperlink w:anchor="_Toc375120912" w:history="1">
         <w:r>
           <w:rPr>
             <w:rStyle w:val="Hyperlink"/>
@@ -47092,7 +47227,7 @@
             <w:noProof/>
             <w:webHidden/>
           </w:rPr>
-          <w:instrText xml:space="preserve"> PAGEREF _Toc373514463 \h </w:instrText>
+          <w:instrText xml:space="preserve"> PAGEREF _Toc375120912 \h </w:instrText>
         </w:r>
         <w:r>
           <w:rPr>
@@ -47112,7 +47247,7 @@
             <w:noProof/>
             <w:webHidden/>
           </w:rPr>
-          <w:t>7</w:t>
+          <w:t>8</w:t>
         </w:r>
         <w:r>
           <w:rPr>
@@ -47134,7 +47269,7 @@
           <w:lang w:eastAsia="en-US"/>
         </w:rPr>
       </w:pPr>
-      <w:hyperlink w:anchor="_Toc373514464" w:history="1">
+      <w:hyperlink w:anchor="_Toc375120913" w:history="1">
         <w:r>
           <w:rPr>
             <w:rStyle w:val="Hyperlink"/>
@@ -47162,7 +47297,7 @@
             <w:noProof/>
             <w:webHidden/>
           </w:rPr>
-          <w:instrText xml:space="preserve"> PAGEREF _Toc373514464 \h </w:instrText>
+          <w:instrText xml:space="preserve"> PAGEREF _Toc375120913 \h </w:instrText>
         </w:r>
         <w:r>
           <w:rPr>
@@ -47182,7 +47317,7 @@
             <w:noProof/>
             <w:webHidden/>
           </w:rPr>
-          <w:t>10</w:t>
+          <w:t>11</w:t>
         </w:r>
         <w:r>
           <w:rPr>
@@ -47204,7 +47339,7 @@
           <w:lang w:eastAsia="en-US"/>
         </w:rPr>
       </w:pPr>
-      <w:hyperlink w:anchor="_Toc373514465" w:history="1">
+      <w:hyperlink w:anchor="_Toc375120914" w:history="1">
         <w:r>
           <w:rPr>
             <w:rStyle w:val="Hyperlink"/>
@@ -47232,7 +47367,7 @@
             <w:noProof/>
             <w:webHidden/>
           </w:rPr>
-          <w:instrText xml:space="preserve"> PAGEREF _Toc373514465 \h </w:instrText>
+          <w:instrText xml:space="preserve"> PAGEREF _Toc375120914 \h </w:instrText>
         </w:r>
         <w:r>
           <w:rPr>
@@ -47252,7 +47387,7 @@
             <w:noProof/>
             <w:webHidden/>
           </w:rPr>
-          <w:t>14</w:t>
+          <w:t>15</w:t>
         </w:r>
         <w:r>
           <w:rPr>
@@ -47274,7 +47409,7 @@
           <w:lang w:eastAsia="en-US"/>
         </w:rPr>
       </w:pPr>
-      <w:hyperlink w:anchor="_Toc373514466" w:history="1">
+      <w:hyperlink w:anchor="_Toc375120915" w:history="1">
         <w:r>
           <w:rPr>
             <w:rStyle w:val="Hyperlink"/>
@@ -47302,7 +47437,7 @@
             <w:noProof/>
             <w:webHidden/>
           </w:rPr>
-          <w:instrText xml:space="preserve"> PAGEREF _Toc373514466 \h </w:instrText>
+          <w:instrText xml:space="preserve"> PAGEREF _Toc375120915 \h </w:instrText>
         </w:r>
         <w:r>
           <w:rPr>
@@ -47322,7 +47457,7 @@
             <w:noProof/>
             <w:webHidden/>
           </w:rPr>
-          <w:t>18</w:t>
+          <w:t>19</w:t>
         </w:r>
         <w:r>
           <w:rPr>
@@ -47341,7 +47476,7 @@
           <w:lang w:eastAsia="en-US"/>
         </w:rPr>
       </w:pPr>
-      <w:hyperlink w:anchor="_Toc373514467" w:history="1">
+      <w:hyperlink w:anchor="_Toc375120916" w:history="1">
         <w:r>
           <w:rPr>
             <w:rStyle w:val="Hyperlink"/>
@@ -47368,7 +47503,7 @@
             <w:noProof/>
             <w:webHidden/>
           </w:rPr>
-          <w:instrText xml:space="preserve"> PAGEREF _Toc373514467 \h </w:instrText>
+          <w:instrText xml:space="preserve"> PAGEREF _Toc375120916 \h </w:instrText>
         </w:r>
         <w:r>
           <w:rPr>
@@ -47388,7 +47523,7 @@
             <w:noProof/>
             <w:webHidden/>
           </w:rPr>
-          <w:t>23</w:t>
+          <w:t>24</w:t>
         </w:r>
         <w:r>
           <w:rPr>
@@ -50812,7 +50947,7 @@
 </file>
 
 <file path=customXml/itemProps1.xml><?xml version="1.0" encoding="utf-8"?>
-<ds:datastoreItem xmlns:ds="http://schemas.openxmlformats.org/officeDocument/2006/customXml" ds:itemID="{45C3D36A-649D-4517-B00F-A8B9924674C3}">
+<ds:datastoreItem xmlns:ds="http://schemas.openxmlformats.org/officeDocument/2006/customXml" ds:itemID="{42EE214A-057B-48A9-A7D8-3CE12A3FD2A8}">
   <ds:schemaRefs>
     <ds:schemaRef ds:uri="http://schemas.openxmlformats.org/officeDocument/2006/bibliography"/>
   </ds:schemaRefs>
